--- a/Prepare for Your Salesforce CPQ Specialist Credential/16% Pricing/Subscription Pricing in Salesforce CPQ.docx
+++ b/Prepare for Your Salesforce CPQ Specialist Credential/16% Pricing/Subscription Pricing in Salesforce CPQ.docx
@@ -1,6 +1,6 @@
 
 <file path=word/document.xml><?xml version="1.0" encoding="utf-8"?>
-<w:document xmlns:wpc="http://schemas.microsoft.com/office/word/2010/wordprocessingCanvas" xmlns:cx="http://schemas.microsoft.com/office/drawing/2014/chartex" xmlns:cx1="http://schemas.microsoft.com/office/drawing/2015/9/8/chartex" xmlns:cx2="http://schemas.microsoft.com/office/drawing/2015/10/21/chartex" xmlns:cx3="http://schemas.microsoft.com/office/drawing/2016/5/9/chartex" xmlns:cx4="http://schemas.microsoft.com/office/drawing/2016/5/10/chartex" xmlns:cx5="http://schemas.microsoft.com/office/drawing/2016/5/11/chartex" xmlns:cx6="http://schemas.microsoft.com/office/drawing/2016/5/12/chartex" xmlns:cx7="http://schemas.microsoft.com/office/drawing/2016/5/13/chartex" xmlns:cx8="http://schemas.microsoft.com/office/drawing/2016/5/14/chartex" xmlns:mc="http://schemas.openxmlformats.org/markup-compatibility/2006" xmlns:aink="http://schemas.microsoft.com/office/drawing/2016/ink" xmlns:am3d="http://schemas.microsoft.com/office/drawing/2017/model3d" xmlns:o="urn:schemas-microsoft-com:office:office" xmlns:r="http://schemas.openxmlformats.org/officeDocument/2006/relationships" xmlns:m="http://schemas.openxmlformats.org/officeDocument/2006/math" xmlns:v="urn:schemas-microsoft-com:vml" xmlns:wp14="http://schemas.microsoft.com/office/word/2010/wordprocessingDrawing" xmlns:wp="http://schemas.openxmlformats.org/drawingml/2006/wordprocessingDrawing" xmlns:w10="urn:schemas-microsoft-com:office:word" xmlns:w="http://schemas.openxmlformats.org/wordprocessingml/2006/main" xmlns:w14="http://schemas.microsoft.com/office/word/2010/wordml" xmlns:w15="http://schemas.microsoft.com/office/word/2012/wordml" xmlns:w16cex="http://schemas.microsoft.com/office/word/2018/wordml/cex" xmlns:w16cid="http://schemas.microsoft.com/office/word/2016/wordml/cid" xmlns:w16="http://schemas.microsoft.com/office/word/2018/wordml" xmlns:w16se="http://schemas.microsoft.com/office/word/2015/wordml/symex" xmlns:wpg="http://schemas.microsoft.com/office/word/2010/wordprocessingGroup" xmlns:wpi="http://schemas.microsoft.com/office/word/2010/wordprocessingInk" xmlns:wne="http://schemas.microsoft.com/office/word/2006/wordml" xmlns:wps="http://schemas.microsoft.com/office/word/2010/wordprocessingShape" mc:Ignorable="w14 w15 w16se w16cid w16 w16cex wp14">
+<w:document xmlns:wpc="http://schemas.microsoft.com/office/word/2010/wordprocessingCanvas" xmlns:mc="http://schemas.openxmlformats.org/markup-compatibility/2006" xmlns:o="urn:schemas-microsoft-com:office:office" xmlns:r="http://schemas.openxmlformats.org/officeDocument/2006/relationships" xmlns:m="http://schemas.openxmlformats.org/officeDocument/2006/math" xmlns:v="urn:schemas-microsoft-com:vml" xmlns:wp14="http://schemas.microsoft.com/office/word/2010/wordprocessingDrawing" xmlns:wp="http://schemas.openxmlformats.org/drawingml/2006/wordprocessingDrawing" xmlns:w10="urn:schemas-microsoft-com:office:word" xmlns:w="http://schemas.openxmlformats.org/wordprocessingml/2006/main" xmlns:w14="http://schemas.microsoft.com/office/word/2010/wordml" xmlns:wpg="http://schemas.microsoft.com/office/word/2010/wordprocessingGroup" xmlns:wpi="http://schemas.microsoft.com/office/word/2010/wordprocessingInk" xmlns:wne="http://schemas.microsoft.com/office/word/2006/wordml" xmlns:wps="http://schemas.microsoft.com/office/word/2010/wordprocessingShape" mc:Ignorable="w14 wp14">
   <w:body>
     <w:p>
       <w:pPr>
@@ -112,23 +112,7 @@
           <w:rFonts w:ascii="Segoe UI" w:hAnsi="Segoe UI" w:cs="Segoe UI"/>
           <w:color w:val="1E1E1E"/>
         </w:rPr>
-        <w:t xml:space="preserve">Your CPQ-enabled developer org is already configured to use month as the subscription term unit, and it should stay that way! </w:t>
-      </w:r>
-      <w:proofErr w:type="gramStart"/>
-      <w:r>
-        <w:rPr>
-          <w:rFonts w:ascii="Segoe UI" w:hAnsi="Segoe UI" w:cs="Segoe UI"/>
-          <w:color w:val="1E1E1E"/>
-        </w:rPr>
-        <w:t>All of</w:t>
-      </w:r>
-      <w:proofErr w:type="gramEnd"/>
-      <w:r>
-        <w:rPr>
-          <w:rFonts w:ascii="Segoe UI" w:hAnsi="Segoe UI" w:cs="Segoe UI"/>
-          <w:color w:val="1E1E1E"/>
-        </w:rPr>
-        <w:t xml:space="preserve"> our examples and exercises assume a monthly term unit.</w:t>
+        <w:t>Your CPQ-enabled developer org is already configured to use month as the subscription term unit, and it should stay that way! All of our examples and exercises assume a monthly term unit.</w:t>
       </w:r>
     </w:p>
     <w:p/>
@@ -239,23 +223,7 @@
           <w:rFonts w:ascii="Segoe UI" w:hAnsi="Segoe UI" w:cs="Segoe UI"/>
           <w:color w:val="1E1E1E"/>
         </w:rPr>
-        <w:t xml:space="preserve">Another important factor in subscription pricing is the length of the subscription. When you created your first quote, you learned that you </w:t>
-      </w:r>
-      <w:proofErr w:type="gramStart"/>
-      <w:r>
-        <w:rPr>
-          <w:rFonts w:ascii="Segoe UI" w:hAnsi="Segoe UI" w:cs="Segoe UI"/>
-          <w:color w:val="1E1E1E"/>
-        </w:rPr>
-        <w:t>can</w:t>
-      </w:r>
-      <w:proofErr w:type="gramEnd"/>
-      <w:r>
-        <w:rPr>
-          <w:rFonts w:ascii="Segoe UI" w:hAnsi="Segoe UI" w:cs="Segoe UI"/>
-          <w:color w:val="1E1E1E"/>
-        </w:rPr>
-        <w:t xml:space="preserve"> set a quote's subscription term to 24, 28, or whatever duration your customer needs. CPQ used the subscription term of 24 to calculate the $60 prorated price of the Password Manager License. However, that’s not the only way to tell CPQ the length of a subscription. You might remember seeing that you can also set a start date and end date for the quote.</w:t>
+        <w:t>Another important factor in subscription pricing is the length of the subscription. When you created your first quote, you learned that you can set a quote's subscription term to 24, 28, or whatever duration your customer needs. CPQ used the subscription term of 24 to calculate the $60 prorated price of the Password Manager License. However, that’s not the only way to tell CPQ the length of a subscription. You might remember seeing that you can also set a start date and end date for the quote.</w:t>
       </w:r>
     </w:p>
     <w:p>
@@ -272,6 +240,7 @@
           <w:rFonts w:ascii="Segoe UI" w:hAnsi="Segoe UI" w:cs="Segoe UI"/>
           <w:noProof/>
           <w:color w:val="1E1E1E"/>
+          <w:lang w:val="en-IN" w:eastAsia="en-IN"/>
         </w:rPr>
         <w:drawing>
           <wp:inline distT="0" distB="0" distL="0" distR="0" wp14:anchorId="490DCD1C" wp14:editId="3D92CBB1">
@@ -291,7 +260,7 @@
                     </pic:cNvPicPr>
                   </pic:nvPicPr>
                   <pic:blipFill>
-                    <a:blip r:embed="rId5">
+                    <a:blip r:embed="rId6">
                       <a:extLst>
                         <a:ext uri="{28A0092B-C50C-407E-A947-70E740481C1C}">
                           <a14:useLocalDpi xmlns:a14="http://schemas.microsoft.com/office/drawing/2010/main" val="0"/>
@@ -405,6 +374,7 @@
           <w:rFonts w:ascii="Segoe UI" w:hAnsi="Segoe UI" w:cs="Segoe UI"/>
           <w:noProof/>
           <w:color w:val="1E1E1E"/>
+          <w:lang w:val="en-IN" w:eastAsia="en-IN"/>
         </w:rPr>
         <w:lastRenderedPageBreak/>
         <w:drawing>
@@ -425,7 +395,7 @@
                     </pic:cNvPicPr>
                   </pic:nvPicPr>
                   <pic:blipFill>
-                    <a:blip r:embed="rId6">
+                    <a:blip r:embed="rId7">
                       <a:extLst>
                         <a:ext uri="{28A0092B-C50C-407E-A947-70E740481C1C}">
                           <a14:useLocalDpi xmlns:a14="http://schemas.microsoft.com/office/drawing/2010/main" val="0"/>
@@ -605,23 +575,7 @@
           <w:rFonts w:ascii="Segoe UI" w:hAnsi="Segoe UI" w:cs="Segoe UI"/>
           <w:color w:val="1E1E1E"/>
         </w:rPr>
-        <w:t xml:space="preserve">So </w:t>
-      </w:r>
-      <w:proofErr w:type="gramStart"/>
-      <w:r>
-        <w:rPr>
-          <w:rFonts w:ascii="Segoe UI" w:hAnsi="Segoe UI" w:cs="Segoe UI"/>
-          <w:color w:val="1E1E1E"/>
-        </w:rPr>
-        <w:t>far</w:t>
-      </w:r>
-      <w:proofErr w:type="gramEnd"/>
-      <w:r>
-        <w:rPr>
-          <w:rFonts w:ascii="Segoe UI" w:hAnsi="Segoe UI" w:cs="Segoe UI"/>
-          <w:color w:val="1E1E1E"/>
-        </w:rPr>
-        <w:t xml:space="preserve"> we've discussed two things that affect subscription pricing of a quote line: the default subscription term and the length of the subscription. CPQ combines these two factors to create what is known as the </w:t>
+        <w:t>So far we've discussed two things that affect subscription pricing of a quote line: the default subscription term and the length of the subscription. CPQ combines these two factors to create what is known as the </w:t>
       </w:r>
       <w:r>
         <w:rPr>
@@ -678,28 +632,12 @@
           <w:color w:val="1E1E1E"/>
         </w:rPr>
         <w:lastRenderedPageBreak/>
-        <w:t xml:space="preserve">That’s because now the subscription length </w:t>
-      </w:r>
-      <w:proofErr w:type="gramStart"/>
-      <w:r>
-        <w:rPr>
-          <w:rFonts w:ascii="Segoe UI" w:hAnsi="Segoe UI" w:cs="Segoe UI"/>
-          <w:color w:val="1E1E1E"/>
-        </w:rPr>
-        <w:t>has to</w:t>
-      </w:r>
-      <w:proofErr w:type="gramEnd"/>
-      <w:r>
-        <w:rPr>
-          <w:rFonts w:ascii="Segoe UI" w:hAnsi="Segoe UI" w:cs="Segoe UI"/>
-          <w:color w:val="1E1E1E"/>
-        </w:rPr>
-        <w:t xml:space="preserve"> account for how many days are in a month, if a leap year is involved, and if the subscription includes a partial month. To handle different business needs, CPQ supports five different methods of calculating the prorate multiplier when using start and end dates, seen in the table below. In this table, DST = default subscription term. The third column shows an example calculation that includes a leap year (2020).</w:t>
+        <w:t>That’s because now the subscription length has to account for how many days are in a month, if a leap year is involved, and if the subscription includes a partial month. To handle different business needs, CPQ supports five different methods of calculating the prorate multiplier when using start and end dates, seen in the table below. In this table, DST = default subscription term. The third column shows an example calculation that includes a leap year (2020).</w:t>
       </w:r>
     </w:p>
     <w:tbl>
       <w:tblPr>
-        <w:tblW w:w="13675" w:type="dxa"/>
+        <w:tblW w:w="0" w:type="auto"/>
         <w:shd w:val="clear" w:color="auto" w:fill="F5F5F5"/>
         <w:tblCellMar>
           <w:top w:w="15" w:type="dxa"/>
@@ -710,10 +648,10 @@
         <w:tblLook w:val="04A0" w:firstRow="1" w:lastRow="0" w:firstColumn="1" w:lastColumn="0" w:noHBand="0" w:noVBand="1"/>
       </w:tblPr>
       <w:tblGrid>
-        <w:gridCol w:w="1897"/>
-        <w:gridCol w:w="4949"/>
-        <w:gridCol w:w="5488"/>
-        <w:gridCol w:w="1341"/>
+        <w:gridCol w:w="1426"/>
+        <w:gridCol w:w="2922"/>
+        <w:gridCol w:w="3854"/>
+        <w:gridCol w:w="1188"/>
       </w:tblGrid>
       <w:tr>
         <w:trPr>
@@ -1040,23 +978,7 @@
                 <w:rFonts w:ascii="Segoe UI" w:hAnsi="Segoe UI" w:cs="Segoe UI"/>
                 <w:color w:val="1E1E1C"/>
               </w:rPr>
-              <w:t>(15</w:t>
-            </w:r>
-            <w:proofErr w:type="gramStart"/>
-            <w:r>
-              <w:rPr>
-                <w:rFonts w:ascii="Segoe UI" w:hAnsi="Segoe UI" w:cs="Segoe UI"/>
-                <w:color w:val="1E1E1C"/>
-              </w:rPr>
-              <w:t>+[</w:t>
-            </w:r>
-            <w:proofErr w:type="gramEnd"/>
-            <w:r>
-              <w:rPr>
-                <w:rFonts w:ascii="Segoe UI" w:hAnsi="Segoe UI" w:cs="Segoe UI"/>
-                <w:color w:val="1E1E1C"/>
-              </w:rPr>
-              <w:t>6/{365/12}])/12</w:t>
+              <w:t>(15+[6/{365/12}])/12</w:t>
             </w:r>
             <w:r>
               <w:rPr>
@@ -1171,23 +1093,7 @@
                 <w:rFonts w:ascii="Segoe UI" w:hAnsi="Segoe UI" w:cs="Segoe UI"/>
                 <w:color w:val="1E1E1C"/>
               </w:rPr>
-              <w:t>([22/</w:t>
-            </w:r>
-            <w:proofErr w:type="gramStart"/>
-            <w:r>
-              <w:rPr>
-                <w:rFonts w:ascii="Segoe UI" w:hAnsi="Segoe UI" w:cs="Segoe UI"/>
-                <w:color w:val="1E1E1C"/>
-              </w:rPr>
-              <w:t>31]+</w:t>
-            </w:r>
-            <w:proofErr w:type="gramEnd"/>
-            <w:r>
-              <w:rPr>
-                <w:rFonts w:ascii="Segoe UI" w:hAnsi="Segoe UI" w:cs="Segoe UI"/>
-                <w:color w:val="1E1E1C"/>
-              </w:rPr>
-              <w:t>14+[15/30])/12</w:t>
+              <w:t>([22/31]+14+[15/30])/12</w:t>
             </w:r>
           </w:p>
         </w:tc>
@@ -1349,23 +1255,7 @@
                 <w:rFonts w:ascii="Segoe UI" w:hAnsi="Segoe UI" w:cs="Segoe UI"/>
                 <w:color w:val="1E1E1C"/>
               </w:rPr>
-              <w:t xml:space="preserve">Day </w:t>
-            </w:r>
-            <w:proofErr w:type="gramStart"/>
-            <w:r>
-              <w:rPr>
-                <w:rFonts w:ascii="Segoe UI" w:hAnsi="Segoe UI" w:cs="Segoe UI"/>
-                <w:color w:val="1E1E1C"/>
-              </w:rPr>
-              <w:t>With</w:t>
-            </w:r>
-            <w:proofErr w:type="gramEnd"/>
-            <w:r>
-              <w:rPr>
-                <w:rFonts w:ascii="Segoe UI" w:hAnsi="Segoe UI" w:cs="Segoe UI"/>
-                <w:color w:val="1E1E1C"/>
-              </w:rPr>
-              <w:t xml:space="preserve"> Calendar Month Weighted</w:t>
+              <w:t>Day With Calendar Month Weighted</w:t>
             </w:r>
           </w:p>
         </w:tc>
@@ -1417,15 +1307,7 @@
                 <w:rFonts w:ascii="Segoe UI" w:hAnsi="Segoe UI" w:cs="Segoe UI"/>
                 <w:color w:val="1E1E1C"/>
               </w:rPr>
-              <w:t>1 + (96/365)</w:t>
-            </w:r>
-            <w:r>
-              <w:rPr>
-                <w:rFonts w:ascii="Segoe UI" w:hAnsi="Segoe UI" w:cs="Segoe UI"/>
-                <w:color w:val="1E1E1C"/>
-              </w:rPr>
-              <w:br/>
-              <w:t xml:space="preserve">In this example the </w:t>
+              <w:t>1 + (96/365</w:t>
             </w:r>
             <w:proofErr w:type="gramStart"/>
             <w:r>
@@ -1433,7 +1315,7 @@
                 <w:rFonts w:ascii="Segoe UI" w:hAnsi="Segoe UI" w:cs="Segoe UI"/>
                 <w:color w:val="1E1E1C"/>
               </w:rPr>
-              <w:t>first year</w:t>
+              <w:t>)</w:t>
             </w:r>
             <w:proofErr w:type="gramEnd"/>
             <w:r>
@@ -1441,7 +1323,8 @@
                 <w:rFonts w:ascii="Segoe UI" w:hAnsi="Segoe UI" w:cs="Segoe UI"/>
                 <w:color w:val="1E1E1C"/>
               </w:rPr>
-              <w:t xml:space="preserve"> spans from January 10 to January 9.</w:t>
+              <w:br/>
+              <w:t>In this example the first year spans from January 10 to January 9.</w:t>
             </w:r>
           </w:p>
         </w:tc>
@@ -1565,7 +1448,15 @@
           <w:rFonts w:ascii="Segoe UI" w:hAnsi="Segoe UI" w:cs="Segoe UI"/>
           <w:color w:val="1E1E1E"/>
         </w:rPr>
-        <w:t>Two subscriptions with the same length can differ in price if your subscription term unit is Month. Imagine you have a product with a default subscription term of 1. Selling a subscription from March 1 to May 15 gives us a prorate multiplier of 2.4516 (76 days/31 days). We divide the total days by 31 because March has 31 days, so it would take 31 days to complete the default subscription term. But the 76 days spanning from April 1 to June 15 have a prorate multiplier of 76/30, or 2.533. Here we divide by 30 because April only has 30 days. If the subscription started in February, we would have to divide by 28 (or 29 if a leap year).</w:t>
+        <w:t xml:space="preserve">Two subscriptions with the same length can differ in price if your subscription term unit is Month. Imagine you have a product with a default subscription term of 1. Selling a subscription from March 1 to May 15 gives us a prorate multiplier of 2.4516 (76 days/31 days). We divide the total days by 31 because March has 31 days, so it would take 31 </w:t>
+      </w:r>
+      <w:r>
+        <w:rPr>
+          <w:rFonts w:ascii="Segoe UI" w:hAnsi="Segoe UI" w:cs="Segoe UI"/>
+          <w:color w:val="1E1E1E"/>
+        </w:rPr>
+        <w:lastRenderedPageBreak/>
+        <w:t>days to complete the default subscription term. But the 76 days spanning from April 1 to June 15 have a prorate multiplier of 76/30, or 2.533. Here we divide by 30 because April only has 30 days. If the subscription started in February, we would have to divide by 28 (or 29 if a leap year).</w:t>
       </w:r>
     </w:p>
     <w:p>
@@ -1582,7 +1473,6 @@
           <w:rFonts w:ascii="Segoe UI" w:hAnsi="Segoe UI" w:cs="Segoe UI"/>
           <w:color w:val="1E1E1E"/>
         </w:rPr>
-        <w:lastRenderedPageBreak/>
         <w:t>The </w:t>
       </w:r>
       <w:r>
@@ -1632,6 +1522,7 @@
           <w:rFonts w:ascii="Segoe UI" w:hAnsi="Segoe UI" w:cs="Segoe UI"/>
           <w:noProof/>
           <w:color w:val="1E1E1E"/>
+          <w:lang w:val="en-IN" w:eastAsia="en-IN"/>
         </w:rPr>
         <w:drawing>
           <wp:inline distT="0" distB="0" distL="0" distR="0" wp14:anchorId="57DBFF41" wp14:editId="46AD48CC">
@@ -1651,7 +1542,7 @@
                     </pic:cNvPicPr>
                   </pic:nvPicPr>
                   <pic:blipFill>
-                    <a:blip r:embed="rId7">
+                    <a:blip r:embed="rId8">
                       <a:extLst>
                         <a:ext uri="{28A0092B-C50C-407E-A947-70E740481C1C}">
                           <a14:useLocalDpi xmlns:a14="http://schemas.microsoft.com/office/drawing/2010/main" val="0"/>
@@ -1742,48 +1633,14 @@
           <w:rFonts w:ascii="Segoe UI" w:hAnsi="Segoe UI" w:cs="Segoe UI"/>
           <w:color w:val="1E1E1E"/>
         </w:rPr>
-        <w:t xml:space="preserve">Day </w:t>
-      </w:r>
-      <w:proofErr w:type="gramStart"/>
-      <w:r>
-        <w:rPr>
-          <w:rStyle w:val="Strong"/>
-          <w:rFonts w:ascii="Segoe UI" w:hAnsi="Segoe UI" w:cs="Segoe UI"/>
-          <w:color w:val="1E1E1E"/>
-        </w:rPr>
-        <w:t>With</w:t>
-      </w:r>
-      <w:proofErr w:type="gramEnd"/>
-      <w:r>
-        <w:rPr>
-          <w:rStyle w:val="Strong"/>
-          <w:rFonts w:ascii="Segoe UI" w:hAnsi="Segoe UI" w:cs="Segoe UI"/>
-          <w:color w:val="1E1E1E"/>
-        </w:rPr>
-        <w:t xml:space="preserve"> Calendar Month Weighted method</w:t>
-      </w:r>
-      <w:r>
-        <w:rPr>
-          <w:rFonts w:ascii="Segoe UI" w:hAnsi="Segoe UI" w:cs="Segoe UI"/>
-          <w:color w:val="1E1E1E"/>
-        </w:rPr>
-        <w:t xml:space="preserve"> only calculate correctly if your org is set up to use the CPQ Advanced Calculator. To use the Advanced </w:t>
-      </w:r>
-      <w:proofErr w:type="gramStart"/>
-      <w:r>
-        <w:rPr>
-          <w:rFonts w:ascii="Segoe UI" w:hAnsi="Segoe UI" w:cs="Segoe UI"/>
-          <w:color w:val="1E1E1E"/>
-        </w:rPr>
-        <w:t>Calculator</w:t>
-      </w:r>
-      <w:proofErr w:type="gramEnd"/>
-      <w:r>
-        <w:rPr>
-          <w:rFonts w:ascii="Segoe UI" w:hAnsi="Segoe UI" w:cs="Segoe UI"/>
-          <w:color w:val="1E1E1E"/>
-        </w:rPr>
-        <w:t xml:space="preserve"> navigate to Setup &gt; Installed Packages &gt; Configure (for Salesforce CPQ). On the Pricing and Calculation tab, uncheck Use Legacy Calculator, then click the Authorize New Calculation Service link. When prompted, allow the Advanced Calculator to access your org data.</w:t>
+        <w:t>Day With Calendar Month Weighted method</w:t>
+      </w:r>
+      <w:r>
+        <w:rPr>
+          <w:rFonts w:ascii="Segoe UI" w:hAnsi="Segoe UI" w:cs="Segoe UI"/>
+          <w:color w:val="1E1E1E"/>
+        </w:rPr>
+        <w:t> only calculate correctly if your org is set up to use the CPQ Advanced Calculator. To use the Advanced Calculator navigate to Setup &gt; Installed Packages &gt; Configure (for Salesforce CPQ). On the Pricing and Calculation tab, uncheck Use Legacy Calculator, then click the Authorize New Calculation Service link. When prompted, allow the Advanced Calculator to access your org data.</w:t>
       </w:r>
     </w:p>
     <w:p>
@@ -1817,6 +1674,7 @@
           <w:rFonts w:ascii="Segoe UI" w:hAnsi="Segoe UI" w:cs="Segoe UI"/>
           <w:noProof/>
           <w:color w:val="1E1E1E"/>
+          <w:lang w:val="en-IN" w:eastAsia="en-IN"/>
         </w:rPr>
         <w:drawing>
           <wp:inline distT="0" distB="0" distL="0" distR="0" wp14:anchorId="2DDC3C07" wp14:editId="4208DEA5">
@@ -1836,7 +1694,7 @@
                     </pic:cNvPicPr>
                   </pic:nvPicPr>
                   <pic:blipFill>
-                    <a:blip r:embed="rId8">
+                    <a:blip r:embed="rId9">
                       <a:extLst>
                         <a:ext uri="{28A0092B-C50C-407E-A947-70E740481C1C}">
                           <a14:useLocalDpi xmlns:a14="http://schemas.microsoft.com/office/drawing/2010/main" val="0"/>
@@ -1916,6 +1774,7 @@
           <w:rFonts w:ascii="Segoe UI" w:hAnsi="Segoe UI" w:cs="Segoe UI"/>
           <w:color w:val="333333"/>
         </w:rPr>
+        <w:lastRenderedPageBreak/>
         <w:t>Not Your Typical One-Dimensional Deal</w:t>
       </w:r>
     </w:p>
@@ -1933,31 +1792,7 @@
           <w:rFonts w:ascii="Segoe UI" w:hAnsi="Segoe UI" w:cs="Segoe UI"/>
           <w:color w:val="1E1E1E"/>
         </w:rPr>
-        <w:t xml:space="preserve">While multidimensional quoting (MDQ) sounds straight out of science fiction, it’s </w:t>
-      </w:r>
-      <w:proofErr w:type="gramStart"/>
-      <w:r>
-        <w:rPr>
-          <w:rFonts w:ascii="Segoe UI" w:hAnsi="Segoe UI" w:cs="Segoe UI"/>
-          <w:color w:val="1E1E1E"/>
-        </w:rPr>
-        <w:t>really just</w:t>
-      </w:r>
-      <w:proofErr w:type="gramEnd"/>
-      <w:r>
-        <w:rPr>
-          <w:rFonts w:ascii="Segoe UI" w:hAnsi="Segoe UI" w:cs="Segoe UI"/>
-          <w:color w:val="1E1E1E"/>
-        </w:rPr>
-        <w:t xml:space="preserve"> breaking a long subscription into smaller pieces, in order to treat each piece differently. For example, you might have a 3-year subscription and you want to discount </w:t>
-      </w:r>
-      <w:r>
-        <w:rPr>
-          <w:rFonts w:ascii="Segoe UI" w:hAnsi="Segoe UI" w:cs="Segoe UI"/>
-          <w:color w:val="1E1E1E"/>
-        </w:rPr>
-        <w:lastRenderedPageBreak/>
-        <w:t>only the first year. Or maybe you want to change the subscription quantity of just the last year. Sales reps like this flexibility because customers are often willing to commit to longer subscriptions if they can start small and increase their service over time.</w:t>
+        <w:t>While multidimensional quoting (MDQ) sounds straight out of science fiction, it’s really just breaking a long subscription into smaller pieces, in order to treat each piece differently. For example, you might have a 3-year subscription and you want to discount only the first year. Or maybe you want to change the subscription quantity of just the last year. Sales reps like this flexibility because customers are often willing to commit to longer subscriptions if they can start small and increase their service over time.</w:t>
       </w:r>
     </w:p>
     <w:p>
@@ -1977,7 +1812,10 @@
         <w:t>Imagine you have a $10 monthly subscription product, VPN License, that you want to sell in yearly segments so sales reps can increase the quantity in the second year. As an admin, start by navigating to the product record.</w:t>
       </w:r>
     </w:p>
-    <w:p/>
+    <w:p>
+      <w:bookmarkStart w:id="0" w:name="_GoBack"/>
+      <w:bookmarkEnd w:id="0"/>
+    </w:p>
     <w:sectPr>
       <w:pgSz w:w="12240" w:h="15840"/>
       <w:pgMar w:top="1440" w:right="1440" w:bottom="1440" w:left="1440" w:header="720" w:footer="720" w:gutter="0"/>
@@ -1989,8 +1827,8 @@
 </file>
 
 <file path=word/numbering.xml><?xml version="1.0" encoding="utf-8"?>
-<w:numbering xmlns:wpc="http://schemas.microsoft.com/office/word/2010/wordprocessingCanvas" xmlns:cx="http://schemas.microsoft.com/office/drawing/2014/chartex" xmlns:cx1="http://schemas.microsoft.com/office/drawing/2015/9/8/chartex" xmlns:cx2="http://schemas.microsoft.com/office/drawing/2015/10/21/chartex" xmlns:cx3="http://schemas.microsoft.com/office/drawing/2016/5/9/chartex" xmlns:cx4="http://schemas.microsoft.com/office/drawing/2016/5/10/chartex" xmlns:cx5="http://schemas.microsoft.com/office/drawing/2016/5/11/chartex" xmlns:cx6="http://schemas.microsoft.com/office/drawing/2016/5/12/chartex" xmlns:cx7="http://schemas.microsoft.com/office/drawing/2016/5/13/chartex" xmlns:cx8="http://schemas.microsoft.com/office/drawing/2016/5/14/chartex" xmlns:mc="http://schemas.openxmlformats.org/markup-compatibility/2006" xmlns:aink="http://schemas.microsoft.com/office/drawing/2016/ink" xmlns:am3d="http://schemas.microsoft.com/office/drawing/2017/model3d" xmlns:o="urn:schemas-microsoft-com:office:office" xmlns:r="http://schemas.openxmlformats.org/officeDocument/2006/relationships" xmlns:m="http://schemas.openxmlformats.org/officeDocument/2006/math" xmlns:v="urn:schemas-microsoft-com:vml" xmlns:wp14="http://schemas.microsoft.com/office/word/2010/wordprocessingDrawing" xmlns:wp="http://schemas.openxmlformats.org/drawingml/2006/wordprocessingDrawing" xmlns:w10="urn:schemas-microsoft-com:office:word" xmlns:w="http://schemas.openxmlformats.org/wordprocessingml/2006/main" xmlns:w14="http://schemas.microsoft.com/office/word/2010/wordml" xmlns:w15="http://schemas.microsoft.com/office/word/2012/wordml" xmlns:w16cex="http://schemas.microsoft.com/office/word/2018/wordml/cex" xmlns:w16cid="http://schemas.microsoft.com/office/word/2016/wordml/cid" xmlns:w16="http://schemas.microsoft.com/office/word/2018/wordml" xmlns:w16se="http://schemas.microsoft.com/office/word/2015/wordml/symex" xmlns:wpg="http://schemas.microsoft.com/office/word/2010/wordprocessingGroup" xmlns:wpi="http://schemas.microsoft.com/office/word/2010/wordprocessingInk" xmlns:wne="http://schemas.microsoft.com/office/word/2006/wordml" xmlns:wps="http://schemas.microsoft.com/office/word/2010/wordprocessingShape" mc:Ignorable="w14 w15 w16se w16cid w16 w16cex wp14">
-  <w:abstractNum w:abstractNumId="0" w15:restartNumberingAfterBreak="0">
+<w:numbering xmlns:wpc="http://schemas.microsoft.com/office/word/2010/wordprocessingCanvas" xmlns:mc="http://schemas.openxmlformats.org/markup-compatibility/2006" xmlns:o="urn:schemas-microsoft-com:office:office" xmlns:r="http://schemas.openxmlformats.org/officeDocument/2006/relationships" xmlns:m="http://schemas.openxmlformats.org/officeDocument/2006/math" xmlns:v="urn:schemas-microsoft-com:vml" xmlns:wp14="http://schemas.microsoft.com/office/word/2010/wordprocessingDrawing" xmlns:wp="http://schemas.openxmlformats.org/drawingml/2006/wordprocessingDrawing" xmlns:w10="urn:schemas-microsoft-com:office:word" xmlns:w="http://schemas.openxmlformats.org/wordprocessingml/2006/main" xmlns:w14="http://schemas.microsoft.com/office/word/2010/wordml" xmlns:wpg="http://schemas.microsoft.com/office/word/2010/wordprocessingGroup" xmlns:wpi="http://schemas.microsoft.com/office/word/2010/wordprocessingInk" xmlns:wne="http://schemas.microsoft.com/office/word/2006/wordml" xmlns:wps="http://schemas.microsoft.com/office/word/2010/wordprocessingShape" mc:Ignorable="w14 wp14">
+  <w:abstractNum w:abstractNumId="0">
     <w:nsid w:val="37446048"/>
     <w:multiLevelType w:val="multilevel"/>
     <w:tmpl w:val="C9568D0A"/>
@@ -2139,7 +1977,7 @@
       </w:rPr>
     </w:lvl>
   </w:abstractNum>
-  <w:abstractNum w:abstractNumId="1" w15:restartNumberingAfterBreak="0">
+  <w:abstractNum w:abstractNumId="1">
     <w:nsid w:val="70A37766"/>
     <w:multiLevelType w:val="multilevel"/>
     <w:tmpl w:val="CEBC77BE"/>
@@ -2298,7 +2136,7 @@
 </file>
 
 <file path=word/styles.xml><?xml version="1.0" encoding="utf-8"?>
-<w:styles xmlns:mc="http://schemas.openxmlformats.org/markup-compatibility/2006" xmlns:r="http://schemas.openxmlformats.org/officeDocument/2006/relationships" xmlns:w="http://schemas.openxmlformats.org/wordprocessingml/2006/main" xmlns:w14="http://schemas.microsoft.com/office/word/2010/wordml" xmlns:w15="http://schemas.microsoft.com/office/word/2012/wordml" xmlns:w16cex="http://schemas.microsoft.com/office/word/2018/wordml/cex" xmlns:w16cid="http://schemas.microsoft.com/office/word/2016/wordml/cid" xmlns:w16="http://schemas.microsoft.com/office/word/2018/wordml" xmlns:w16se="http://schemas.microsoft.com/office/word/2015/wordml/symex" mc:Ignorable="w14 w15 w16se w16cid w16 w16cex">
+<w:styles xmlns:mc="http://schemas.openxmlformats.org/markup-compatibility/2006" xmlns:r="http://schemas.openxmlformats.org/officeDocument/2006/relationships" xmlns:w="http://schemas.openxmlformats.org/wordprocessingml/2006/main" xmlns:w14="http://schemas.microsoft.com/office/word/2010/wordml" mc:Ignorable="w14">
   <w:docDefaults>
     <w:rPrDefault>
       <w:rPr>
@@ -2314,383 +2152,144 @@
       </w:pPr>
     </w:pPrDefault>
   </w:docDefaults>
-  <w:latentStyles w:defLockedState="0" w:defUIPriority="99" w:defSemiHidden="0" w:defUnhideWhenUsed="0" w:defQFormat="0" w:count="376">
-    <w:lsdException w:name="Normal" w:uiPriority="0" w:qFormat="1"/>
-    <w:lsdException w:name="heading 1" w:uiPriority="9" w:qFormat="1"/>
-    <w:lsdException w:name="heading 2" w:semiHidden="1" w:uiPriority="9" w:unhideWhenUsed="1" w:qFormat="1"/>
-    <w:lsdException w:name="heading 3" w:semiHidden="1" w:uiPriority="9" w:unhideWhenUsed="1" w:qFormat="1"/>
-    <w:lsdException w:name="heading 4" w:semiHidden="1" w:uiPriority="9" w:unhideWhenUsed="1" w:qFormat="1"/>
-    <w:lsdException w:name="heading 5" w:semiHidden="1" w:uiPriority="9" w:unhideWhenUsed="1" w:qFormat="1"/>
-    <w:lsdException w:name="heading 6" w:semiHidden="1" w:uiPriority="9" w:unhideWhenUsed="1" w:qFormat="1"/>
-    <w:lsdException w:name="heading 7" w:semiHidden="1" w:uiPriority="9" w:unhideWhenUsed="1" w:qFormat="1"/>
-    <w:lsdException w:name="heading 8" w:semiHidden="1" w:uiPriority="9" w:unhideWhenUsed="1" w:qFormat="1"/>
-    <w:lsdException w:name="heading 9" w:semiHidden="1" w:uiPriority="9" w:unhideWhenUsed="1" w:qFormat="1"/>
-    <w:lsdException w:name="index 1" w:semiHidden="1" w:unhideWhenUsed="1"/>
-    <w:lsdException w:name="index 2" w:semiHidden="1" w:unhideWhenUsed="1"/>
-    <w:lsdException w:name="index 3" w:semiHidden="1" w:unhideWhenUsed="1"/>
-    <w:lsdException w:name="index 4" w:semiHidden="1" w:unhideWhenUsed="1"/>
-    <w:lsdException w:name="index 5" w:semiHidden="1" w:unhideWhenUsed="1"/>
-    <w:lsdException w:name="index 6" w:semiHidden="1" w:unhideWhenUsed="1"/>
-    <w:lsdException w:name="index 7" w:semiHidden="1" w:unhideWhenUsed="1"/>
-    <w:lsdException w:name="index 8" w:semiHidden="1" w:unhideWhenUsed="1"/>
-    <w:lsdException w:name="index 9" w:semiHidden="1" w:unhideWhenUsed="1"/>
-    <w:lsdException w:name="toc 1" w:semiHidden="1" w:uiPriority="39" w:unhideWhenUsed="1"/>
-    <w:lsdException w:name="toc 2" w:semiHidden="1" w:uiPriority="39" w:unhideWhenUsed="1"/>
-    <w:lsdException w:name="toc 3" w:semiHidden="1" w:uiPriority="39" w:unhideWhenUsed="1"/>
-    <w:lsdException w:name="toc 4" w:semiHidden="1" w:uiPriority="39" w:unhideWhenUsed="1"/>
-    <w:lsdException w:name="toc 5" w:semiHidden="1" w:uiPriority="39" w:unhideWhenUsed="1"/>
-    <w:lsdException w:name="toc 6" w:semiHidden="1" w:uiPriority="39" w:unhideWhenUsed="1"/>
-    <w:lsdException w:name="toc 7" w:semiHidden="1" w:uiPriority="39" w:unhideWhenUsed="1"/>
-    <w:lsdException w:name="toc 8" w:semiHidden="1" w:uiPriority="39" w:unhideWhenUsed="1"/>
-    <w:lsdException w:name="toc 9" w:semiHidden="1" w:uiPriority="39" w:unhideWhenUsed="1"/>
-    <w:lsdException w:name="Normal Indent" w:semiHidden="1" w:unhideWhenUsed="1"/>
-    <w:lsdException w:name="footnote text" w:semiHidden="1" w:unhideWhenUsed="1"/>
-    <w:lsdException w:name="annotation text" w:semiHidden="1" w:unhideWhenUsed="1"/>
-    <w:lsdException w:name="header" w:semiHidden="1" w:unhideWhenUsed="1"/>
-    <w:lsdException w:name="footer" w:semiHidden="1" w:unhideWhenUsed="1"/>
-    <w:lsdException w:name="index heading" w:semiHidden="1" w:unhideWhenUsed="1"/>
-    <w:lsdException w:name="caption" w:semiHidden="1" w:uiPriority="35" w:unhideWhenUsed="1" w:qFormat="1"/>
-    <w:lsdException w:name="table of figures" w:semiHidden="1" w:unhideWhenUsed="1"/>
-    <w:lsdException w:name="envelope address" w:semiHidden="1" w:unhideWhenUsed="1"/>
-    <w:lsdException w:name="envelope return" w:semiHidden="1" w:unhideWhenUsed="1"/>
-    <w:lsdException w:name="footnote reference" w:semiHidden="1" w:unhideWhenUsed="1"/>
-    <w:lsdException w:name="annotation reference" w:semiHidden="1" w:unhideWhenUsed="1"/>
-    <w:lsdException w:name="line number" w:semiHidden="1" w:unhideWhenUsed="1"/>
-    <w:lsdException w:name="page number" w:semiHidden="1" w:unhideWhenUsed="1"/>
-    <w:lsdException w:name="endnote reference" w:semiHidden="1" w:unhideWhenUsed="1"/>
-    <w:lsdException w:name="endnote text" w:semiHidden="1" w:unhideWhenUsed="1"/>
-    <w:lsdException w:name="table of authorities" w:semiHidden="1" w:unhideWhenUsed="1"/>
-    <w:lsdException w:name="macro" w:semiHidden="1" w:unhideWhenUsed="1"/>
-    <w:lsdException w:name="toa heading" w:semiHidden="1" w:unhideWhenUsed="1"/>
-    <w:lsdException w:name="List" w:semiHidden="1" w:unhideWhenUsed="1"/>
-    <w:lsdException w:name="List Bullet" w:semiHidden="1" w:unhideWhenUsed="1"/>
-    <w:lsdException w:name="List Number" w:semiHidden="1" w:unhideWhenUsed="1"/>
-    <w:lsdException w:name="List 2" w:semiHidden="1" w:unhideWhenUsed="1"/>
-    <w:lsdException w:name="List 3" w:semiHidden="1" w:unhideWhenUsed="1"/>
-    <w:lsdException w:name="List 4" w:semiHidden="1" w:unhideWhenUsed="1"/>
-    <w:lsdException w:name="List 5" w:semiHidden="1" w:unhideWhenUsed="1"/>
-    <w:lsdException w:name="List Bullet 2" w:semiHidden="1" w:unhideWhenUsed="1"/>
-    <w:lsdException w:name="List Bullet 3" w:semiHidden="1" w:unhideWhenUsed="1"/>
-    <w:lsdException w:name="List Bullet 4" w:semiHidden="1" w:unhideWhenUsed="1"/>
-    <w:lsdException w:name="List Bullet 5" w:semiHidden="1" w:unhideWhenUsed="1"/>
-    <w:lsdException w:name="List Number 2" w:semiHidden="1" w:unhideWhenUsed="1"/>
-    <w:lsdException w:name="List Number 3" w:semiHidden="1" w:unhideWhenUsed="1"/>
-    <w:lsdException w:name="List Number 4" w:semiHidden="1" w:unhideWhenUsed="1"/>
-    <w:lsdException w:name="List Number 5" w:semiHidden="1" w:unhideWhenUsed="1"/>
-    <w:lsdException w:name="Title" w:uiPriority="10" w:qFormat="1"/>
-    <w:lsdException w:name="Closing" w:semiHidden="1" w:unhideWhenUsed="1"/>
-    <w:lsdException w:name="Signature" w:semiHidden="1" w:unhideWhenUsed="1"/>
-    <w:lsdException w:name="Default Paragraph Font" w:semiHidden="1" w:uiPriority="1" w:unhideWhenUsed="1"/>
-    <w:lsdException w:name="Body Text" w:semiHidden="1" w:unhideWhenUsed="1"/>
-    <w:lsdException w:name="Body Text Indent" w:semiHidden="1" w:unhideWhenUsed="1"/>
-    <w:lsdException w:name="List Continue" w:semiHidden="1" w:unhideWhenUsed="1"/>
-    <w:lsdException w:name="List Continue 2" w:semiHidden="1" w:unhideWhenUsed="1"/>
-    <w:lsdException w:name="List Continue 3" w:semiHidden="1" w:unhideWhenUsed="1"/>
-    <w:lsdException w:name="List Continue 4" w:semiHidden="1" w:unhideWhenUsed="1"/>
-    <w:lsdException w:name="List Continue 5" w:semiHidden="1" w:unhideWhenUsed="1"/>
-    <w:lsdException w:name="Message Header" w:semiHidden="1" w:unhideWhenUsed="1"/>
-    <w:lsdException w:name="Subtitle" w:uiPriority="11" w:qFormat="1"/>
-    <w:lsdException w:name="Salutation" w:semiHidden="1" w:unhideWhenUsed="1"/>
-    <w:lsdException w:name="Date" w:semiHidden="1" w:unhideWhenUsed="1"/>
-    <w:lsdException w:name="Body Text First Indent" w:semiHidden="1" w:unhideWhenUsed="1"/>
-    <w:lsdException w:name="Body Text First Indent 2" w:semiHidden="1" w:unhideWhenUsed="1"/>
-    <w:lsdException w:name="Note Heading" w:semiHidden="1" w:unhideWhenUsed="1"/>
-    <w:lsdException w:name="Body Text 2" w:semiHidden="1" w:unhideWhenUsed="1"/>
-    <w:lsdException w:name="Body Text 3" w:semiHidden="1" w:unhideWhenUsed="1"/>
-    <w:lsdException w:name="Body Text Indent 2" w:semiHidden="1" w:unhideWhenUsed="1"/>
-    <w:lsdException w:name="Body Text Indent 3" w:semiHidden="1" w:unhideWhenUsed="1"/>
-    <w:lsdException w:name="Block Text" w:semiHidden="1" w:unhideWhenUsed="1"/>
-    <w:lsdException w:name="Hyperlink" w:semiHidden="1" w:unhideWhenUsed="1"/>
-    <w:lsdException w:name="FollowedHyperlink" w:semiHidden="1" w:unhideWhenUsed="1"/>
-    <w:lsdException w:name="Strong" w:uiPriority="22" w:qFormat="1"/>
-    <w:lsdException w:name="Emphasis" w:uiPriority="20" w:qFormat="1"/>
-    <w:lsdException w:name="Document Map" w:semiHidden="1" w:unhideWhenUsed="1"/>
-    <w:lsdException w:name="Plain Text" w:semiHidden="1" w:unhideWhenUsed="1"/>
-    <w:lsdException w:name="E-mail Signature" w:semiHidden="1" w:unhideWhenUsed="1"/>
-    <w:lsdException w:name="HTML Top of Form" w:semiHidden="1" w:unhideWhenUsed="1"/>
-    <w:lsdException w:name="HTML Bottom of Form" w:semiHidden="1" w:unhideWhenUsed="1"/>
-    <w:lsdException w:name="Normal (Web)" w:semiHidden="1" w:unhideWhenUsed="1"/>
-    <w:lsdException w:name="HTML Acronym" w:semiHidden="1" w:unhideWhenUsed="1"/>
-    <w:lsdException w:name="HTML Address" w:semiHidden="1" w:unhideWhenUsed="1"/>
-    <w:lsdException w:name="HTML Cite" w:semiHidden="1" w:unhideWhenUsed="1"/>
-    <w:lsdException w:name="HTML Code" w:semiHidden="1" w:unhideWhenUsed="1"/>
-    <w:lsdException w:name="HTML Definition" w:semiHidden="1" w:unhideWhenUsed="1"/>
-    <w:lsdException w:name="HTML Keyboard" w:semiHidden="1" w:unhideWhenUsed="1"/>
-    <w:lsdException w:name="HTML Preformatted" w:semiHidden="1" w:unhideWhenUsed="1"/>
-    <w:lsdException w:name="HTML Sample" w:semiHidden="1" w:unhideWhenUsed="1"/>
-    <w:lsdException w:name="HTML Typewriter" w:semiHidden="1" w:unhideWhenUsed="1"/>
-    <w:lsdException w:name="HTML Variable" w:semiHidden="1" w:unhideWhenUsed="1"/>
-    <w:lsdException w:name="Normal Table" w:semiHidden="1" w:unhideWhenUsed="1"/>
-    <w:lsdException w:name="annotation subject" w:semiHidden="1" w:unhideWhenUsed="1"/>
-    <w:lsdException w:name="No List" w:semiHidden="1" w:unhideWhenUsed="1"/>
-    <w:lsdException w:name="Outline List 1" w:semiHidden="1" w:unhideWhenUsed="1"/>
-    <w:lsdException w:name="Outline List 2" w:semiHidden="1" w:unhideWhenUsed="1"/>
-    <w:lsdException w:name="Outline List 3" w:semiHidden="1" w:unhideWhenUsed="1"/>
-    <w:lsdException w:name="Table Simple 1" w:semiHidden="1" w:unhideWhenUsed="1"/>
-    <w:lsdException w:name="Table Simple 2" w:semiHidden="1" w:unhideWhenUsed="1"/>
-    <w:lsdException w:name="Table Simple 3" w:semiHidden="1" w:unhideWhenUsed="1"/>
-    <w:lsdException w:name="Table Classic 1" w:semiHidden="1" w:unhideWhenUsed="1"/>
-    <w:lsdException w:name="Table Classic 2" w:semiHidden="1" w:unhideWhenUsed="1"/>
-    <w:lsdException w:name="Table Classic 3" w:semiHidden="1" w:unhideWhenUsed="1"/>
-    <w:lsdException w:name="Table Classic 4" w:semiHidden="1" w:unhideWhenUsed="1"/>
-    <w:lsdException w:name="Table Colorful 1" w:semiHidden="1" w:unhideWhenUsed="1"/>
-    <w:lsdException w:name="Table Colorful 2" w:semiHidden="1" w:unhideWhenUsed="1"/>
-    <w:lsdException w:name="Table Colorful 3" w:semiHidden="1" w:unhideWhenUsed="1"/>
-    <w:lsdException w:name="Table Columns 1" w:semiHidden="1" w:unhideWhenUsed="1"/>
-    <w:lsdException w:name="Table Columns 2" w:semiHidden="1" w:unhideWhenUsed="1"/>
-    <w:lsdException w:name="Table Columns 3" w:semiHidden="1" w:unhideWhenUsed="1"/>
-    <w:lsdException w:name="Table Columns 4" w:semiHidden="1" w:unhideWhenUsed="1"/>
-    <w:lsdException w:name="Table Columns 5" w:semiHidden="1" w:unhideWhenUsed="1"/>
-    <w:lsdException w:name="Table Grid 1" w:semiHidden="1" w:unhideWhenUsed="1"/>
-    <w:lsdException w:name="Table Grid 2" w:semiHidden="1" w:unhideWhenUsed="1"/>
-    <w:lsdException w:name="Table Grid 3" w:semiHidden="1" w:unhideWhenUsed="1"/>
-    <w:lsdException w:name="Table Grid 4" w:semiHidden="1" w:unhideWhenUsed="1"/>
-    <w:lsdException w:name="Table Grid 5" w:semiHidden="1" w:unhideWhenUsed="1"/>
-    <w:lsdException w:name="Table Grid 6" w:semiHidden="1" w:unhideWhenUsed="1"/>
-    <w:lsdException w:name="Table Grid 7" w:semiHidden="1" w:unhideWhenUsed="1"/>
-    <w:lsdException w:name="Table Grid 8" w:semiHidden="1" w:unhideWhenUsed="1"/>
-    <w:lsdException w:name="Table List 1" w:semiHidden="1" w:unhideWhenUsed="1"/>
-    <w:lsdException w:name="Table List 2" w:semiHidden="1" w:unhideWhenUsed="1"/>
-    <w:lsdException w:name="Table List 3" w:semiHidden="1" w:unhideWhenUsed="1"/>
-    <w:lsdException w:name="Table List 4" w:semiHidden="1" w:unhideWhenUsed="1"/>
-    <w:lsdException w:name="Table List 5" w:semiHidden="1" w:unhideWhenUsed="1"/>
-    <w:lsdException w:name="Table List 6" w:semiHidden="1" w:unhideWhenUsed="1"/>
-    <w:lsdException w:name="Table List 7" w:semiHidden="1" w:unhideWhenUsed="1"/>
-    <w:lsdException w:name="Table List 8" w:semiHidden="1" w:unhideWhenUsed="1"/>
-    <w:lsdException w:name="Table 3D effects 1" w:semiHidden="1" w:unhideWhenUsed="1"/>
-    <w:lsdException w:name="Table 3D effects 2" w:semiHidden="1" w:unhideWhenUsed="1"/>
-    <w:lsdException w:name="Table 3D effects 3" w:semiHidden="1" w:unhideWhenUsed="1"/>
-    <w:lsdException w:name="Table Contemporary" w:semiHidden="1" w:unhideWhenUsed="1"/>
-    <w:lsdException w:name="Table Elegant" w:semiHidden="1" w:unhideWhenUsed="1"/>
-    <w:lsdException w:name="Table Professional" w:semiHidden="1" w:unhideWhenUsed="1"/>
-    <w:lsdException w:name="Table Subtle 1" w:semiHidden="1" w:unhideWhenUsed="1"/>
-    <w:lsdException w:name="Table Subtle 2" w:semiHidden="1" w:unhideWhenUsed="1"/>
-    <w:lsdException w:name="Table Web 1" w:semiHidden="1" w:unhideWhenUsed="1"/>
-    <w:lsdException w:name="Table Web 2" w:semiHidden="1" w:unhideWhenUsed="1"/>
-    <w:lsdException w:name="Table Web 3" w:semiHidden="1" w:unhideWhenUsed="1"/>
-    <w:lsdException w:name="Balloon Text" w:semiHidden="1" w:unhideWhenUsed="1"/>
-    <w:lsdException w:name="Table Grid" w:uiPriority="39"/>
-    <w:lsdException w:name="Table Theme" w:semiHidden="1" w:unhideWhenUsed="1"/>
-    <w:lsdException w:name="Placeholder Text" w:semiHidden="1"/>
-    <w:lsdException w:name="No Spacing" w:uiPriority="1" w:qFormat="1"/>
-    <w:lsdException w:name="Light Shading" w:uiPriority="60"/>
-    <w:lsdException w:name="Light List" w:uiPriority="61"/>
-    <w:lsdException w:name="Light Grid" w:uiPriority="62"/>
-    <w:lsdException w:name="Medium Shading 1" w:uiPriority="63"/>
-    <w:lsdException w:name="Medium Shading 2" w:uiPriority="64"/>
-    <w:lsdException w:name="Medium List 1" w:uiPriority="65"/>
-    <w:lsdException w:name="Medium List 2" w:uiPriority="66"/>
-    <w:lsdException w:name="Medium Grid 1" w:uiPriority="67"/>
-    <w:lsdException w:name="Medium Grid 2" w:uiPriority="68"/>
-    <w:lsdException w:name="Medium Grid 3" w:uiPriority="69"/>
-    <w:lsdException w:name="Dark List" w:uiPriority="70"/>
-    <w:lsdException w:name="Colorful Shading" w:uiPriority="71"/>
-    <w:lsdException w:name="Colorful List" w:uiPriority="72"/>
-    <w:lsdException w:name="Colorful Grid" w:uiPriority="73"/>
-    <w:lsdException w:name="Light Shading Accent 1" w:uiPriority="60"/>
-    <w:lsdException w:name="Light List Accent 1" w:uiPriority="61"/>
-    <w:lsdException w:name="Light Grid Accent 1" w:uiPriority="62"/>
-    <w:lsdException w:name="Medium Shading 1 Accent 1" w:uiPriority="63"/>
-    <w:lsdException w:name="Medium Shading 2 Accent 1" w:uiPriority="64"/>
-    <w:lsdException w:name="Medium List 1 Accent 1" w:uiPriority="65"/>
-    <w:lsdException w:name="Revision" w:semiHidden="1"/>
-    <w:lsdException w:name="List Paragraph" w:uiPriority="34" w:qFormat="1"/>
-    <w:lsdException w:name="Quote" w:uiPriority="29" w:qFormat="1"/>
-    <w:lsdException w:name="Intense Quote" w:uiPriority="30" w:qFormat="1"/>
-    <w:lsdException w:name="Medium List 2 Accent 1" w:uiPriority="66"/>
-    <w:lsdException w:name="Medium Grid 1 Accent 1" w:uiPriority="67"/>
-    <w:lsdException w:name="Medium Grid 2 Accent 1" w:uiPriority="68"/>
-    <w:lsdException w:name="Medium Grid 3 Accent 1" w:uiPriority="69"/>
-    <w:lsdException w:name="Dark List Accent 1" w:uiPriority="70"/>
-    <w:lsdException w:name="Colorful Shading Accent 1" w:uiPriority="71"/>
-    <w:lsdException w:name="Colorful List Accent 1" w:uiPriority="72"/>
-    <w:lsdException w:name="Colorful Grid Accent 1" w:uiPriority="73"/>
-    <w:lsdException w:name="Light Shading Accent 2" w:uiPriority="60"/>
-    <w:lsdException w:name="Light List Accent 2" w:uiPriority="61"/>
-    <w:lsdException w:name="Light Grid Accent 2" w:uiPriority="62"/>
-    <w:lsdException w:name="Medium Shading 1 Accent 2" w:uiPriority="63"/>
-    <w:lsdException w:name="Medium Shading 2 Accent 2" w:uiPriority="64"/>
-    <w:lsdException w:name="Medium List 1 Accent 2" w:uiPriority="65"/>
-    <w:lsdException w:name="Medium List 2 Accent 2" w:uiPriority="66"/>
-    <w:lsdException w:name="Medium Grid 1 Accent 2" w:uiPriority="67"/>
-    <w:lsdException w:name="Medium Grid 2 Accent 2" w:uiPriority="68"/>
-    <w:lsdException w:name="Medium Grid 3 Accent 2" w:uiPriority="69"/>
-    <w:lsdException w:name="Dark List Accent 2" w:uiPriority="70"/>
-    <w:lsdException w:name="Colorful Shading Accent 2" w:uiPriority="71"/>
-    <w:lsdException w:name="Colorful List Accent 2" w:uiPriority="72"/>
-    <w:lsdException w:name="Colorful Grid Accent 2" w:uiPriority="73"/>
-    <w:lsdException w:name="Light Shading Accent 3" w:uiPriority="60"/>
-    <w:lsdException w:name="Light List Accent 3" w:uiPriority="61"/>
-    <w:lsdException w:name="Light Grid Accent 3" w:uiPriority="62"/>
-    <w:lsdException w:name="Medium Shading 1 Accent 3" w:uiPriority="63"/>
-    <w:lsdException w:name="Medium Shading 2 Accent 3" w:uiPriority="64"/>
-    <w:lsdException w:name="Medium List 1 Accent 3" w:uiPriority="65"/>
-    <w:lsdException w:name="Medium List 2 Accent 3" w:uiPriority="66"/>
-    <w:lsdException w:name="Medium Grid 1 Accent 3" w:uiPriority="67"/>
-    <w:lsdException w:name="Medium Grid 2 Accent 3" w:uiPriority="68"/>
-    <w:lsdException w:name="Medium Grid 3 Accent 3" w:uiPriority="69"/>
-    <w:lsdException w:name="Dark List Accent 3" w:uiPriority="70"/>
-    <w:lsdException w:name="Colorful Shading Accent 3" w:uiPriority="71"/>
-    <w:lsdException w:name="Colorful List Accent 3" w:uiPriority="72"/>
-    <w:lsdException w:name="Colorful Grid Accent 3" w:uiPriority="73"/>
-    <w:lsdException w:name="Light Shading Accent 4" w:uiPriority="60"/>
-    <w:lsdException w:name="Light List Accent 4" w:uiPriority="61"/>
-    <w:lsdException w:name="Light Grid Accent 4" w:uiPriority="62"/>
-    <w:lsdException w:name="Medium Shading 1 Accent 4" w:uiPriority="63"/>
-    <w:lsdException w:name="Medium Shading 2 Accent 4" w:uiPriority="64"/>
-    <w:lsdException w:name="Medium List 1 Accent 4" w:uiPriority="65"/>
-    <w:lsdException w:name="Medium List 2 Accent 4" w:uiPriority="66"/>
-    <w:lsdException w:name="Medium Grid 1 Accent 4" w:uiPriority="67"/>
-    <w:lsdException w:name="Medium Grid 2 Accent 4" w:uiPriority="68"/>
-    <w:lsdException w:name="Medium Grid 3 Accent 4" w:uiPriority="69"/>
-    <w:lsdException w:name="Dark List Accent 4" w:uiPriority="70"/>
-    <w:lsdException w:name="Colorful Shading Accent 4" w:uiPriority="71"/>
-    <w:lsdException w:name="Colorful List Accent 4" w:uiPriority="72"/>
-    <w:lsdException w:name="Colorful Grid Accent 4" w:uiPriority="73"/>
-    <w:lsdException w:name="Light Shading Accent 5" w:uiPriority="60"/>
-    <w:lsdException w:name="Light List Accent 5" w:uiPriority="61"/>
-    <w:lsdException w:name="Light Grid Accent 5" w:uiPriority="62"/>
-    <w:lsdException w:name="Medium Shading 1 Accent 5" w:uiPriority="63"/>
-    <w:lsdException w:name="Medium Shading 2 Accent 5" w:uiPriority="64"/>
-    <w:lsdException w:name="Medium List 1 Accent 5" w:uiPriority="65"/>
-    <w:lsdException w:name="Medium List 2 Accent 5" w:uiPriority="66"/>
-    <w:lsdException w:name="Medium Grid 1 Accent 5" w:uiPriority="67"/>
-    <w:lsdException w:name="Medium Grid 2 Accent 5" w:uiPriority="68"/>
-    <w:lsdException w:name="Medium Grid 3 Accent 5" w:uiPriority="69"/>
-    <w:lsdException w:name="Dark List Accent 5" w:uiPriority="70"/>
-    <w:lsdException w:name="Colorful Shading Accent 5" w:uiPriority="71"/>
-    <w:lsdException w:name="Colorful List Accent 5" w:uiPriority="72"/>
-    <w:lsdException w:name="Colorful Grid Accent 5" w:uiPriority="73"/>
-    <w:lsdException w:name="Light Shading Accent 6" w:uiPriority="60"/>
-    <w:lsdException w:name="Light List Accent 6" w:uiPriority="61"/>
-    <w:lsdException w:name="Light Grid Accent 6" w:uiPriority="62"/>
-    <w:lsdException w:name="Medium Shading 1 Accent 6" w:uiPriority="63"/>
-    <w:lsdException w:name="Medium Shading 2 Accent 6" w:uiPriority="64"/>
-    <w:lsdException w:name="Medium List 1 Accent 6" w:uiPriority="65"/>
-    <w:lsdException w:name="Medium List 2 Accent 6" w:uiPriority="66"/>
-    <w:lsdException w:name="Medium Grid 1 Accent 6" w:uiPriority="67"/>
-    <w:lsdException w:name="Medium Grid 2 Accent 6" w:uiPriority="68"/>
-    <w:lsdException w:name="Medium Grid 3 Accent 6" w:uiPriority="69"/>
-    <w:lsdException w:name="Dark List Accent 6" w:uiPriority="70"/>
-    <w:lsdException w:name="Colorful Shading Accent 6" w:uiPriority="71"/>
-    <w:lsdException w:name="Colorful List Accent 6" w:uiPriority="72"/>
-    <w:lsdException w:name="Colorful Grid Accent 6" w:uiPriority="73"/>
-    <w:lsdException w:name="Subtle Emphasis" w:uiPriority="19" w:qFormat="1"/>
-    <w:lsdException w:name="Intense Emphasis" w:uiPriority="21" w:qFormat="1"/>
-    <w:lsdException w:name="Subtle Reference" w:uiPriority="31" w:qFormat="1"/>
-    <w:lsdException w:name="Intense Reference" w:uiPriority="32" w:qFormat="1"/>
-    <w:lsdException w:name="Book Title" w:uiPriority="33" w:qFormat="1"/>
-    <w:lsdException w:name="Bibliography" w:semiHidden="1" w:uiPriority="37" w:unhideWhenUsed="1"/>
-    <w:lsdException w:name="TOC Heading" w:semiHidden="1" w:uiPriority="39" w:unhideWhenUsed="1" w:qFormat="1"/>
-    <w:lsdException w:name="Plain Table 1" w:uiPriority="41"/>
-    <w:lsdException w:name="Plain Table 2" w:uiPriority="42"/>
-    <w:lsdException w:name="Plain Table 3" w:uiPriority="43"/>
-    <w:lsdException w:name="Plain Table 4" w:uiPriority="44"/>
-    <w:lsdException w:name="Plain Table 5" w:uiPriority="45"/>
-    <w:lsdException w:name="Grid Table Light" w:uiPriority="40"/>
-    <w:lsdException w:name="Grid Table 1 Light" w:uiPriority="46"/>
-    <w:lsdException w:name="Grid Table 2" w:uiPriority="47"/>
-    <w:lsdException w:name="Grid Table 3" w:uiPriority="48"/>
-    <w:lsdException w:name="Grid Table 4" w:uiPriority="49"/>
-    <w:lsdException w:name="Grid Table 5 Dark" w:uiPriority="50"/>
-    <w:lsdException w:name="Grid Table 6 Colorful" w:uiPriority="51"/>
-    <w:lsdException w:name="Grid Table 7 Colorful" w:uiPriority="52"/>
-    <w:lsdException w:name="Grid Table 1 Light Accent 1" w:uiPriority="46"/>
-    <w:lsdException w:name="Grid Table 2 Accent 1" w:uiPriority="47"/>
-    <w:lsdException w:name="Grid Table 3 Accent 1" w:uiPriority="48"/>
-    <w:lsdException w:name="Grid Table 4 Accent 1" w:uiPriority="49"/>
-    <w:lsdException w:name="Grid Table 5 Dark Accent 1" w:uiPriority="50"/>
-    <w:lsdException w:name="Grid Table 6 Colorful Accent 1" w:uiPriority="51"/>
-    <w:lsdException w:name="Grid Table 7 Colorful Accent 1" w:uiPriority="52"/>
-    <w:lsdException w:name="Grid Table 1 Light Accent 2" w:uiPriority="46"/>
-    <w:lsdException w:name="Grid Table 2 Accent 2" w:uiPriority="47"/>
-    <w:lsdException w:name="Grid Table 3 Accent 2" w:uiPriority="48"/>
-    <w:lsdException w:name="Grid Table 4 Accent 2" w:uiPriority="49"/>
-    <w:lsdException w:name="Grid Table 5 Dark Accent 2" w:uiPriority="50"/>
-    <w:lsdException w:name="Grid Table 6 Colorful Accent 2" w:uiPriority="51"/>
-    <w:lsdException w:name="Grid Table 7 Colorful Accent 2" w:uiPriority="52"/>
-    <w:lsdException w:name="Grid Table 1 Light Accent 3" w:uiPriority="46"/>
-    <w:lsdException w:name="Grid Table 2 Accent 3" w:uiPriority="47"/>
-    <w:lsdException w:name="Grid Table 3 Accent 3" w:uiPriority="48"/>
-    <w:lsdException w:name="Grid Table 4 Accent 3" w:uiPriority="49"/>
-    <w:lsdException w:name="Grid Table 5 Dark Accent 3" w:uiPriority="50"/>
-    <w:lsdException w:name="Grid Table 6 Colorful Accent 3" w:uiPriority="51"/>
-    <w:lsdException w:name="Grid Table 7 Colorful Accent 3" w:uiPriority="52"/>
-    <w:lsdException w:name="Grid Table 1 Light Accent 4" w:uiPriority="46"/>
-    <w:lsdException w:name="Grid Table 2 Accent 4" w:uiPriority="47"/>
-    <w:lsdException w:name="Grid Table 3 Accent 4" w:uiPriority="48"/>
-    <w:lsdException w:name="Grid Table 4 Accent 4" w:uiPriority="49"/>
-    <w:lsdException w:name="Grid Table 5 Dark Accent 4" w:uiPriority="50"/>
-    <w:lsdException w:name="Grid Table 6 Colorful Accent 4" w:uiPriority="51"/>
-    <w:lsdException w:name="Grid Table 7 Colorful Accent 4" w:uiPriority="52"/>
-    <w:lsdException w:name="Grid Table 1 Light Accent 5" w:uiPriority="46"/>
-    <w:lsdException w:name="Grid Table 2 Accent 5" w:uiPriority="47"/>
-    <w:lsdException w:name="Grid Table 3 Accent 5" w:uiPriority="48"/>
-    <w:lsdException w:name="Grid Table 4 Accent 5" w:uiPriority="49"/>
-    <w:lsdException w:name="Grid Table 5 Dark Accent 5" w:uiPriority="50"/>
-    <w:lsdException w:name="Grid Table 6 Colorful Accent 5" w:uiPriority="51"/>
-    <w:lsdException w:name="Grid Table 7 Colorful Accent 5" w:uiPriority="52"/>
-    <w:lsdException w:name="Grid Table 1 Light Accent 6" w:uiPriority="46"/>
-    <w:lsdException w:name="Grid Table 2 Accent 6" w:uiPriority="47"/>
-    <w:lsdException w:name="Grid Table 3 Accent 6" w:uiPriority="48"/>
-    <w:lsdException w:name="Grid Table 4 Accent 6" w:uiPriority="49"/>
-    <w:lsdException w:name="Grid Table 5 Dark Accent 6" w:uiPriority="50"/>
-    <w:lsdException w:name="Grid Table 6 Colorful Accent 6" w:uiPriority="51"/>
-    <w:lsdException w:name="Grid Table 7 Colorful Accent 6" w:uiPriority="52"/>
-    <w:lsdException w:name="List Table 1 Light" w:uiPriority="46"/>
-    <w:lsdException w:name="List Table 2" w:uiPriority="47"/>
-    <w:lsdException w:name="List Table 3" w:uiPriority="48"/>
-    <w:lsdException w:name="List Table 4" w:uiPriority="49"/>
-    <w:lsdException w:name="List Table 5 Dark" w:uiPriority="50"/>
-    <w:lsdException w:name="List Table 6 Colorful" w:uiPriority="51"/>
-    <w:lsdException w:name="List Table 7 Colorful" w:uiPriority="52"/>
-    <w:lsdException w:name="List Table 1 Light Accent 1" w:uiPriority="46"/>
-    <w:lsdException w:name="List Table 2 Accent 1" w:uiPriority="47"/>
-    <w:lsdException w:name="List Table 3 Accent 1" w:uiPriority="48"/>
-    <w:lsdException w:name="List Table 4 Accent 1" w:uiPriority="49"/>
-    <w:lsdException w:name="List Table 5 Dark Accent 1" w:uiPriority="50"/>
-    <w:lsdException w:name="List Table 6 Colorful Accent 1" w:uiPriority="51"/>
-    <w:lsdException w:name="List Table 7 Colorful Accent 1" w:uiPriority="52"/>
-    <w:lsdException w:name="List Table 1 Light Accent 2" w:uiPriority="46"/>
-    <w:lsdException w:name="List Table 2 Accent 2" w:uiPriority="47"/>
-    <w:lsdException w:name="List Table 3 Accent 2" w:uiPriority="48"/>
-    <w:lsdException w:name="List Table 4 Accent 2" w:uiPriority="49"/>
-    <w:lsdException w:name="List Table 5 Dark Accent 2" w:uiPriority="50"/>
-    <w:lsdException w:name="List Table 6 Colorful Accent 2" w:uiPriority="51"/>
-    <w:lsdException w:name="List Table 7 Colorful Accent 2" w:uiPriority="52"/>
-    <w:lsdException w:name="List Table 1 Light Accent 3" w:uiPriority="46"/>
-    <w:lsdException w:name="List Table 2 Accent 3" w:uiPriority="47"/>
-    <w:lsdException w:name="List Table 3 Accent 3" w:uiPriority="48"/>
-    <w:lsdException w:name="List Table 4 Accent 3" w:uiPriority="49"/>
-    <w:lsdException w:name="List Table 5 Dark Accent 3" w:uiPriority="50"/>
-    <w:lsdException w:name="List Table 6 Colorful Accent 3" w:uiPriority="51"/>
-    <w:lsdException w:name="List Table 7 Colorful Accent 3" w:uiPriority="52"/>
-    <w:lsdException w:name="List Table 1 Light Accent 4" w:uiPriority="46"/>
-    <w:lsdException w:name="List Table 2 Accent 4" w:uiPriority="47"/>
-    <w:lsdException w:name="List Table 3 Accent 4" w:uiPriority="48"/>
-    <w:lsdException w:name="List Table 4 Accent 4" w:uiPriority="49"/>
-    <w:lsdException w:name="List Table 5 Dark Accent 4" w:uiPriority="50"/>
-    <w:lsdException w:name="List Table 6 Colorful Accent 4" w:uiPriority="51"/>
-    <w:lsdException w:name="List Table 7 Colorful Accent 4" w:uiPriority="52"/>
-    <w:lsdException w:name="List Table 1 Light Accent 5" w:uiPriority="46"/>
-    <w:lsdException w:name="List Table 2 Accent 5" w:uiPriority="47"/>
-    <w:lsdException w:name="List Table 3 Accent 5" w:uiPriority="48"/>
-    <w:lsdException w:name="List Table 4 Accent 5" w:uiPriority="49"/>
-    <w:lsdException w:name="List Table 5 Dark Accent 5" w:uiPriority="50"/>
-    <w:lsdException w:name="List Table 6 Colorful Accent 5" w:uiPriority="51"/>
-    <w:lsdException w:name="List Table 7 Colorful Accent 5" w:uiPriority="52"/>
-    <w:lsdException w:name="List Table 1 Light Accent 6" w:uiPriority="46"/>
-    <w:lsdException w:name="List Table 2 Accent 6" w:uiPriority="47"/>
-    <w:lsdException w:name="List Table 3 Accent 6" w:uiPriority="48"/>
-    <w:lsdException w:name="List Table 4 Accent 6" w:uiPriority="49"/>
-    <w:lsdException w:name="List Table 5 Dark Accent 6" w:uiPriority="50"/>
-    <w:lsdException w:name="List Table 6 Colorful Accent 6" w:uiPriority="51"/>
-    <w:lsdException w:name="List Table 7 Colorful Accent 6" w:uiPriority="52"/>
-    <w:lsdException w:name="Mention" w:semiHidden="1" w:unhideWhenUsed="1"/>
-    <w:lsdException w:name="Smart Hyperlink" w:semiHidden="1" w:unhideWhenUsed="1"/>
-    <w:lsdException w:name="Hashtag" w:semiHidden="1" w:unhideWhenUsed="1"/>
-    <w:lsdException w:name="Unresolved Mention" w:semiHidden="1" w:unhideWhenUsed="1"/>
-    <w:lsdException w:name="Smart Link" w:semiHidden="1" w:unhideWhenUsed="1"/>
+  <w:latentStyles w:defLockedState="0" w:defUIPriority="99" w:defSemiHidden="1" w:defUnhideWhenUsed="1" w:defQFormat="0" w:count="267">
+    <w:lsdException w:name="Normal" w:semiHidden="0" w:uiPriority="0" w:unhideWhenUsed="0" w:qFormat="1"/>
+    <w:lsdException w:name="heading 1" w:semiHidden="0" w:uiPriority="9" w:unhideWhenUsed="0" w:qFormat="1"/>
+    <w:lsdException w:name="heading 2" w:uiPriority="9" w:qFormat="1"/>
+    <w:lsdException w:name="heading 3" w:uiPriority="9" w:qFormat="1"/>
+    <w:lsdException w:name="heading 4" w:uiPriority="9" w:qFormat="1"/>
+    <w:lsdException w:name="heading 5" w:uiPriority="9" w:qFormat="1"/>
+    <w:lsdException w:name="heading 6" w:uiPriority="9" w:qFormat="1"/>
+    <w:lsdException w:name="heading 7" w:uiPriority="9" w:qFormat="1"/>
+    <w:lsdException w:name="heading 8" w:uiPriority="9" w:qFormat="1"/>
+    <w:lsdException w:name="heading 9" w:uiPriority="9" w:qFormat="1"/>
+    <w:lsdException w:name="toc 1" w:uiPriority="39"/>
+    <w:lsdException w:name="toc 2" w:uiPriority="39"/>
+    <w:lsdException w:name="toc 3" w:uiPriority="39"/>
+    <w:lsdException w:name="toc 4" w:uiPriority="39"/>
+    <w:lsdException w:name="toc 5" w:uiPriority="39"/>
+    <w:lsdException w:name="toc 6" w:uiPriority="39"/>
+    <w:lsdException w:name="toc 7" w:uiPriority="39"/>
+    <w:lsdException w:name="toc 8" w:uiPriority="39"/>
+    <w:lsdException w:name="toc 9" w:uiPriority="39"/>
+    <w:lsdException w:name="caption" w:uiPriority="35" w:qFormat="1"/>
+    <w:lsdException w:name="Title" w:semiHidden="0" w:uiPriority="10" w:unhideWhenUsed="0" w:qFormat="1"/>
+    <w:lsdException w:name="Default Paragraph Font" w:uiPriority="1"/>
+    <w:lsdException w:name="Subtitle" w:semiHidden="0" w:uiPriority="11" w:unhideWhenUsed="0" w:qFormat="1"/>
+    <w:lsdException w:name="Strong" w:semiHidden="0" w:uiPriority="22" w:unhideWhenUsed="0" w:qFormat="1"/>
+    <w:lsdException w:name="Emphasis" w:semiHidden="0" w:uiPriority="20" w:unhideWhenUsed="0" w:qFormat="1"/>
+    <w:lsdException w:name="Table Grid" w:semiHidden="0" w:uiPriority="39" w:unhideWhenUsed="0"/>
+    <w:lsdException w:name="Placeholder Text" w:unhideWhenUsed="0"/>
+    <w:lsdException w:name="No Spacing" w:semiHidden="0" w:uiPriority="1" w:unhideWhenUsed="0" w:qFormat="1"/>
+    <w:lsdException w:name="Light Shading" w:semiHidden="0" w:uiPriority="60" w:unhideWhenUsed="0"/>
+    <w:lsdException w:name="Light List" w:semiHidden="0" w:uiPriority="61" w:unhideWhenUsed="0"/>
+    <w:lsdException w:name="Light Grid" w:semiHidden="0" w:uiPriority="62" w:unhideWhenUsed="0"/>
+    <w:lsdException w:name="Medium Shading 1" w:semiHidden="0" w:uiPriority="63" w:unhideWhenUsed="0"/>
+    <w:lsdException w:name="Medium Shading 2" w:semiHidden="0" w:uiPriority="64" w:unhideWhenUsed="0"/>
+    <w:lsdException w:name="Medium List 1" w:semiHidden="0" w:uiPriority="65" w:unhideWhenUsed="0"/>
+    <w:lsdException w:name="Medium List 2" w:semiHidden="0" w:uiPriority="66" w:unhideWhenUsed="0"/>
+    <w:lsdException w:name="Medium Grid 1" w:semiHidden="0" w:uiPriority="67" w:unhideWhenUsed="0"/>
+    <w:lsdException w:name="Medium Grid 2" w:semiHidden="0" w:uiPriority="68" w:unhideWhenUsed="0"/>
+    <w:lsdException w:name="Medium Grid 3" w:semiHidden="0" w:uiPriority="69" w:unhideWhenUsed="0"/>
+    <w:lsdException w:name="Dark List" w:semiHidden="0" w:uiPriority="70" w:unhideWhenUsed="0"/>
+    <w:lsdException w:name="Colorful Shading" w:semiHidden="0" w:uiPriority="71" w:unhideWhenUsed="0"/>
+    <w:lsdException w:name="Colorful List" w:semiHidden="0" w:uiPriority="72" w:unhideWhenUsed="0"/>
+    <w:lsdException w:name="Colorful Grid" w:semiHidden="0" w:uiPriority="73" w:unhideWhenUsed="0"/>
+    <w:lsdException w:name="Light Shading Accent 1" w:semiHidden="0" w:uiPriority="60" w:unhideWhenUsed="0"/>
+    <w:lsdException w:name="Light List Accent 1" w:semiHidden="0" w:uiPriority="61" w:unhideWhenUsed="0"/>
+    <w:lsdException w:name="Light Grid Accent 1" w:semiHidden="0" w:uiPriority="62" w:unhideWhenUsed="0"/>
+    <w:lsdException w:name="Medium Shading 1 Accent 1" w:semiHidden="0" w:uiPriority="63" w:unhideWhenUsed="0"/>
+    <w:lsdException w:name="Medium Shading 2 Accent 1" w:semiHidden="0" w:uiPriority="64" w:unhideWhenUsed="0"/>
+    <w:lsdException w:name="Medium List 1 Accent 1" w:semiHidden="0" w:uiPriority="65" w:unhideWhenUsed="0"/>
+    <w:lsdException w:name="Revision" w:unhideWhenUsed="0"/>
+    <w:lsdException w:name="List Paragraph" w:semiHidden="0" w:uiPriority="34" w:unhideWhenUsed="0" w:qFormat="1"/>
+    <w:lsdException w:name="Quote" w:semiHidden="0" w:uiPriority="29" w:unhideWhenUsed="0" w:qFormat="1"/>
+    <w:lsdException w:name="Intense Quote" w:semiHidden="0" w:uiPriority="30" w:unhideWhenUsed="0" w:qFormat="1"/>
+    <w:lsdException w:name="Medium List 2 Accent 1" w:semiHidden="0" w:uiPriority="66" w:unhideWhenUsed="0"/>
+    <w:lsdException w:name="Medium Grid 1 Accent 1" w:semiHidden="0" w:uiPriority="67" w:unhideWhenUsed="0"/>
+    <w:lsdException w:name="Medium Grid 2 Accent 1" w:semiHidden="0" w:uiPriority="68" w:unhideWhenUsed="0"/>
+    <w:lsdException w:name="Medium Grid 3 Accent 1" w:semiHidden="0" w:uiPriority="69" w:unhideWhenUsed="0"/>
+    <w:lsdException w:name="Dark List Accent 1" w:semiHidden="0" w:uiPriority="70" w:unhideWhenUsed="0"/>
+    <w:lsdException w:name="Colorful Shading Accent 1" w:semiHidden="0" w:uiPriority="71" w:unhideWhenUsed="0"/>
+    <w:lsdException w:name="Colorful List Accent 1" w:semiHidden="0" w:uiPriority="72" w:unhideWhenUsed="0"/>
+    <w:lsdException w:name="Colorful Grid Accent 1" w:semiHidden="0" w:uiPriority="73" w:unhideWhenUsed="0"/>
+    <w:lsdException w:name="Light Shading Accent 2" w:semiHidden="0" w:uiPriority="60" w:unhideWhenUsed="0"/>
+    <w:lsdException w:name="Light List Accent 2" w:semiHidden="0" w:uiPriority="61" w:unhideWhenUsed="0"/>
+    <w:lsdException w:name="Light Grid Accent 2" w:semiHidden="0" w:uiPriority="62" w:unhideWhenUsed="0"/>
+    <w:lsdException w:name="Medium Shading 1 Accent 2" w:semiHidden="0" w:uiPriority="63" w:unhideWhenUsed="0"/>
+    <w:lsdException w:name="Medium Shading 2 Accent 2" w:semiHidden="0" w:uiPriority="64" w:unhideWhenUsed="0"/>
+    <w:lsdException w:name="Medium List 1 Accent 2" w:semiHidden="0" w:uiPriority="65" w:unhideWhenUsed="0"/>
+    <w:lsdException w:name="Medium List 2 Accent 2" w:semiHidden="0" w:uiPriority="66" w:unhideWhenUsed="0"/>
+    <w:lsdException w:name="Medium Grid 1 Accent 2" w:semiHidden="0" w:uiPriority="67" w:unhideWhenUsed="0"/>
+    <w:lsdException w:name="Medium Grid 2 Accent 2" w:semiHidden="0" w:uiPriority="68" w:unhideWhenUsed="0"/>
+    <w:lsdException w:name="Medium Grid 3 Accent 2" w:semiHidden="0" w:uiPriority="69" w:unhideWhenUsed="0"/>
+    <w:lsdException w:name="Dark List Accent 2" w:semiHidden="0" w:uiPriority="70" w:unhideWhenUsed="0"/>
+    <w:lsdException w:name="Colorful Shading Accent 2" w:semiHidden="0" w:uiPriority="71" w:unhideWhenUsed="0"/>
+    <w:lsdException w:name="Colorful List Accent 2" w:semiHidden="0" w:uiPriority="72" w:unhideWhenUsed="0"/>
+    <w:lsdException w:name="Colorful Grid Accent 2" w:semiHidden="0" w:uiPriority="73" w:unhideWhenUsed="0"/>
+    <w:lsdException w:name="Light Shading Accent 3" w:semiHidden="0" w:uiPriority="60" w:unhideWhenUsed="0"/>
+    <w:lsdException w:name="Light List Accent 3" w:semiHidden="0" w:uiPriority="61" w:unhideWhenUsed="0"/>
+    <w:lsdException w:name="Light Grid Accent 3" w:semiHidden="0" w:uiPriority="62" w:unhideWhenUsed="0"/>
+    <w:lsdException w:name="Medium Shading 1 Accent 3" w:semiHidden="0" w:uiPriority="63" w:unhideWhenUsed="0"/>
+    <w:lsdException w:name="Medium Shading 2 Accent 3" w:semiHidden="0" w:uiPriority="64" w:unhideWhenUsed="0"/>
+    <w:lsdException w:name="Medium List 1 Accent 3" w:semiHidden="0" w:uiPriority="65" w:unhideWhenUsed="0"/>
+    <w:lsdException w:name="Medium List 2 Accent 3" w:semiHidden="0" w:uiPriority="66" w:unhideWhenUsed="0"/>
+    <w:lsdException w:name="Medium Grid 1 Accent 3" w:semiHidden="0" w:uiPriority="67" w:unhideWhenUsed="0"/>
+    <w:lsdException w:name="Medium Grid 2 Accent 3" w:semiHidden="0" w:uiPriority="68" w:unhideWhenUsed="0"/>
+    <w:lsdException w:name="Medium Grid 3 Accent 3" w:semiHidden="0" w:uiPriority="69" w:unhideWhenUsed="0"/>
+    <w:lsdException w:name="Dark List Accent 3" w:semiHidden="0" w:uiPriority="70" w:unhideWhenUsed="0"/>
+    <w:lsdException w:name="Colorful Shading Accent 3" w:semiHidden="0" w:uiPriority="71" w:unhideWhenUsed="0"/>
+    <w:lsdException w:name="Colorful List Accent 3" w:semiHidden="0" w:uiPriority="72" w:unhideWhenUsed="0"/>
+    <w:lsdException w:name="Colorful Grid Accent 3" w:semiHidden="0" w:uiPriority="73" w:unhideWhenUsed="0"/>
+    <w:lsdException w:name="Light Shading Accent 4" w:semiHidden="0" w:uiPriority="60" w:unhideWhenUsed="0"/>
+    <w:lsdException w:name="Light List Accent 4" w:semiHidden="0" w:uiPriority="61" w:unhideWhenUsed="0"/>
+    <w:lsdException w:name="Light Grid Accent 4" w:semiHidden="0" w:uiPriority="62" w:unhideWhenUsed="0"/>
+    <w:lsdException w:name="Medium Shading 1 Accent 4" w:semiHidden="0" w:uiPriority="63" w:unhideWhenUsed="0"/>
+    <w:lsdException w:name="Medium Shading 2 Accent 4" w:semiHidden="0" w:uiPriority="64" w:unhideWhenUsed="0"/>
+    <w:lsdException w:name="Medium List 1 Accent 4" w:semiHidden="0" w:uiPriority="65" w:unhideWhenUsed="0"/>
+    <w:lsdException w:name="Medium List 2 Accent 4" w:semiHidden="0" w:uiPriority="66" w:unhideWhenUsed="0"/>
+    <w:lsdException w:name="Medium Grid 1 Accent 4" w:semiHidden="0" w:uiPriority="67" w:unhideWhenUsed="0"/>
+    <w:lsdException w:name="Medium Grid 2 Accent 4" w:semiHidden="0" w:uiPriority="68" w:unhideWhenUsed="0"/>
+    <w:lsdException w:name="Medium Grid 3 Accent 4" w:semiHidden="0" w:uiPriority="69" w:unhideWhenUsed="0"/>
+    <w:lsdException w:name="Dark List Accent 4" w:semiHidden="0" w:uiPriority="70" w:unhideWhenUsed="0"/>
+    <w:lsdException w:name="Colorful Shading Accent 4" w:semiHidden="0" w:uiPriority="71" w:unhideWhenUsed="0"/>
+    <w:lsdException w:name="Colorful List Accent 4" w:semiHidden="0" w:uiPriority="72" w:unhideWhenUsed="0"/>
+    <w:lsdException w:name="Colorful Grid Accent 4" w:semiHidden="0" w:uiPriority="73" w:unhideWhenUsed="0"/>
+    <w:lsdException w:name="Light Shading Accent 5" w:semiHidden="0" w:uiPriority="60" w:unhideWhenUsed="0"/>
+    <w:lsdException w:name="Light List Accent 5" w:semiHidden="0" w:uiPriority="61" w:unhideWhenUsed="0"/>
+    <w:lsdException w:name="Light Grid Accent 5" w:semiHidden="0" w:uiPriority="62" w:unhideWhenUsed="0"/>
+    <w:lsdException w:name="Medium Shading 1 Accent 5" w:semiHidden="0" w:uiPriority="63" w:unhideWhenUsed="0"/>
+    <w:lsdException w:name="Medium Shading 2 Accent 5" w:semiHidden="0" w:uiPriority="64" w:unhideWhenUsed="0"/>
+    <w:lsdException w:name="Medium List 1 Accent 5" w:semiHidden="0" w:uiPriority="65" w:unhideWhenUsed="0"/>
+    <w:lsdException w:name="Medium List 2 Accent 5" w:semiHidden="0" w:uiPriority="66" w:unhideWhenUsed="0"/>
+    <w:lsdException w:name="Medium Grid 1 Accent 5" w:semiHidden="0" w:uiPriority="67" w:unhideWhenUsed="0"/>
+    <w:lsdException w:name="Medium Grid 2 Accent 5" w:semiHidden="0" w:uiPriority="68" w:unhideWhenUsed="0"/>
+    <w:lsdException w:name="Medium Grid 3 Accent 5" w:semiHidden="0" w:uiPriority="69" w:unhideWhenUsed="0"/>
+    <w:lsdException w:name="Dark List Accent 5" w:semiHidden="0" w:uiPriority="70" w:unhideWhenUsed="0"/>
+    <w:lsdException w:name="Colorful Shading Accent 5" w:semiHidden="0" w:uiPriority="71" w:unhideWhenUsed="0"/>
+    <w:lsdException w:name="Colorful List Accent 5" w:semiHidden="0" w:uiPriority="72" w:unhideWhenUsed="0"/>
+    <w:lsdException w:name="Colorful Grid Accent 5" w:semiHidden="0" w:uiPriority="73" w:unhideWhenUsed="0"/>
+    <w:lsdException w:name="Light Shading Accent 6" w:semiHidden="0" w:uiPriority="60" w:unhideWhenUsed="0"/>
+    <w:lsdException w:name="Light List Accent 6" w:semiHidden="0" w:uiPriority="61" w:unhideWhenUsed="0"/>
+    <w:lsdException w:name="Light Grid Accent 6" w:semiHidden="0" w:uiPriority="62" w:unhideWhenUsed="0"/>
+    <w:lsdException w:name="Medium Shading 1 Accent 6" w:semiHidden="0" w:uiPriority="63" w:unhideWhenUsed="0"/>
+    <w:lsdException w:name="Medium Shading 2 Accent 6" w:semiHidden="0" w:uiPriority="64" w:unhideWhenUsed="0"/>
+    <w:lsdException w:name="Medium List 1 Accent 6" w:semiHidden="0" w:uiPriority="65" w:unhideWhenUsed="0"/>
+    <w:lsdException w:name="Medium List 2 Accent 6" w:semiHidden="0" w:uiPriority="66" w:unhideWhenUsed="0"/>
+    <w:lsdException w:name="Medium Grid 1 Accent 6" w:semiHidden="0" w:uiPriority="67" w:unhideWhenUsed="0"/>
+    <w:lsdException w:name="Medium Grid 2 Accent 6" w:semiHidden="0" w:uiPriority="68" w:unhideWhenUsed="0"/>
+    <w:lsdException w:name="Medium Grid 3 Accent 6" w:semiHidden="0" w:uiPriority="69" w:unhideWhenUsed="0"/>
+    <w:lsdException w:name="Dark List Accent 6" w:semiHidden="0" w:uiPriority="70" w:unhideWhenUsed="0"/>
+    <w:lsdException w:name="Colorful Shading Accent 6" w:semiHidden="0" w:uiPriority="71" w:unhideWhenUsed="0"/>
+    <w:lsdException w:name="Colorful List Accent 6" w:semiHidden="0" w:uiPriority="72" w:unhideWhenUsed="0"/>
+    <w:lsdException w:name="Colorful Grid Accent 6" w:semiHidden="0" w:uiPriority="73" w:unhideWhenUsed="0"/>
+    <w:lsdException w:name="Subtle Emphasis" w:semiHidden="0" w:uiPriority="19" w:unhideWhenUsed="0" w:qFormat="1"/>
+    <w:lsdException w:name="Intense Emphasis" w:semiHidden="0" w:uiPriority="21" w:unhideWhenUsed="0" w:qFormat="1"/>
+    <w:lsdException w:name="Subtle Reference" w:semiHidden="0" w:uiPriority="31" w:unhideWhenUsed="0" w:qFormat="1"/>
+    <w:lsdException w:name="Intense Reference" w:semiHidden="0" w:uiPriority="32" w:unhideWhenUsed="0" w:qFormat="1"/>
+    <w:lsdException w:name="Book Title" w:semiHidden="0" w:uiPriority="33" w:unhideWhenUsed="0" w:qFormat="1"/>
+    <w:lsdException w:name="Bibliography" w:uiPriority="37"/>
+    <w:lsdException w:name="TOC Heading" w:uiPriority="39" w:qFormat="1"/>
   </w:latentStyles>
   <w:style w:type="paragraph" w:default="1" w:styleId="Normal">
     <w:name w:val="Normal"/>
@@ -2831,6 +2430,364 @@
       <w:bCs/>
     </w:rPr>
   </w:style>
+  <w:style w:type="paragraph" w:styleId="BalloonText">
+    <w:name w:val="Balloon Text"/>
+    <w:basedOn w:val="Normal"/>
+    <w:link w:val="BalloonTextChar"/>
+    <w:uiPriority w:val="99"/>
+    <w:semiHidden/>
+    <w:unhideWhenUsed/>
+    <w:rsid w:val="001B42A5"/>
+    <w:pPr>
+      <w:spacing w:after="0" w:line="240" w:lineRule="auto"/>
+    </w:pPr>
+    <w:rPr>
+      <w:rFonts w:ascii="Tahoma" w:hAnsi="Tahoma" w:cs="Tahoma"/>
+      <w:sz w:val="16"/>
+      <w:szCs w:val="16"/>
+    </w:rPr>
+  </w:style>
+  <w:style w:type="character" w:customStyle="1" w:styleId="BalloonTextChar">
+    <w:name w:val="Balloon Text Char"/>
+    <w:basedOn w:val="DefaultParagraphFont"/>
+    <w:link w:val="BalloonText"/>
+    <w:uiPriority w:val="99"/>
+    <w:semiHidden/>
+    <w:rsid w:val="001B42A5"/>
+    <w:rPr>
+      <w:rFonts w:ascii="Tahoma" w:hAnsi="Tahoma" w:cs="Tahoma"/>
+      <w:sz w:val="16"/>
+      <w:szCs w:val="16"/>
+    </w:rPr>
+  </w:style>
+</w:styles>
+</file>
+
+<file path=word/stylesWithEffects.xml><?xml version="1.0" encoding="utf-8"?>
+<w:styles xmlns:wpc="http://schemas.microsoft.com/office/word/2010/wordprocessingCanvas" xmlns:mc="http://schemas.openxmlformats.org/markup-compatibility/2006" xmlns:o="urn:schemas-microsoft-com:office:office" xmlns:r="http://schemas.openxmlformats.org/officeDocument/2006/relationships" xmlns:m="http://schemas.openxmlformats.org/officeDocument/2006/math" xmlns:v="urn:schemas-microsoft-com:vml" xmlns:wp14="http://schemas.microsoft.com/office/word/2010/wordprocessingDrawing" xmlns:wp="http://schemas.openxmlformats.org/drawingml/2006/wordprocessingDrawing" xmlns:w10="urn:schemas-microsoft-com:office:word" xmlns:w="http://schemas.openxmlformats.org/wordprocessingml/2006/main" xmlns:w14="http://schemas.microsoft.com/office/word/2010/wordml" xmlns:wpg="http://schemas.microsoft.com/office/word/2010/wordprocessingGroup" xmlns:wpi="http://schemas.microsoft.com/office/word/2010/wordprocessingInk" xmlns:wne="http://schemas.microsoft.com/office/word/2006/wordml" xmlns:wps="http://schemas.microsoft.com/office/word/2010/wordprocessingShape" mc:Ignorable="w14 wp14">
+  <w:docDefaults>
+    <w:rPrDefault>
+      <w:rPr>
+        <w:rFonts w:asciiTheme="minorHAnsi" w:eastAsiaTheme="minorHAnsi" w:hAnsiTheme="minorHAnsi" w:cstheme="minorBidi"/>
+        <w:sz w:val="22"/>
+        <w:szCs w:val="22"/>
+        <w:lang w:val="en-US" w:eastAsia="en-US" w:bidi="ar-SA"/>
+      </w:rPr>
+    </w:rPrDefault>
+    <w:pPrDefault>
+      <w:pPr>
+        <w:spacing w:after="160" w:line="259" w:lineRule="auto"/>
+      </w:pPr>
+    </w:pPrDefault>
+  </w:docDefaults>
+  <w:latentStyles w:defLockedState="0" w:defUIPriority="99" w:defSemiHidden="1" w:defUnhideWhenUsed="1" w:defQFormat="0" w:count="267">
+    <w:lsdException w:name="Normal" w:semiHidden="0" w:uiPriority="0" w:unhideWhenUsed="0" w:qFormat="1"/>
+    <w:lsdException w:name="heading 1" w:semiHidden="0" w:uiPriority="9" w:unhideWhenUsed="0" w:qFormat="1"/>
+    <w:lsdException w:name="heading 2" w:uiPriority="9" w:qFormat="1"/>
+    <w:lsdException w:name="heading 3" w:uiPriority="9" w:qFormat="1"/>
+    <w:lsdException w:name="heading 4" w:uiPriority="9" w:qFormat="1"/>
+    <w:lsdException w:name="heading 5" w:uiPriority="9" w:qFormat="1"/>
+    <w:lsdException w:name="heading 6" w:uiPriority="9" w:qFormat="1"/>
+    <w:lsdException w:name="heading 7" w:uiPriority="9" w:qFormat="1"/>
+    <w:lsdException w:name="heading 8" w:uiPriority="9" w:qFormat="1"/>
+    <w:lsdException w:name="heading 9" w:uiPriority="9" w:qFormat="1"/>
+    <w:lsdException w:name="toc 1" w:uiPriority="39"/>
+    <w:lsdException w:name="toc 2" w:uiPriority="39"/>
+    <w:lsdException w:name="toc 3" w:uiPriority="39"/>
+    <w:lsdException w:name="toc 4" w:uiPriority="39"/>
+    <w:lsdException w:name="toc 5" w:uiPriority="39"/>
+    <w:lsdException w:name="toc 6" w:uiPriority="39"/>
+    <w:lsdException w:name="toc 7" w:uiPriority="39"/>
+    <w:lsdException w:name="toc 8" w:uiPriority="39"/>
+    <w:lsdException w:name="toc 9" w:uiPriority="39"/>
+    <w:lsdException w:name="caption" w:uiPriority="35" w:qFormat="1"/>
+    <w:lsdException w:name="Title" w:semiHidden="0" w:uiPriority="10" w:unhideWhenUsed="0" w:qFormat="1"/>
+    <w:lsdException w:name="Default Paragraph Font" w:uiPriority="1"/>
+    <w:lsdException w:name="Subtitle" w:semiHidden="0" w:uiPriority="11" w:unhideWhenUsed="0" w:qFormat="1"/>
+    <w:lsdException w:name="Strong" w:semiHidden="0" w:uiPriority="22" w:unhideWhenUsed="0" w:qFormat="1"/>
+    <w:lsdException w:name="Emphasis" w:semiHidden="0" w:uiPriority="20" w:unhideWhenUsed="0" w:qFormat="1"/>
+    <w:lsdException w:name="Table Grid" w:semiHidden="0" w:uiPriority="39" w:unhideWhenUsed="0"/>
+    <w:lsdException w:name="Placeholder Text" w:unhideWhenUsed="0"/>
+    <w:lsdException w:name="No Spacing" w:semiHidden="0" w:uiPriority="1" w:unhideWhenUsed="0" w:qFormat="1"/>
+    <w:lsdException w:name="Light Shading" w:semiHidden="0" w:uiPriority="60" w:unhideWhenUsed="0"/>
+    <w:lsdException w:name="Light List" w:semiHidden="0" w:uiPriority="61" w:unhideWhenUsed="0"/>
+    <w:lsdException w:name="Light Grid" w:semiHidden="0" w:uiPriority="62" w:unhideWhenUsed="0"/>
+    <w:lsdException w:name="Medium Shading 1" w:semiHidden="0" w:uiPriority="63" w:unhideWhenUsed="0"/>
+    <w:lsdException w:name="Medium Shading 2" w:semiHidden="0" w:uiPriority="64" w:unhideWhenUsed="0"/>
+    <w:lsdException w:name="Medium List 1" w:semiHidden="0" w:uiPriority="65" w:unhideWhenUsed="0"/>
+    <w:lsdException w:name="Medium List 2" w:semiHidden="0" w:uiPriority="66" w:unhideWhenUsed="0"/>
+    <w:lsdException w:name="Medium Grid 1" w:semiHidden="0" w:uiPriority="67" w:unhideWhenUsed="0"/>
+    <w:lsdException w:name="Medium Grid 2" w:semiHidden="0" w:uiPriority="68" w:unhideWhenUsed="0"/>
+    <w:lsdException w:name="Medium Grid 3" w:semiHidden="0" w:uiPriority="69" w:unhideWhenUsed="0"/>
+    <w:lsdException w:name="Dark List" w:semiHidden="0" w:uiPriority="70" w:unhideWhenUsed="0"/>
+    <w:lsdException w:name="Colorful Shading" w:semiHidden="0" w:uiPriority="71" w:unhideWhenUsed="0"/>
+    <w:lsdException w:name="Colorful List" w:semiHidden="0" w:uiPriority="72" w:unhideWhenUsed="0"/>
+    <w:lsdException w:name="Colorful Grid" w:semiHidden="0" w:uiPriority="73" w:unhideWhenUsed="0"/>
+    <w:lsdException w:name="Light Shading Accent 1" w:semiHidden="0" w:uiPriority="60" w:unhideWhenUsed="0"/>
+    <w:lsdException w:name="Light List Accent 1" w:semiHidden="0" w:uiPriority="61" w:unhideWhenUsed="0"/>
+    <w:lsdException w:name="Light Grid Accent 1" w:semiHidden="0" w:uiPriority="62" w:unhideWhenUsed="0"/>
+    <w:lsdException w:name="Medium Shading 1 Accent 1" w:semiHidden="0" w:uiPriority="63" w:unhideWhenUsed="0"/>
+    <w:lsdException w:name="Medium Shading 2 Accent 1" w:semiHidden="0" w:uiPriority="64" w:unhideWhenUsed="0"/>
+    <w:lsdException w:name="Medium List 1 Accent 1" w:semiHidden="0" w:uiPriority="65" w:unhideWhenUsed="0"/>
+    <w:lsdException w:name="Revision" w:unhideWhenUsed="0"/>
+    <w:lsdException w:name="List Paragraph" w:semiHidden="0" w:uiPriority="34" w:unhideWhenUsed="0" w:qFormat="1"/>
+    <w:lsdException w:name="Quote" w:semiHidden="0" w:uiPriority="29" w:unhideWhenUsed="0" w:qFormat="1"/>
+    <w:lsdException w:name="Intense Quote" w:semiHidden="0" w:uiPriority="30" w:unhideWhenUsed="0" w:qFormat="1"/>
+    <w:lsdException w:name="Medium List 2 Accent 1" w:semiHidden="0" w:uiPriority="66" w:unhideWhenUsed="0"/>
+    <w:lsdException w:name="Medium Grid 1 Accent 1" w:semiHidden="0" w:uiPriority="67" w:unhideWhenUsed="0"/>
+    <w:lsdException w:name="Medium Grid 2 Accent 1" w:semiHidden="0" w:uiPriority="68" w:unhideWhenUsed="0"/>
+    <w:lsdException w:name="Medium Grid 3 Accent 1" w:semiHidden="0" w:uiPriority="69" w:unhideWhenUsed="0"/>
+    <w:lsdException w:name="Dark List Accent 1" w:semiHidden="0" w:uiPriority="70" w:unhideWhenUsed="0"/>
+    <w:lsdException w:name="Colorful Shading Accent 1" w:semiHidden="0" w:uiPriority="71" w:unhideWhenUsed="0"/>
+    <w:lsdException w:name="Colorful List Accent 1" w:semiHidden="0" w:uiPriority="72" w:unhideWhenUsed="0"/>
+    <w:lsdException w:name="Colorful Grid Accent 1" w:semiHidden="0" w:uiPriority="73" w:unhideWhenUsed="0"/>
+    <w:lsdException w:name="Light Shading Accent 2" w:semiHidden="0" w:uiPriority="60" w:unhideWhenUsed="0"/>
+    <w:lsdException w:name="Light List Accent 2" w:semiHidden="0" w:uiPriority="61" w:unhideWhenUsed="0"/>
+    <w:lsdException w:name="Light Grid Accent 2" w:semiHidden="0" w:uiPriority="62" w:unhideWhenUsed="0"/>
+    <w:lsdException w:name="Medium Shading 1 Accent 2" w:semiHidden="0" w:uiPriority="63" w:unhideWhenUsed="0"/>
+    <w:lsdException w:name="Medium Shading 2 Accent 2" w:semiHidden="0" w:uiPriority="64" w:unhideWhenUsed="0"/>
+    <w:lsdException w:name="Medium List 1 Accent 2" w:semiHidden="0" w:uiPriority="65" w:unhideWhenUsed="0"/>
+    <w:lsdException w:name="Medium List 2 Accent 2" w:semiHidden="0" w:uiPriority="66" w:unhideWhenUsed="0"/>
+    <w:lsdException w:name="Medium Grid 1 Accent 2" w:semiHidden="0" w:uiPriority="67" w:unhideWhenUsed="0"/>
+    <w:lsdException w:name="Medium Grid 2 Accent 2" w:semiHidden="0" w:uiPriority="68" w:unhideWhenUsed="0"/>
+    <w:lsdException w:name="Medium Grid 3 Accent 2" w:semiHidden="0" w:uiPriority="69" w:unhideWhenUsed="0"/>
+    <w:lsdException w:name="Dark List Accent 2" w:semiHidden="0" w:uiPriority="70" w:unhideWhenUsed="0"/>
+    <w:lsdException w:name="Colorful Shading Accent 2" w:semiHidden="0" w:uiPriority="71" w:unhideWhenUsed="0"/>
+    <w:lsdException w:name="Colorful List Accent 2" w:semiHidden="0" w:uiPriority="72" w:unhideWhenUsed="0"/>
+    <w:lsdException w:name="Colorful Grid Accent 2" w:semiHidden="0" w:uiPriority="73" w:unhideWhenUsed="0"/>
+    <w:lsdException w:name="Light Shading Accent 3" w:semiHidden="0" w:uiPriority="60" w:unhideWhenUsed="0"/>
+    <w:lsdException w:name="Light List Accent 3" w:semiHidden="0" w:uiPriority="61" w:unhideWhenUsed="0"/>
+    <w:lsdException w:name="Light Grid Accent 3" w:semiHidden="0" w:uiPriority="62" w:unhideWhenUsed="0"/>
+    <w:lsdException w:name="Medium Shading 1 Accent 3" w:semiHidden="0" w:uiPriority="63" w:unhideWhenUsed="0"/>
+    <w:lsdException w:name="Medium Shading 2 Accent 3" w:semiHidden="0" w:uiPriority="64" w:unhideWhenUsed="0"/>
+    <w:lsdException w:name="Medium List 1 Accent 3" w:semiHidden="0" w:uiPriority="65" w:unhideWhenUsed="0"/>
+    <w:lsdException w:name="Medium List 2 Accent 3" w:semiHidden="0" w:uiPriority="66" w:unhideWhenUsed="0"/>
+    <w:lsdException w:name="Medium Grid 1 Accent 3" w:semiHidden="0" w:uiPriority="67" w:unhideWhenUsed="0"/>
+    <w:lsdException w:name="Medium Grid 2 Accent 3" w:semiHidden="0" w:uiPriority="68" w:unhideWhenUsed="0"/>
+    <w:lsdException w:name="Medium Grid 3 Accent 3" w:semiHidden="0" w:uiPriority="69" w:unhideWhenUsed="0"/>
+    <w:lsdException w:name="Dark List Accent 3" w:semiHidden="0" w:uiPriority="70" w:unhideWhenUsed="0"/>
+    <w:lsdException w:name="Colorful Shading Accent 3" w:semiHidden="0" w:uiPriority="71" w:unhideWhenUsed="0"/>
+    <w:lsdException w:name="Colorful List Accent 3" w:semiHidden="0" w:uiPriority="72" w:unhideWhenUsed="0"/>
+    <w:lsdException w:name="Colorful Grid Accent 3" w:semiHidden="0" w:uiPriority="73" w:unhideWhenUsed="0"/>
+    <w:lsdException w:name="Light Shading Accent 4" w:semiHidden="0" w:uiPriority="60" w:unhideWhenUsed="0"/>
+    <w:lsdException w:name="Light List Accent 4" w:semiHidden="0" w:uiPriority="61" w:unhideWhenUsed="0"/>
+    <w:lsdException w:name="Light Grid Accent 4" w:semiHidden="0" w:uiPriority="62" w:unhideWhenUsed="0"/>
+    <w:lsdException w:name="Medium Shading 1 Accent 4" w:semiHidden="0" w:uiPriority="63" w:unhideWhenUsed="0"/>
+    <w:lsdException w:name="Medium Shading 2 Accent 4" w:semiHidden="0" w:uiPriority="64" w:unhideWhenUsed="0"/>
+    <w:lsdException w:name="Medium List 1 Accent 4" w:semiHidden="0" w:uiPriority="65" w:unhideWhenUsed="0"/>
+    <w:lsdException w:name="Medium List 2 Accent 4" w:semiHidden="0" w:uiPriority="66" w:unhideWhenUsed="0"/>
+    <w:lsdException w:name="Medium Grid 1 Accent 4" w:semiHidden="0" w:uiPriority="67" w:unhideWhenUsed="0"/>
+    <w:lsdException w:name="Medium Grid 2 Accent 4" w:semiHidden="0" w:uiPriority="68" w:unhideWhenUsed="0"/>
+    <w:lsdException w:name="Medium Grid 3 Accent 4" w:semiHidden="0" w:uiPriority="69" w:unhideWhenUsed="0"/>
+    <w:lsdException w:name="Dark List Accent 4" w:semiHidden="0" w:uiPriority="70" w:unhideWhenUsed="0"/>
+    <w:lsdException w:name="Colorful Shading Accent 4" w:semiHidden="0" w:uiPriority="71" w:unhideWhenUsed="0"/>
+    <w:lsdException w:name="Colorful List Accent 4" w:semiHidden="0" w:uiPriority="72" w:unhideWhenUsed="0"/>
+    <w:lsdException w:name="Colorful Grid Accent 4" w:semiHidden="0" w:uiPriority="73" w:unhideWhenUsed="0"/>
+    <w:lsdException w:name="Light Shading Accent 5" w:semiHidden="0" w:uiPriority="60" w:unhideWhenUsed="0"/>
+    <w:lsdException w:name="Light List Accent 5" w:semiHidden="0" w:uiPriority="61" w:unhideWhenUsed="0"/>
+    <w:lsdException w:name="Light Grid Accent 5" w:semiHidden="0" w:uiPriority="62" w:unhideWhenUsed="0"/>
+    <w:lsdException w:name="Medium Shading 1 Accent 5" w:semiHidden="0" w:uiPriority="63" w:unhideWhenUsed="0"/>
+    <w:lsdException w:name="Medium Shading 2 Accent 5" w:semiHidden="0" w:uiPriority="64" w:unhideWhenUsed="0"/>
+    <w:lsdException w:name="Medium List 1 Accent 5" w:semiHidden="0" w:uiPriority="65" w:unhideWhenUsed="0"/>
+    <w:lsdException w:name="Medium List 2 Accent 5" w:semiHidden="0" w:uiPriority="66" w:unhideWhenUsed="0"/>
+    <w:lsdException w:name="Medium Grid 1 Accent 5" w:semiHidden="0" w:uiPriority="67" w:unhideWhenUsed="0"/>
+    <w:lsdException w:name="Medium Grid 2 Accent 5" w:semiHidden="0" w:uiPriority="68" w:unhideWhenUsed="0"/>
+    <w:lsdException w:name="Medium Grid 3 Accent 5" w:semiHidden="0" w:uiPriority="69" w:unhideWhenUsed="0"/>
+    <w:lsdException w:name="Dark List Accent 5" w:semiHidden="0" w:uiPriority="70" w:unhideWhenUsed="0"/>
+    <w:lsdException w:name="Colorful Shading Accent 5" w:semiHidden="0" w:uiPriority="71" w:unhideWhenUsed="0"/>
+    <w:lsdException w:name="Colorful List Accent 5" w:semiHidden="0" w:uiPriority="72" w:unhideWhenUsed="0"/>
+    <w:lsdException w:name="Colorful Grid Accent 5" w:semiHidden="0" w:uiPriority="73" w:unhideWhenUsed="0"/>
+    <w:lsdException w:name="Light Shading Accent 6" w:semiHidden="0" w:uiPriority="60" w:unhideWhenUsed="0"/>
+    <w:lsdException w:name="Light List Accent 6" w:semiHidden="0" w:uiPriority="61" w:unhideWhenUsed="0"/>
+    <w:lsdException w:name="Light Grid Accent 6" w:semiHidden="0" w:uiPriority="62" w:unhideWhenUsed="0"/>
+    <w:lsdException w:name="Medium Shading 1 Accent 6" w:semiHidden="0" w:uiPriority="63" w:unhideWhenUsed="0"/>
+    <w:lsdException w:name="Medium Shading 2 Accent 6" w:semiHidden="0" w:uiPriority="64" w:unhideWhenUsed="0"/>
+    <w:lsdException w:name="Medium List 1 Accent 6" w:semiHidden="0" w:uiPriority="65" w:unhideWhenUsed="0"/>
+    <w:lsdException w:name="Medium List 2 Accent 6" w:semiHidden="0" w:uiPriority="66" w:unhideWhenUsed="0"/>
+    <w:lsdException w:name="Medium Grid 1 Accent 6" w:semiHidden="0" w:uiPriority="67" w:unhideWhenUsed="0"/>
+    <w:lsdException w:name="Medium Grid 2 Accent 6" w:semiHidden="0" w:uiPriority="68" w:unhideWhenUsed="0"/>
+    <w:lsdException w:name="Medium Grid 3 Accent 6" w:semiHidden="0" w:uiPriority="69" w:unhideWhenUsed="0"/>
+    <w:lsdException w:name="Dark List Accent 6" w:semiHidden="0" w:uiPriority="70" w:unhideWhenUsed="0"/>
+    <w:lsdException w:name="Colorful Shading Accent 6" w:semiHidden="0" w:uiPriority="71" w:unhideWhenUsed="0"/>
+    <w:lsdException w:name="Colorful List Accent 6" w:semiHidden="0" w:uiPriority="72" w:unhideWhenUsed="0"/>
+    <w:lsdException w:name="Colorful Grid Accent 6" w:semiHidden="0" w:uiPriority="73" w:unhideWhenUsed="0"/>
+    <w:lsdException w:name="Subtle Emphasis" w:semiHidden="0" w:uiPriority="19" w:unhideWhenUsed="0" w:qFormat="1"/>
+    <w:lsdException w:name="Intense Emphasis" w:semiHidden="0" w:uiPriority="21" w:unhideWhenUsed="0" w:qFormat="1"/>
+    <w:lsdException w:name="Subtle Reference" w:semiHidden="0" w:uiPriority="31" w:unhideWhenUsed="0" w:qFormat="1"/>
+    <w:lsdException w:name="Intense Reference" w:semiHidden="0" w:uiPriority="32" w:unhideWhenUsed="0" w:qFormat="1"/>
+    <w:lsdException w:name="Book Title" w:semiHidden="0" w:uiPriority="33" w:unhideWhenUsed="0" w:qFormat="1"/>
+    <w:lsdException w:name="Bibliography" w:uiPriority="37"/>
+    <w:lsdException w:name="TOC Heading" w:uiPriority="39" w:qFormat="1"/>
+  </w:latentStyles>
+  <w:style w:type="paragraph" w:default="1" w:styleId="Normal">
+    <w:name w:val="Normal"/>
+    <w:qFormat/>
+  </w:style>
+  <w:style w:type="paragraph" w:styleId="Heading2">
+    <w:name w:val="heading 2"/>
+    <w:basedOn w:val="Normal"/>
+    <w:link w:val="Heading2Char"/>
+    <w:uiPriority w:val="9"/>
+    <w:qFormat/>
+    <w:rsid w:val="00380079"/>
+    <w:pPr>
+      <w:spacing w:before="100" w:beforeAutospacing="1" w:after="100" w:afterAutospacing="1" w:line="240" w:lineRule="auto"/>
+      <w:outlineLvl w:val="1"/>
+    </w:pPr>
+    <w:rPr>
+      <w:rFonts w:ascii="Times New Roman" w:eastAsia="Times New Roman" w:hAnsi="Times New Roman" w:cs="Times New Roman"/>
+      <w:b/>
+      <w:bCs/>
+      <w:sz w:val="36"/>
+      <w:szCs w:val="36"/>
+    </w:rPr>
+  </w:style>
+  <w:style w:type="paragraph" w:styleId="Heading4">
+    <w:name w:val="heading 4"/>
+    <w:basedOn w:val="Normal"/>
+    <w:next w:val="Normal"/>
+    <w:link w:val="Heading4Char"/>
+    <w:uiPriority w:val="9"/>
+    <w:semiHidden/>
+    <w:unhideWhenUsed/>
+    <w:qFormat/>
+    <w:rsid w:val="00AA339B"/>
+    <w:pPr>
+      <w:keepNext/>
+      <w:keepLines/>
+      <w:spacing w:before="40" w:after="0"/>
+      <w:outlineLvl w:val="3"/>
+    </w:pPr>
+    <w:rPr>
+      <w:rFonts w:asciiTheme="majorHAnsi" w:eastAsiaTheme="majorEastAsia" w:hAnsiTheme="majorHAnsi" w:cstheme="majorBidi"/>
+      <w:i/>
+      <w:iCs/>
+      <w:color w:val="2F5496" w:themeColor="accent1" w:themeShade="BF"/>
+    </w:rPr>
+  </w:style>
+  <w:style w:type="character" w:default="1" w:styleId="DefaultParagraphFont">
+    <w:name w:val="Default Paragraph Font"/>
+    <w:uiPriority w:val="1"/>
+    <w:semiHidden/>
+    <w:unhideWhenUsed/>
+  </w:style>
+  <w:style w:type="table" w:default="1" w:styleId="TableNormal">
+    <w:name w:val="Normal Table"/>
+    <w:uiPriority w:val="99"/>
+    <w:semiHidden/>
+    <w:unhideWhenUsed/>
+    <w:tblPr>
+      <w:tblInd w:w="0" w:type="dxa"/>
+      <w:tblCellMar>
+        <w:top w:w="0" w:type="dxa"/>
+        <w:left w:w="108" w:type="dxa"/>
+        <w:bottom w:w="0" w:type="dxa"/>
+        <w:right w:w="108" w:type="dxa"/>
+      </w:tblCellMar>
+    </w:tblPr>
+  </w:style>
+  <w:style w:type="numbering" w:default="1" w:styleId="NoList">
+    <w:name w:val="No List"/>
+    <w:uiPriority w:val="99"/>
+    <w:semiHidden/>
+    <w:unhideWhenUsed/>
+  </w:style>
+  <w:style w:type="character" w:customStyle="1" w:styleId="Heading2Char">
+    <w:name w:val="Heading 2 Char"/>
+    <w:basedOn w:val="DefaultParagraphFont"/>
+    <w:link w:val="Heading2"/>
+    <w:uiPriority w:val="9"/>
+    <w:rsid w:val="00380079"/>
+    <w:rPr>
+      <w:rFonts w:ascii="Times New Roman" w:eastAsia="Times New Roman" w:hAnsi="Times New Roman" w:cs="Times New Roman"/>
+      <w:b/>
+      <w:bCs/>
+      <w:sz w:val="36"/>
+      <w:szCs w:val="36"/>
+    </w:rPr>
+  </w:style>
+  <w:style w:type="paragraph" w:styleId="NormalWeb">
+    <w:name w:val="Normal (Web)"/>
+    <w:basedOn w:val="Normal"/>
+    <w:uiPriority w:val="99"/>
+    <w:semiHidden/>
+    <w:unhideWhenUsed/>
+    <w:rsid w:val="00380079"/>
+    <w:pPr>
+      <w:spacing w:before="100" w:beforeAutospacing="1" w:after="100" w:afterAutospacing="1" w:line="240" w:lineRule="auto"/>
+    </w:pPr>
+    <w:rPr>
+      <w:rFonts w:ascii="Times New Roman" w:eastAsia="Times New Roman" w:hAnsi="Times New Roman" w:cs="Times New Roman"/>
+      <w:sz w:val="24"/>
+      <w:szCs w:val="24"/>
+    </w:rPr>
+  </w:style>
+  <w:style w:type="character" w:styleId="Emphasis">
+    <w:name w:val="Emphasis"/>
+    <w:basedOn w:val="DefaultParagraphFont"/>
+    <w:uiPriority w:val="20"/>
+    <w:qFormat/>
+    <w:rsid w:val="00380079"/>
+    <w:rPr>
+      <w:i/>
+      <w:iCs/>
+    </w:rPr>
+  </w:style>
+  <w:style w:type="character" w:customStyle="1" w:styleId="Heading4Char">
+    <w:name w:val="Heading 4 Char"/>
+    <w:basedOn w:val="DefaultParagraphFont"/>
+    <w:link w:val="Heading4"/>
+    <w:uiPriority w:val="9"/>
+    <w:semiHidden/>
+    <w:rsid w:val="00AA339B"/>
+    <w:rPr>
+      <w:rFonts w:asciiTheme="majorHAnsi" w:eastAsiaTheme="majorEastAsia" w:hAnsiTheme="majorHAnsi" w:cstheme="majorBidi"/>
+      <w:i/>
+      <w:iCs/>
+      <w:color w:val="2F5496" w:themeColor="accent1" w:themeShade="BF"/>
+    </w:rPr>
+  </w:style>
+  <w:style w:type="character" w:styleId="Strong">
+    <w:name w:val="Strong"/>
+    <w:basedOn w:val="DefaultParagraphFont"/>
+    <w:uiPriority w:val="22"/>
+    <w:qFormat/>
+    <w:rsid w:val="00AA339B"/>
+    <w:rPr>
+      <w:b/>
+      <w:bCs/>
+    </w:rPr>
+  </w:style>
+  <w:style w:type="paragraph" w:styleId="BalloonText">
+    <w:name w:val="Balloon Text"/>
+    <w:basedOn w:val="Normal"/>
+    <w:link w:val="BalloonTextChar"/>
+    <w:uiPriority w:val="99"/>
+    <w:semiHidden/>
+    <w:unhideWhenUsed/>
+    <w:rsid w:val="001B42A5"/>
+    <w:pPr>
+      <w:spacing w:after="0" w:line="240" w:lineRule="auto"/>
+    </w:pPr>
+    <w:rPr>
+      <w:rFonts w:ascii="Tahoma" w:hAnsi="Tahoma" w:cs="Tahoma"/>
+      <w:sz w:val="16"/>
+      <w:szCs w:val="16"/>
+    </w:rPr>
+  </w:style>
+  <w:style w:type="character" w:customStyle="1" w:styleId="BalloonTextChar">
+    <w:name w:val="Balloon Text Char"/>
+    <w:basedOn w:val="DefaultParagraphFont"/>
+    <w:link w:val="BalloonText"/>
+    <w:uiPriority w:val="99"/>
+    <w:semiHidden/>
+    <w:rsid w:val="001B42A5"/>
+    <w:rPr>
+      <w:rFonts w:ascii="Tahoma" w:hAnsi="Tahoma" w:cs="Tahoma"/>
+      <w:sz w:val="16"/>
+      <w:szCs w:val="16"/>
+    </w:rPr>
+  </w:style>
 </w:styles>
 </file>
 
@@ -2877,7 +2834,7 @@
     </a:clrScheme>
     <a:fontScheme name="Office">
       <a:majorFont>
-        <a:latin typeface="Calibri Light" panose="020F0302020204030204"/>
+        <a:latin typeface="Calibri Light"/>
         <a:ea typeface=""/>
         <a:cs typeface=""/>
         <a:font script="Jpan" typeface="游ゴシック Light"/>
@@ -2929,7 +2886,7 @@
         <a:font script="Tfng" typeface="Ebrima"/>
       </a:majorFont>
       <a:minorFont>
-        <a:latin typeface="Calibri" panose="020F0502020204030204"/>
+        <a:latin typeface="Calibri"/>
         <a:ea typeface=""/>
         <a:cs typeface=""/>
         <a:font script="Jpan" typeface="游明朝"/>
@@ -3123,7 +3080,7 @@
   <a:extraClrSchemeLst/>
   <a:extLst>
     <a:ext uri="{05A4C25C-085E-4340-85A3-A5531E510DB2}">
-      <thm15:themeFamily xmlns:thm15="http://schemas.microsoft.com/office/thememl/2012/main" name="Office Theme" id="{62F939B6-93AF-4DB8-9C6B-D6C7DFDC589F}" vid="{4A3C46E8-61CC-4603-A589-7422A47A8E4A}"/>
+      <thm15:themeFamily xmlns:thm15="http://schemas.microsoft.com/office/thememl/2012/main" xmlns="" name="Office Theme" id="{62F939B6-93AF-4DB8-9C6B-D6C7DFDC589F}" vid="{4A3C46E8-61CC-4603-A589-7422A47A8E4A}"/>
     </a:ext>
   </a:extLst>
 </a:theme>

--- a/Prepare for Your Salesforce CPQ Specialist Credential/16% Pricing/Subscription Pricing in Salesforce CPQ.docx
+++ b/Prepare for Your Salesforce CPQ Specialist Credential/16% Pricing/Subscription Pricing in Salesforce CPQ.docx
@@ -1777,44 +1777,58 @@
         <w:lastRenderedPageBreak/>
         <w:t>Not Your Typical One-Dimensional Deal</w:t>
       </w:r>
-    </w:p>
-    <w:p>
-      <w:pPr>
-        <w:pStyle w:val="NormalWeb"/>
-        <w:shd w:val="clear" w:color="auto" w:fill="F5F5F5"/>
-        <w:rPr>
-          <w:rFonts w:ascii="Segoe UI" w:hAnsi="Segoe UI" w:cs="Segoe UI"/>
-          <w:color w:val="1E1E1E"/>
-        </w:rPr>
-      </w:pPr>
-      <w:r>
-        <w:rPr>
-          <w:rFonts w:ascii="Segoe UI" w:hAnsi="Segoe UI" w:cs="Segoe UI"/>
-          <w:color w:val="1E1E1E"/>
-        </w:rPr>
-        <w:t>While multidimensional quoting (MDQ) sounds straight out of science fiction, it’s really just breaking a long subscription into smaller pieces, in order to treat each piece differently. For example, you might have a 3-year subscription and you want to discount only the first year. Or maybe you want to change the subscription quantity of just the last year. Sales reps like this flexibility because customers are often willing to commit to longer subscriptions if they can start small and increase their service over time.</w:t>
-      </w:r>
-    </w:p>
-    <w:p>
-      <w:pPr>
-        <w:pStyle w:val="NormalWeb"/>
-        <w:shd w:val="clear" w:color="auto" w:fill="F5F5F5"/>
-        <w:rPr>
-          <w:rFonts w:ascii="Segoe UI" w:hAnsi="Segoe UI" w:cs="Segoe UI"/>
-          <w:color w:val="1E1E1E"/>
-        </w:rPr>
-      </w:pPr>
-      <w:r>
-        <w:rPr>
-          <w:rFonts w:ascii="Segoe UI" w:hAnsi="Segoe UI" w:cs="Segoe UI"/>
-          <w:color w:val="1E1E1E"/>
-        </w:rPr>
-        <w:t>Imagine you have a $10 monthly subscription product, VPN License, that you want to sell in yearly segments so sales reps can increase the quantity in the second year. As an admin, start by navigating to the product record.</w:t>
-      </w:r>
-    </w:p>
-    <w:p>
+      <w:r>
+        <w:rPr>
+          <w:rFonts w:ascii="Segoe UI" w:hAnsi="Segoe UI" w:cs="Segoe UI"/>
+          <w:color w:val="333333"/>
+        </w:rPr>
+        <w:t>s</w:t>
+      </w:r>
       <w:bookmarkStart w:id="0" w:name="_GoBack"/>
       <w:bookmarkEnd w:id="0"/>
+    </w:p>
+    <w:p>
+      <w:pPr>
+        <w:pStyle w:val="NormalWeb"/>
+        <w:shd w:val="clear" w:color="auto" w:fill="F5F5F5"/>
+        <w:rPr>
+          <w:rFonts w:ascii="Segoe UI" w:hAnsi="Segoe UI" w:cs="Segoe UI"/>
+          <w:color w:val="1E1E1E"/>
+        </w:rPr>
+      </w:pPr>
+      <w:r>
+        <w:rPr>
+          <w:rFonts w:ascii="Segoe UI" w:hAnsi="Segoe UI" w:cs="Segoe UI"/>
+          <w:color w:val="1E1E1E"/>
+        </w:rPr>
+        <w:t>While multidimensional quoting (MDQ) sounds straight out of science fiction, it’s really just breaking a long subscription into smaller pieces, in order to treat each piece differently. For example, you might have a 3-year subscription and you want to discount only the first year. Or maybe you want to change the subscription quantity of just the last year. Sales reps like this flexibility because customers are often willing to commit to longer subscriptions if they can start small and increase their service over time.</w:t>
+      </w:r>
+    </w:p>
+    <w:p>
+      <w:pPr>
+        <w:pStyle w:val="NormalWeb"/>
+        <w:shd w:val="clear" w:color="auto" w:fill="F5F5F5"/>
+        <w:rPr>
+          <w:rFonts w:ascii="Segoe UI" w:hAnsi="Segoe UI" w:cs="Segoe UI"/>
+          <w:color w:val="1E1E1E"/>
+        </w:rPr>
+      </w:pPr>
+      <w:r>
+        <w:rPr>
+          <w:rFonts w:ascii="Segoe UI" w:hAnsi="Segoe UI" w:cs="Segoe UI"/>
+          <w:color w:val="1E1E1E"/>
+        </w:rPr>
+        <w:t>Imagine you have a $10 monthly subscription product, VPN License, that you want to sell in yearly segments so sales reps can increase the quantity in the second year. As an admin, start by navigating to the product record.</w:t>
+      </w:r>
+    </w:p>
+    <w:p>
+      <w:proofErr w:type="spellStart"/>
+      <w:proofErr w:type="gramStart"/>
+      <w:r>
+        <w:t>aas</w:t>
+      </w:r>
+      <w:proofErr w:type="spellEnd"/>
+      <w:proofErr w:type="gramEnd"/>
     </w:p>
     <w:sectPr>
       <w:pgSz w:w="12240" w:h="15840"/>

--- a/Prepare for Your Salesforce CPQ Specialist Credential/16% Pricing/Subscription Pricing in Salesforce CPQ.docx
+++ b/Prepare for Your Salesforce CPQ Specialist Credential/16% Pricing/Subscription Pricing in Salesforce CPQ.docx
@@ -1784,51 +1784,44 @@
         </w:rPr>
         <w:t>s</w:t>
       </w:r>
+    </w:p>
+    <w:p>
+      <w:pPr>
+        <w:pStyle w:val="NormalWeb"/>
+        <w:shd w:val="clear" w:color="auto" w:fill="F5F5F5"/>
+        <w:rPr>
+          <w:rFonts w:ascii="Segoe UI" w:hAnsi="Segoe UI" w:cs="Segoe UI"/>
+          <w:color w:val="1E1E1E"/>
+        </w:rPr>
+      </w:pPr>
+      <w:r>
+        <w:rPr>
+          <w:rFonts w:ascii="Segoe UI" w:hAnsi="Segoe UI" w:cs="Segoe UI"/>
+          <w:color w:val="1E1E1E"/>
+        </w:rPr>
+        <w:t>While multidimensional quoting (MDQ) sounds straight out of science fiction, it’s really just breaking a long subscription into smaller pieces, in order to treat each piece differently. For example, you might have a 3-year subscription and you want to discount only the first year. Or maybe you want to change the subscription quantity of just the last year. Sales reps like this flexibility because customers are often willing to commit to longer subscriptions if they can start small and increase their service over time.</w:t>
+      </w:r>
+    </w:p>
+    <w:p>
+      <w:pPr>
+        <w:pStyle w:val="NormalWeb"/>
+        <w:shd w:val="clear" w:color="auto" w:fill="F5F5F5"/>
+        <w:rPr>
+          <w:rFonts w:ascii="Segoe UI" w:hAnsi="Segoe UI" w:cs="Segoe UI"/>
+          <w:color w:val="1E1E1E"/>
+        </w:rPr>
+      </w:pPr>
+      <w:r>
+        <w:rPr>
+          <w:rFonts w:ascii="Segoe UI" w:hAnsi="Segoe UI" w:cs="Segoe UI"/>
+          <w:color w:val="1E1E1E"/>
+        </w:rPr>
+        <w:t>Imagine you have a $10 monthly subscription product, VPN License, that you want to sell in yearly segments so sales reps can increase the quantity in the second year. As an admin, start by navigating to the product record.</w:t>
+      </w:r>
+    </w:p>
+    <w:p>
       <w:bookmarkStart w:id="0" w:name="_GoBack"/>
       <w:bookmarkEnd w:id="0"/>
-    </w:p>
-    <w:p>
-      <w:pPr>
-        <w:pStyle w:val="NormalWeb"/>
-        <w:shd w:val="clear" w:color="auto" w:fill="F5F5F5"/>
-        <w:rPr>
-          <w:rFonts w:ascii="Segoe UI" w:hAnsi="Segoe UI" w:cs="Segoe UI"/>
-          <w:color w:val="1E1E1E"/>
-        </w:rPr>
-      </w:pPr>
-      <w:r>
-        <w:rPr>
-          <w:rFonts w:ascii="Segoe UI" w:hAnsi="Segoe UI" w:cs="Segoe UI"/>
-          <w:color w:val="1E1E1E"/>
-        </w:rPr>
-        <w:t>While multidimensional quoting (MDQ) sounds straight out of science fiction, it’s really just breaking a long subscription into smaller pieces, in order to treat each piece differently. For example, you might have a 3-year subscription and you want to discount only the first year. Or maybe you want to change the subscription quantity of just the last year. Sales reps like this flexibility because customers are often willing to commit to longer subscriptions if they can start small and increase their service over time.</w:t>
-      </w:r>
-    </w:p>
-    <w:p>
-      <w:pPr>
-        <w:pStyle w:val="NormalWeb"/>
-        <w:shd w:val="clear" w:color="auto" w:fill="F5F5F5"/>
-        <w:rPr>
-          <w:rFonts w:ascii="Segoe UI" w:hAnsi="Segoe UI" w:cs="Segoe UI"/>
-          <w:color w:val="1E1E1E"/>
-        </w:rPr>
-      </w:pPr>
-      <w:r>
-        <w:rPr>
-          <w:rFonts w:ascii="Segoe UI" w:hAnsi="Segoe UI" w:cs="Segoe UI"/>
-          <w:color w:val="1E1E1E"/>
-        </w:rPr>
-        <w:t>Imagine you have a $10 monthly subscription product, VPN License, that you want to sell in yearly segments so sales reps can increase the quantity in the second year. As an admin, start by navigating to the product record.</w:t>
-      </w:r>
-    </w:p>
-    <w:p>
-      <w:proofErr w:type="spellStart"/>
-      <w:proofErr w:type="gramStart"/>
-      <w:r>
-        <w:t>aas</w:t>
-      </w:r>
-      <w:proofErr w:type="spellEnd"/>
-      <w:proofErr w:type="gramEnd"/>
     </w:p>
     <w:sectPr>
       <w:pgSz w:w="12240" w:h="15840"/>

--- a/Prepare for Your Salesforce CPQ Specialist Credential/16% Pricing/Subscription Pricing in Salesforce CPQ.docx
+++ b/Prepare for Your Salesforce CPQ Specialist Credential/16% Pricing/Subscription Pricing in Salesforce CPQ.docx
@@ -1817,6 +1817,360 @@
           <w:color w:val="1E1E1E"/>
         </w:rPr>
         <w:t>Imagine you have a $10 monthly subscription product, VPN License, that you want to sell in yearly segments so sales reps can increase the quantity in the second year. As an admin, start by navigating to the product record.</w:t>
+      </w:r>
+    </w:p>
+    <w:p/>
+    <w:p>
+      <w:pPr>
+        <w:pStyle w:val="Heading2"/>
+        <w:shd w:val="clear" w:color="auto" w:fill="F5F5F5"/>
+        <w:rPr>
+          <w:rFonts w:ascii="Segoe UI" w:hAnsi="Segoe UI" w:cs="Segoe UI"/>
+          <w:color w:val="333333"/>
+        </w:rPr>
+      </w:pPr>
+      <w:r>
+        <w:rPr>
+          <w:rFonts w:ascii="Segoe UI" w:hAnsi="Segoe UI" w:cs="Segoe UI"/>
+          <w:color w:val="333333"/>
+        </w:rPr>
+        <w:t>Proposal Options</w:t>
+      </w:r>
+    </w:p>
+    <w:p>
+      <w:pPr>
+        <w:pStyle w:val="NormalWeb"/>
+        <w:shd w:val="clear" w:color="auto" w:fill="F5F5F5"/>
+        <w:rPr>
+          <w:rFonts w:ascii="Segoe UI" w:hAnsi="Segoe UI" w:cs="Segoe UI"/>
+          <w:color w:val="1E1E1E"/>
+        </w:rPr>
+      </w:pPr>
+      <w:r>
+        <w:rPr>
+          <w:rFonts w:ascii="Segoe UI" w:hAnsi="Segoe UI" w:cs="Segoe UI"/>
+          <w:color w:val="1E1E1E"/>
+        </w:rPr>
+        <w:t>Multidimensional quoting allows sales reps to pack in more information about a subscription over its duration. It’s important that your customer can see those MDQ details when they receive a proposal.</w:t>
+      </w:r>
+    </w:p>
+    <w:p>
+      <w:pPr>
+        <w:pStyle w:val="NormalWeb"/>
+        <w:shd w:val="clear" w:color="auto" w:fill="F5F5F5"/>
+        <w:rPr>
+          <w:rFonts w:ascii="Segoe UI" w:hAnsi="Segoe UI" w:cs="Segoe UI"/>
+          <w:color w:val="1E1E1E"/>
+        </w:rPr>
+      </w:pPr>
+      <w:r>
+        <w:rPr>
+          <w:rFonts w:ascii="Segoe UI" w:hAnsi="Segoe UI" w:cs="Segoe UI"/>
+          <w:color w:val="1E1E1E"/>
+        </w:rPr>
+        <w:t>CPQ gives you three out-of-the-box ways to present MDQ subscriptions to your customers. The first treats the multiple quote lines like any other, so they appear as rows in the line items table.</w:t>
+      </w:r>
+    </w:p>
+    <w:p>
+      <w:pPr>
+        <w:pStyle w:val="NormalWeb"/>
+        <w:shd w:val="clear" w:color="auto" w:fill="F5F5F5"/>
+        <w:rPr>
+          <w:rFonts w:ascii="Segoe UI" w:hAnsi="Segoe UI" w:cs="Segoe UI"/>
+          <w:color w:val="1E1E1E"/>
+        </w:rPr>
+      </w:pPr>
+      <w:r>
+        <w:rPr>
+          <w:rFonts w:ascii="Segoe UI" w:hAnsi="Segoe UI" w:cs="Segoe UI"/>
+          <w:noProof/>
+          <w:color w:val="1E1E1E"/>
+          <w:lang w:val="en-IN" w:eastAsia="en-IN"/>
+        </w:rPr>
+        <w:drawing>
+          <wp:inline distT="0" distB="0" distL="0" distR="0" wp14:anchorId="1DD826B7" wp14:editId="4E06A20A">
+            <wp:extent cx="5943600" cy="1133475"/>
+            <wp:effectExtent l="0" t="0" r="0" b="9525"/>
+            <wp:docPr id="7" name="Picture 7" descr="Proposal document with standard line item grid"/>
+            <wp:cNvGraphicFramePr>
+              <a:graphicFrameLocks xmlns:a="http://schemas.openxmlformats.org/drawingml/2006/main" noChangeAspect="1"/>
+            </wp:cNvGraphicFramePr>
+            <a:graphic xmlns:a="http://schemas.openxmlformats.org/drawingml/2006/main">
+              <a:graphicData uri="http://schemas.openxmlformats.org/drawingml/2006/picture">
+                <pic:pic xmlns:pic="http://schemas.openxmlformats.org/drawingml/2006/picture">
+                  <pic:nvPicPr>
+                    <pic:cNvPr id="0" name="Picture 1" descr="Proposal document with standard line item grid"/>
+                    <pic:cNvPicPr>
+                      <a:picLocks noChangeAspect="1" noChangeArrowheads="1"/>
+                    </pic:cNvPicPr>
+                  </pic:nvPicPr>
+                  <pic:blipFill>
+                    <a:blip r:embed="rId10">
+                      <a:extLst>
+                        <a:ext uri="{28A0092B-C50C-407E-A947-70E740481C1C}">
+                          <a14:useLocalDpi xmlns:a14="http://schemas.microsoft.com/office/drawing/2010/main" val="0"/>
+                        </a:ext>
+                      </a:extLst>
+                    </a:blip>
+                    <a:srcRect/>
+                    <a:stretch>
+                      <a:fillRect/>
+                    </a:stretch>
+                  </pic:blipFill>
+                  <pic:spPr bwMode="auto">
+                    <a:xfrm>
+                      <a:off x="0" y="0"/>
+                      <a:ext cx="5943600" cy="1133475"/>
+                    </a:xfrm>
+                    <a:prstGeom prst="rect">
+                      <a:avLst/>
+                    </a:prstGeom>
+                    <a:noFill/>
+                    <a:ln>
+                      <a:noFill/>
+                    </a:ln>
+                  </pic:spPr>
+                </pic:pic>
+              </a:graphicData>
+            </a:graphic>
+          </wp:inline>
+        </w:drawing>
+      </w:r>
+    </w:p>
+    <w:p>
+      <w:pPr>
+        <w:pStyle w:val="NormalWeb"/>
+        <w:shd w:val="clear" w:color="auto" w:fill="F5F5F5"/>
+        <w:rPr>
+          <w:rFonts w:ascii="Segoe UI" w:hAnsi="Segoe UI" w:cs="Segoe UI"/>
+          <w:color w:val="1E1E1E"/>
+        </w:rPr>
+      </w:pPr>
+      <w:r>
+        <w:rPr>
+          <w:rFonts w:ascii="Segoe UI" w:hAnsi="Segoe UI" w:cs="Segoe UI"/>
+          <w:color w:val="1E1E1E"/>
+        </w:rPr>
+        <w:t>Second, you can tell CPQ to put all MDQ subscriptions into their own specially made table, with a row for each segment, along with a summary row. This is a great option for MDQ subscriptions with lots of segments, like if you sell quarterly segments over a number of years.</w:t>
+      </w:r>
+    </w:p>
+    <w:p>
+      <w:pPr>
+        <w:pStyle w:val="NormalWeb"/>
+        <w:shd w:val="clear" w:color="auto" w:fill="F5F5F5"/>
+        <w:rPr>
+          <w:rFonts w:ascii="Segoe UI" w:hAnsi="Segoe UI" w:cs="Segoe UI"/>
+          <w:color w:val="1E1E1E"/>
+        </w:rPr>
+      </w:pPr>
+      <w:r>
+        <w:rPr>
+          <w:rFonts w:ascii="Segoe UI" w:hAnsi="Segoe UI" w:cs="Segoe UI"/>
+          <w:noProof/>
+          <w:color w:val="1E1E1E"/>
+          <w:lang w:val="en-IN" w:eastAsia="en-IN"/>
+        </w:rPr>
+        <w:lastRenderedPageBreak/>
+        <w:drawing>
+          <wp:inline distT="0" distB="0" distL="0" distR="0" wp14:anchorId="0851F1EE" wp14:editId="051A8ACF">
+            <wp:extent cx="5943600" cy="1285875"/>
+            <wp:effectExtent l="0" t="0" r="0" b="9525"/>
+            <wp:docPr id="6" name="Picture 6" descr="Proposal document with dimensions as rows"/>
+            <wp:cNvGraphicFramePr>
+              <a:graphicFrameLocks xmlns:a="http://schemas.openxmlformats.org/drawingml/2006/main" noChangeAspect="1"/>
+            </wp:cNvGraphicFramePr>
+            <a:graphic xmlns:a="http://schemas.openxmlformats.org/drawingml/2006/main">
+              <a:graphicData uri="http://schemas.openxmlformats.org/drawingml/2006/picture">
+                <pic:pic xmlns:pic="http://schemas.openxmlformats.org/drawingml/2006/picture">
+                  <pic:nvPicPr>
+                    <pic:cNvPr id="0" name="Picture 2" descr="Proposal document with dimensions as rows"/>
+                    <pic:cNvPicPr>
+                      <a:picLocks noChangeAspect="1" noChangeArrowheads="1"/>
+                    </pic:cNvPicPr>
+                  </pic:nvPicPr>
+                  <pic:blipFill>
+                    <a:blip r:embed="rId11">
+                      <a:extLst>
+                        <a:ext uri="{28A0092B-C50C-407E-A947-70E740481C1C}">
+                          <a14:useLocalDpi xmlns:a14="http://schemas.microsoft.com/office/drawing/2010/main" val="0"/>
+                        </a:ext>
+                      </a:extLst>
+                    </a:blip>
+                    <a:srcRect/>
+                    <a:stretch>
+                      <a:fillRect/>
+                    </a:stretch>
+                  </pic:blipFill>
+                  <pic:spPr bwMode="auto">
+                    <a:xfrm>
+                      <a:off x="0" y="0"/>
+                      <a:ext cx="5943600" cy="1285875"/>
+                    </a:xfrm>
+                    <a:prstGeom prst="rect">
+                      <a:avLst/>
+                    </a:prstGeom>
+                    <a:noFill/>
+                    <a:ln>
+                      <a:noFill/>
+                    </a:ln>
+                  </pic:spPr>
+                </pic:pic>
+              </a:graphicData>
+            </a:graphic>
+          </wp:inline>
+        </w:drawing>
+      </w:r>
+    </w:p>
+    <w:p>
+      <w:pPr>
+        <w:pStyle w:val="NormalWeb"/>
+        <w:shd w:val="clear" w:color="auto" w:fill="F5F5F5"/>
+        <w:rPr>
+          <w:rFonts w:ascii="Segoe UI" w:hAnsi="Segoe UI" w:cs="Segoe UI"/>
+          <w:color w:val="1E1E1E"/>
+        </w:rPr>
+      </w:pPr>
+      <w:r>
+        <w:rPr>
+          <w:rFonts w:ascii="Segoe UI" w:hAnsi="Segoe UI" w:cs="Segoe UI"/>
+          <w:color w:val="1E1E1E"/>
+        </w:rPr>
+        <w:t>Third, you can have CPQ create a special table for each MDQ subscription. It creates a column for each segment, much like how it appears in the Quote Line Editor. Keep in mind that a page is only so wide, so this option works best with fewer segments.</w:t>
+      </w:r>
+    </w:p>
+    <w:p>
+      <w:pPr>
+        <w:pStyle w:val="NormalWeb"/>
+        <w:shd w:val="clear" w:color="auto" w:fill="F5F5F5"/>
+        <w:rPr>
+          <w:rFonts w:ascii="Segoe UI" w:hAnsi="Segoe UI" w:cs="Segoe UI"/>
+          <w:color w:val="1E1E1E"/>
+        </w:rPr>
+      </w:pPr>
+      <w:r>
+        <w:rPr>
+          <w:rFonts w:ascii="Segoe UI" w:hAnsi="Segoe UI" w:cs="Segoe UI"/>
+          <w:noProof/>
+          <w:color w:val="1E1E1E"/>
+          <w:lang w:val="en-IN" w:eastAsia="en-IN"/>
+        </w:rPr>
+        <w:drawing>
+          <wp:inline distT="0" distB="0" distL="0" distR="0" wp14:anchorId="4ABAFAD2" wp14:editId="49C4D38C">
+            <wp:extent cx="5943600" cy="1362075"/>
+            <wp:effectExtent l="0" t="0" r="0" b="9525"/>
+            <wp:docPr id="5" name="Picture 5" descr="Proposal document with dimensions as columns"/>
+            <wp:cNvGraphicFramePr>
+              <a:graphicFrameLocks xmlns:a="http://schemas.openxmlformats.org/drawingml/2006/main" noChangeAspect="1"/>
+            </wp:cNvGraphicFramePr>
+            <a:graphic xmlns:a="http://schemas.openxmlformats.org/drawingml/2006/main">
+              <a:graphicData uri="http://schemas.openxmlformats.org/drawingml/2006/picture">
+                <pic:pic xmlns:pic="http://schemas.openxmlformats.org/drawingml/2006/picture">
+                  <pic:nvPicPr>
+                    <pic:cNvPr id="0" name="Picture 3" descr="Proposal document with dimensions as columns"/>
+                    <pic:cNvPicPr>
+                      <a:picLocks noChangeAspect="1" noChangeArrowheads="1"/>
+                    </pic:cNvPicPr>
+                  </pic:nvPicPr>
+                  <pic:blipFill>
+                    <a:blip r:embed="rId12">
+                      <a:extLst>
+                        <a:ext uri="{28A0092B-C50C-407E-A947-70E740481C1C}">
+                          <a14:useLocalDpi xmlns:a14="http://schemas.microsoft.com/office/drawing/2010/main" val="0"/>
+                        </a:ext>
+                      </a:extLst>
+                    </a:blip>
+                    <a:srcRect/>
+                    <a:stretch>
+                      <a:fillRect/>
+                    </a:stretch>
+                  </pic:blipFill>
+                  <pic:spPr bwMode="auto">
+                    <a:xfrm>
+                      <a:off x="0" y="0"/>
+                      <a:ext cx="5943600" cy="1362075"/>
+                    </a:xfrm>
+                    <a:prstGeom prst="rect">
+                      <a:avLst/>
+                    </a:prstGeom>
+                    <a:noFill/>
+                    <a:ln>
+                      <a:noFill/>
+                    </a:ln>
+                  </pic:spPr>
+                </pic:pic>
+              </a:graphicData>
+            </a:graphic>
+          </wp:inline>
+        </w:drawing>
+      </w:r>
+    </w:p>
+    <w:p/>
+    <w:p>
+      <w:pPr>
+        <w:shd w:val="clear" w:color="auto" w:fill="F5F5F5"/>
+        <w:spacing w:before="100" w:beforeAutospacing="1" w:after="100" w:afterAutospacing="1" w:line="240" w:lineRule="auto"/>
+        <w:rPr>
+          <w:rFonts w:ascii="Segoe UI" w:eastAsia="Times New Roman" w:hAnsi="Segoe UI" w:cs="Segoe UI"/>
+          <w:color w:val="1E1E1E"/>
+          <w:sz w:val="24"/>
+          <w:szCs w:val="24"/>
+          <w:lang w:val="en-IN" w:eastAsia="en-IN"/>
+        </w:rPr>
+      </w:pPr>
+      <w:r>
+        <w:rPr>
+          <w:rFonts w:ascii="Segoe UI" w:eastAsia="Times New Roman" w:hAnsi="Segoe UI" w:cs="Segoe UI"/>
+          <w:color w:val="1E1E1E"/>
+          <w:sz w:val="24"/>
+          <w:szCs w:val="24"/>
+          <w:lang w:val="en-IN" w:eastAsia="en-IN"/>
+        </w:rPr>
+        <w:t>One last thing to note: Any product that is used as the top level of a bundle cannot be enabled for MDQ. That said</w:t>
+      </w:r>
+      <w:proofErr w:type="gramStart"/>
+      <w:r>
+        <w:rPr>
+          <w:rFonts w:ascii="Segoe UI" w:eastAsia="Times New Roman" w:hAnsi="Segoe UI" w:cs="Segoe UI"/>
+          <w:color w:val="1E1E1E"/>
+          <w:sz w:val="24"/>
+          <w:szCs w:val="24"/>
+          <w:lang w:val="en-IN" w:eastAsia="en-IN"/>
+        </w:rPr>
+        <w:t>,</w:t>
+      </w:r>
+      <w:proofErr w:type="gramEnd"/>
+      <w:r>
+        <w:rPr>
+          <w:rFonts w:ascii="Segoe UI" w:eastAsia="Times New Roman" w:hAnsi="Segoe UI" w:cs="Segoe UI"/>
+          <w:color w:val="1E1E1E"/>
+          <w:sz w:val="24"/>
+          <w:szCs w:val="24"/>
+          <w:lang w:val="en-IN" w:eastAsia="en-IN"/>
+        </w:rPr>
+        <w:t xml:space="preserve"> MDQ products can be included within bundles as options.</w:t>
+      </w:r>
+    </w:p>
+    <w:p>
+      <w:pPr>
+        <w:shd w:val="clear" w:color="auto" w:fill="F5F5F5"/>
+        <w:spacing w:before="100" w:beforeAutospacing="1" w:after="100" w:afterAutospacing="1" w:line="240" w:lineRule="auto"/>
+        <w:rPr>
+          <w:rFonts w:ascii="Segoe UI" w:eastAsia="Times New Roman" w:hAnsi="Segoe UI" w:cs="Segoe UI"/>
+          <w:color w:val="1E1E1E"/>
+          <w:sz w:val="24"/>
+          <w:szCs w:val="24"/>
+          <w:lang w:val="en-IN" w:eastAsia="en-IN"/>
+        </w:rPr>
+      </w:pPr>
+      <w:r>
+        <w:rPr>
+          <w:rFonts w:ascii="Segoe UI" w:eastAsia="Times New Roman" w:hAnsi="Segoe UI" w:cs="Segoe UI"/>
+          <w:color w:val="1E1E1E"/>
+          <w:sz w:val="24"/>
+          <w:szCs w:val="24"/>
+          <w:lang w:val="en-IN" w:eastAsia="en-IN"/>
+        </w:rPr>
+        <w:t>Setting up and selling MDQ subscriptions is easy, but there’s even more you can do to take MDQ to the next level. You learn how in the next unit.</w:t>
       </w:r>
     </w:p>
     <w:p>

--- a/Prepare for Your Salesforce CPQ Specialist Credential/16% Pricing/Subscription Pricing in Salesforce CPQ.docx
+++ b/Prepare for Your Salesforce CPQ Specialist Credential/16% Pricing/Subscription Pricing in Salesforce CPQ.docx
@@ -2174,6 +2174,354 @@
       </w:r>
     </w:p>
     <w:p>
+      <w:pPr>
+        <w:rPr>
+          <w:rFonts w:ascii="Segoe UI" w:hAnsi="Segoe UI" w:cs="Segoe UI"/>
+          <w:color w:val="1E1E1E"/>
+          <w:shd w:val="clear" w:color="auto" w:fill="F5F5F5"/>
+        </w:rPr>
+      </w:pPr>
+      <w:r>
+        <w:rPr>
+          <w:rFonts w:ascii="Segoe UI" w:hAnsi="Segoe UI" w:cs="Segoe UI"/>
+          <w:color w:val="1E1E1E"/>
+          <w:shd w:val="clear" w:color="auto" w:fill="F5F5F5"/>
+        </w:rPr>
+        <w:t>To add fields into the MDQ header, update the Segmented Line Editor Summary field set</w:t>
+      </w:r>
+      <w:r>
+        <w:rPr>
+          <w:rFonts w:ascii="Segoe UI" w:hAnsi="Segoe UI" w:cs="Segoe UI"/>
+          <w:color w:val="1E1E1E"/>
+          <w:shd w:val="clear" w:color="auto" w:fill="F5F5F5"/>
+        </w:rPr>
+        <w:t>.</w:t>
+      </w:r>
+      <w:r>
+        <w:rPr>
+          <w:rFonts w:ascii="Segoe UI" w:hAnsi="Segoe UI" w:cs="Segoe UI"/>
+          <w:color w:val="1E1E1E"/>
+          <w:shd w:val="clear" w:color="auto" w:fill="F5F5F5"/>
+        </w:rPr>
+        <w:t xml:space="preserve"> </w:t>
+      </w:r>
+      <w:r>
+        <w:rPr>
+          <w:rFonts w:ascii="Segoe UI" w:hAnsi="Segoe UI" w:cs="Segoe UI"/>
+          <w:color w:val="1E1E1E"/>
+          <w:shd w:val="clear" w:color="auto" w:fill="F5F5F5"/>
+        </w:rPr>
+        <w:t> Just be aware that these fields can’t be edited in the Quote Line Editor—they are for informational purposes only.</w:t>
+      </w:r>
+    </w:p>
+    <w:p>
+      <w:pPr>
+        <w:rPr>
+          <w:rFonts w:ascii="Segoe UI" w:hAnsi="Segoe UI" w:cs="Segoe UI"/>
+          <w:color w:val="1E1E1E"/>
+          <w:shd w:val="clear" w:color="auto" w:fill="F5F5F5"/>
+        </w:rPr>
+      </w:pPr>
+    </w:p>
+    <w:p>
+      <w:pPr>
+        <w:pStyle w:val="Heading2"/>
+        <w:shd w:val="clear" w:color="auto" w:fill="F5F5F5"/>
+        <w:rPr>
+          <w:rFonts w:ascii="Segoe UI" w:hAnsi="Segoe UI" w:cs="Segoe UI"/>
+          <w:color w:val="333333"/>
+        </w:rPr>
+      </w:pPr>
+      <w:r>
+        <w:rPr>
+          <w:rFonts w:ascii="Segoe UI" w:hAnsi="Segoe UI" w:cs="Segoe UI"/>
+          <w:color w:val="333333"/>
+        </w:rPr>
+        <w:t>Accounting for Partial Segments</w:t>
+      </w:r>
+    </w:p>
+    <w:p>
+      <w:pPr>
+        <w:pStyle w:val="NormalWeb"/>
+        <w:shd w:val="clear" w:color="auto" w:fill="F5F5F5"/>
+        <w:rPr>
+          <w:rFonts w:ascii="Segoe UI" w:hAnsi="Segoe UI" w:cs="Segoe UI"/>
+          <w:color w:val="1E1E1E"/>
+        </w:rPr>
+      </w:pPr>
+      <w:r>
+        <w:rPr>
+          <w:rFonts w:ascii="Segoe UI" w:hAnsi="Segoe UI" w:cs="Segoe UI"/>
+          <w:color w:val="1E1E1E"/>
+        </w:rPr>
+        <w:t>In the MDQ examples so far, we’ve had perfectly sized subscription terms so that each segment was a full year. In the real world, you sometimes need to sell subscriptions that have odd lengths like 18 months. So, how does CPQ break 18 months into two segments?</w:t>
+      </w:r>
+    </w:p>
+    <w:p>
+      <w:pPr>
+        <w:pStyle w:val="NormalWeb"/>
+        <w:shd w:val="clear" w:color="auto" w:fill="F5F5F5"/>
+        <w:rPr>
+          <w:rFonts w:ascii="Segoe UI" w:hAnsi="Segoe UI" w:cs="Segoe UI"/>
+          <w:color w:val="1E1E1E"/>
+        </w:rPr>
+      </w:pPr>
+      <w:r>
+        <w:rPr>
+          <w:rFonts w:ascii="Segoe UI" w:hAnsi="Segoe UI" w:cs="Segoe UI"/>
+          <w:color w:val="1E1E1E"/>
+        </w:rPr>
+        <w:t>By default, CPQ puts full segments first and the partial segment at the end.</w:t>
+      </w:r>
+    </w:p>
+    <w:p>
+      <w:pPr>
+        <w:shd w:val="clear" w:color="auto" w:fill="F5F5F5"/>
+        <w:spacing w:before="100" w:beforeAutospacing="1" w:after="100" w:afterAutospacing="1" w:line="240" w:lineRule="auto"/>
+        <w:rPr>
+          <w:rFonts w:ascii="Segoe UI" w:eastAsia="Times New Roman" w:hAnsi="Segoe UI" w:cs="Segoe UI"/>
+          <w:color w:val="1E1E1E"/>
+          <w:sz w:val="24"/>
+          <w:szCs w:val="24"/>
+          <w:lang w:val="en-IN" w:eastAsia="en-IN"/>
+        </w:rPr>
+      </w:pPr>
+      <w:r>
+        <w:rPr>
+          <w:rFonts w:ascii="Segoe UI" w:eastAsia="Times New Roman" w:hAnsi="Segoe UI" w:cs="Segoe UI"/>
+          <w:color w:val="1E1E1E"/>
+          <w:sz w:val="24"/>
+          <w:szCs w:val="24"/>
+          <w:lang w:val="en-IN" w:eastAsia="en-IN"/>
+        </w:rPr>
+        <w:lastRenderedPageBreak/>
+        <w:t>Sometimes customers don’t want the partial segment to appear at the end. Maybe they’re trying to buy a subscription that coincides with existing service that renews July 1, not January 1. In that example, the partial segment would work best in the front.</w:t>
+      </w:r>
+    </w:p>
+    <w:p>
+      <w:pPr>
+        <w:shd w:val="clear" w:color="auto" w:fill="F5F5F5"/>
+        <w:spacing w:before="100" w:beforeAutospacing="1" w:after="100" w:afterAutospacing="1" w:line="240" w:lineRule="auto"/>
+        <w:rPr>
+          <w:rFonts w:ascii="Segoe UI" w:eastAsia="Times New Roman" w:hAnsi="Segoe UI" w:cs="Segoe UI"/>
+          <w:color w:val="1E1E1E"/>
+          <w:sz w:val="24"/>
+          <w:szCs w:val="24"/>
+          <w:lang w:val="en-IN" w:eastAsia="en-IN"/>
+        </w:rPr>
+      </w:pPr>
+      <w:r>
+        <w:rPr>
+          <w:rFonts w:ascii="Segoe UI" w:eastAsia="Times New Roman" w:hAnsi="Segoe UI" w:cs="Segoe UI"/>
+          <w:color w:val="1E1E1E"/>
+          <w:sz w:val="24"/>
+          <w:szCs w:val="24"/>
+          <w:lang w:val="en-IN" w:eastAsia="en-IN"/>
+        </w:rPr>
+        <w:t>Thankfully CPQ gives sales reps a way to control where breaks in subscription segments fall. The field named First Segment Term End Date is a mouthful, but it’s how you can shift breakpoints for MDQ subscriptions. This quote-level field tells CPQ where the first segment should end, which affects all subsequent segments.</w:t>
+      </w:r>
+    </w:p>
+    <w:p/>
+    <w:p>
+      <w:pPr>
+        <w:pStyle w:val="Heading2"/>
+        <w:shd w:val="clear" w:color="auto" w:fill="F5F5F5"/>
+        <w:rPr>
+          <w:rFonts w:ascii="Segoe UI" w:hAnsi="Segoe UI" w:cs="Segoe UI"/>
+          <w:color w:val="333333"/>
+        </w:rPr>
+      </w:pPr>
+      <w:r>
+        <w:rPr>
+          <w:rFonts w:ascii="Segoe UI" w:hAnsi="Segoe UI" w:cs="Segoe UI"/>
+          <w:color w:val="333333"/>
+        </w:rPr>
+        <w:t>Custom Segments</w:t>
+      </w:r>
+    </w:p>
+    <w:p>
+      <w:pPr>
+        <w:pStyle w:val="NormalWeb"/>
+        <w:shd w:val="clear" w:color="auto" w:fill="F5F5F5"/>
+        <w:rPr>
+          <w:rFonts w:ascii="Segoe UI" w:hAnsi="Segoe UI" w:cs="Segoe UI"/>
+          <w:color w:val="1E1E1E"/>
+        </w:rPr>
+      </w:pPr>
+      <w:r>
+        <w:rPr>
+          <w:rFonts w:ascii="Segoe UI" w:hAnsi="Segoe UI" w:cs="Segoe UI"/>
+          <w:color w:val="1E1E1E"/>
+        </w:rPr>
+        <w:t>You may remember seeing a field on the Price Dimension record named Type when you set up the VPN License product to support MDQ. You left it as “Year” then, which forced CPQ to create year-long segments. But what if you want to give your sales reps the option of setting their own segment lengths, such as 6 months? You can do that by setting the Type field to Custom.</w:t>
+      </w:r>
+    </w:p>
+    <w:p>
+      <w:pPr>
+        <w:rPr>
+          <w:rFonts w:ascii="Segoe UI" w:hAnsi="Segoe UI" w:cs="Segoe UI"/>
+          <w:color w:val="1E1E1E"/>
+          <w:shd w:val="clear" w:color="auto" w:fill="F5F5F5"/>
+        </w:rPr>
+      </w:pPr>
+      <w:r>
+        <w:rPr>
+          <w:rFonts w:ascii="Segoe UI" w:hAnsi="Segoe UI" w:cs="Segoe UI"/>
+          <w:color w:val="1E1E1E"/>
+          <w:shd w:val="clear" w:color="auto" w:fill="F5F5F5"/>
+        </w:rPr>
+        <w:t>By default, CPQ does not allow gaps or overlaps in custom segments. For example, if you try to start the second segment a month after the first ends, you receive an error message.</w:t>
+      </w:r>
+    </w:p>
+    <w:p>
+      <w:pPr>
+        <w:shd w:val="clear" w:color="auto" w:fill="F5F5F5"/>
+        <w:spacing w:before="100" w:beforeAutospacing="1" w:after="100" w:afterAutospacing="1" w:line="240" w:lineRule="auto"/>
+        <w:rPr>
+          <w:rFonts w:ascii="Segoe UI" w:eastAsia="Times New Roman" w:hAnsi="Segoe UI" w:cs="Segoe UI"/>
+          <w:color w:val="1E1E1E"/>
+          <w:sz w:val="24"/>
+          <w:szCs w:val="24"/>
+          <w:lang w:val="en-IN" w:eastAsia="en-IN"/>
+        </w:rPr>
+      </w:pPr>
+      <w:r>
+        <w:rPr>
+          <w:rFonts w:ascii="Segoe UI" w:eastAsia="Times New Roman" w:hAnsi="Segoe UI" w:cs="Segoe UI"/>
+          <w:color w:val="1E1E1E"/>
+          <w:sz w:val="24"/>
+          <w:szCs w:val="24"/>
+          <w:lang w:val="en-IN" w:eastAsia="en-IN"/>
+        </w:rPr>
+        <w:t xml:space="preserve">If you ever want your sales reps to have the option to include subscription gaps and overlaps, you must navigate to Setup &gt; Installed Packages &gt; Configure (for </w:t>
+      </w:r>
+      <w:proofErr w:type="spellStart"/>
+      <w:r>
+        <w:rPr>
+          <w:rFonts w:ascii="Segoe UI" w:eastAsia="Times New Roman" w:hAnsi="Segoe UI" w:cs="Segoe UI"/>
+          <w:color w:val="1E1E1E"/>
+          <w:sz w:val="24"/>
+          <w:szCs w:val="24"/>
+          <w:lang w:val="en-IN" w:eastAsia="en-IN"/>
+        </w:rPr>
+        <w:t>Salesforce</w:t>
+      </w:r>
+      <w:proofErr w:type="spellEnd"/>
+      <w:r>
+        <w:rPr>
+          <w:rFonts w:ascii="Segoe UI" w:eastAsia="Times New Roman" w:hAnsi="Segoe UI" w:cs="Segoe UI"/>
+          <w:color w:val="1E1E1E"/>
+          <w:sz w:val="24"/>
+          <w:szCs w:val="24"/>
+          <w:lang w:val="en-IN" w:eastAsia="en-IN"/>
+        </w:rPr>
+        <w:t xml:space="preserve"> CPQ) &gt; Pricing and Calculation tab, and change the Allow Non-Consecutive Custom Segments setting to true.</w:t>
+      </w:r>
+    </w:p>
+    <w:p>
+      <w:pPr>
+        <w:shd w:val="clear" w:color="auto" w:fill="F5F5F5"/>
+        <w:spacing w:before="100" w:beforeAutospacing="1" w:after="100" w:afterAutospacing="1" w:line="240" w:lineRule="auto"/>
+        <w:rPr>
+          <w:rFonts w:ascii="Segoe UI" w:eastAsia="Times New Roman" w:hAnsi="Segoe UI" w:cs="Segoe UI"/>
+          <w:color w:val="1E1E1E"/>
+          <w:sz w:val="24"/>
+          <w:szCs w:val="24"/>
+          <w:lang w:val="en-IN" w:eastAsia="en-IN"/>
+        </w:rPr>
+      </w:pPr>
+      <w:r>
+        <w:rPr>
+          <w:rFonts w:ascii="Segoe UI" w:eastAsia="Times New Roman" w:hAnsi="Segoe UI" w:cs="Segoe UI"/>
+          <w:color w:val="1E1E1E"/>
+          <w:sz w:val="24"/>
+          <w:szCs w:val="24"/>
+          <w:lang w:val="en-IN" w:eastAsia="en-IN"/>
+        </w:rPr>
+        <w:t>Lastly, regardless of this package setting, be aware that sales reps can edit the start and end dates of custom segments if the fields are included in the layout.</w:t>
+      </w:r>
+    </w:p>
+    <w:p>
+      <w:pPr>
+        <w:pStyle w:val="NormalWeb"/>
+        <w:shd w:val="clear" w:color="auto" w:fill="F5F5F5"/>
+        <w:rPr>
+          <w:rFonts w:ascii="Segoe UI" w:hAnsi="Segoe UI" w:cs="Segoe UI"/>
+          <w:color w:val="1E1E1E"/>
+        </w:rPr>
+      </w:pPr>
+      <w:r>
+        <w:rPr>
+          <w:rFonts w:ascii="Segoe UI" w:hAnsi="Segoe UI" w:cs="Segoe UI"/>
+          <w:color w:val="1E1E1E"/>
+        </w:rPr>
+        <w:t xml:space="preserve">Currently, editing the dates here does NOT produce a validation message if gaps or overlaps exist, even if you don’t allow nonconsecutive custom </w:t>
+      </w:r>
+      <w:proofErr w:type="gramStart"/>
+      <w:r>
+        <w:rPr>
+          <w:rFonts w:ascii="Segoe UI" w:hAnsi="Segoe UI" w:cs="Segoe UI"/>
+          <w:color w:val="1E1E1E"/>
+        </w:rPr>
+        <w:t>segments.</w:t>
+      </w:r>
+      <w:proofErr w:type="gramEnd"/>
+      <w:r>
+        <w:rPr>
+          <w:rFonts w:ascii="Segoe UI" w:hAnsi="Segoe UI" w:cs="Segoe UI"/>
+          <w:color w:val="1E1E1E"/>
+        </w:rPr>
+        <w:t xml:space="preserve"> If this is a concern, either remove the date fields from the layout, or create your own validation rule to check for gaps and overlaps.</w:t>
+      </w:r>
+    </w:p>
+    <w:p>
+      <w:pPr>
+        <w:pStyle w:val="Heading2"/>
+        <w:shd w:val="clear" w:color="auto" w:fill="F5F5F5"/>
+        <w:rPr>
+          <w:rFonts w:ascii="Segoe UI" w:hAnsi="Segoe UI" w:cs="Segoe UI"/>
+          <w:color w:val="333333"/>
+        </w:rPr>
+      </w:pPr>
+      <w:r>
+        <w:rPr>
+          <w:rFonts w:ascii="Segoe UI" w:hAnsi="Segoe UI" w:cs="Segoe UI"/>
+          <w:color w:val="333333"/>
+        </w:rPr>
+        <w:t>One-time Price Dimensions</w:t>
+      </w:r>
+    </w:p>
+    <w:p>
+      <w:pPr>
+        <w:pStyle w:val="NormalWeb"/>
+        <w:shd w:val="clear" w:color="auto" w:fill="F5F5F5"/>
+        <w:rPr>
+          <w:rFonts w:ascii="Segoe UI" w:hAnsi="Segoe UI" w:cs="Segoe UI"/>
+          <w:color w:val="1E1E1E"/>
+        </w:rPr>
+      </w:pPr>
+      <w:r>
+        <w:rPr>
+          <w:rFonts w:ascii="Segoe UI" w:hAnsi="Segoe UI" w:cs="Segoe UI"/>
+          <w:color w:val="1E1E1E"/>
+        </w:rPr>
+        <w:t xml:space="preserve">While MDQ is mainly used to split a subscription into pieces, it has one more trick to offer. Imagine that anytime you sell a VPN License, there’s a one-time $20 setup fee for </w:t>
+      </w:r>
+      <w:r>
+        <w:rPr>
+          <w:rFonts w:ascii="Segoe UI" w:hAnsi="Segoe UI" w:cs="Segoe UI"/>
+          <w:color w:val="1E1E1E"/>
+        </w:rPr>
+        <w:lastRenderedPageBreak/>
+        <w:t>the customer regardless of subscription length, and this fee can’t be discounted. You can do that and more using MDQ one-time price dimensions.</w:t>
+      </w:r>
+    </w:p>
+    <w:p>
+      <w:pPr>
+        <w:rPr>
+          <w:lang w:val="en-IN"/>
+        </w:rPr>
+      </w:pPr>
       <w:bookmarkStart w:id="0" w:name="_GoBack"/>
       <w:bookmarkEnd w:id="0"/>
     </w:p>

--- a/Prepare for Your Salesforce CPQ Specialist Credential/16% Pricing/Subscription Pricing in Salesforce CPQ.docx
+++ b/Prepare for Your Salesforce CPQ Specialist Credential/16% Pricing/Subscription Pricing in Salesforce CPQ.docx
@@ -2514,6 +2514,2029 @@
         </w:rPr>
         <w:lastRenderedPageBreak/>
         <w:t>the customer regardless of subscription length, and this fee can’t be discounted. You can do that and more using MDQ one-time price dimensions.</w:t>
+      </w:r>
+    </w:p>
+    <w:p>
+      <w:pPr>
+        <w:rPr>
+          <w:lang w:val="en-IN"/>
+        </w:rPr>
+      </w:pPr>
+    </w:p>
+    <w:p>
+      <w:pPr>
+        <w:pStyle w:val="Heading2"/>
+        <w:shd w:val="clear" w:color="auto" w:fill="F5F5F5"/>
+        <w:rPr>
+          <w:rFonts w:ascii="Segoe UI" w:hAnsi="Segoe UI" w:cs="Segoe UI"/>
+          <w:color w:val="333333"/>
+        </w:rPr>
+      </w:pPr>
+      <w:r>
+        <w:rPr>
+          <w:rFonts w:ascii="Segoe UI" w:hAnsi="Segoe UI" w:cs="Segoe UI"/>
+          <w:color w:val="333333"/>
+        </w:rPr>
+        <w:t>Term Discount Level</w:t>
+      </w:r>
+    </w:p>
+    <w:p>
+      <w:pPr>
+        <w:pStyle w:val="NormalWeb"/>
+        <w:shd w:val="clear" w:color="auto" w:fill="F5F5F5"/>
+        <w:rPr>
+          <w:rFonts w:ascii="Segoe UI" w:hAnsi="Segoe UI" w:cs="Segoe UI"/>
+          <w:color w:val="1E1E1E"/>
+        </w:rPr>
+      </w:pPr>
+      <w:r>
+        <w:rPr>
+          <w:rFonts w:ascii="Segoe UI" w:hAnsi="Segoe UI" w:cs="Segoe UI"/>
+          <w:color w:val="1E1E1E"/>
+        </w:rPr>
+        <w:t>Using term-based discount schedules is easy, but there’s one use case that requires a little more consideration. Imagine you have a quote with a 3-year term, and it has a bunch of subscriptions lines. Most subscriptions run the whole 3 years, but your customer only wants 1 year of Password Manager License. So, you change its quote line subscription term to 12.</w:t>
+      </w:r>
+    </w:p>
+    <w:p>
+      <w:pPr>
+        <w:rPr>
+          <w:lang w:val="en-IN"/>
+        </w:rPr>
+      </w:pPr>
+    </w:p>
+    <w:p>
+      <w:pPr>
+        <w:shd w:val="clear" w:color="auto" w:fill="F5F5F5"/>
+        <w:spacing w:before="100" w:beforeAutospacing="1" w:after="100" w:afterAutospacing="1" w:line="240" w:lineRule="auto"/>
+        <w:rPr>
+          <w:rFonts w:ascii="Segoe UI" w:eastAsia="Times New Roman" w:hAnsi="Segoe UI" w:cs="Segoe UI"/>
+          <w:color w:val="1E1E1E"/>
+          <w:sz w:val="24"/>
+          <w:szCs w:val="24"/>
+          <w:lang w:val="en-IN" w:eastAsia="en-IN"/>
+        </w:rPr>
+      </w:pPr>
+      <w:r>
+        <w:rPr>
+          <w:rFonts w:ascii="Segoe UI" w:eastAsia="Times New Roman" w:hAnsi="Segoe UI" w:cs="Segoe UI"/>
+          <w:color w:val="1E1E1E"/>
+          <w:sz w:val="24"/>
+          <w:szCs w:val="24"/>
+          <w:lang w:val="en-IN" w:eastAsia="en-IN"/>
+        </w:rPr>
+        <w:t>So here’s the question: Does the Password Manager License qualify for the “25% for 2 years” term discount schedule? The quote is 3 years, but the quote line is only 1...</w:t>
+      </w:r>
+    </w:p>
+    <w:p>
+      <w:pPr>
+        <w:shd w:val="clear" w:color="auto" w:fill="F5F5F5"/>
+        <w:spacing w:before="100" w:beforeAutospacing="1" w:after="100" w:afterAutospacing="1" w:line="240" w:lineRule="auto"/>
+        <w:rPr>
+          <w:rFonts w:ascii="Segoe UI" w:eastAsia="Times New Roman" w:hAnsi="Segoe UI" w:cs="Segoe UI"/>
+          <w:color w:val="1E1E1E"/>
+          <w:sz w:val="24"/>
+          <w:szCs w:val="24"/>
+          <w:lang w:val="en-IN" w:eastAsia="en-IN"/>
+        </w:rPr>
+      </w:pPr>
+      <w:r>
+        <w:rPr>
+          <w:rFonts w:ascii="Segoe UI" w:eastAsia="Times New Roman" w:hAnsi="Segoe UI" w:cs="Segoe UI"/>
+          <w:color w:val="1E1E1E"/>
+          <w:sz w:val="24"/>
+          <w:szCs w:val="24"/>
+          <w:lang w:val="en-IN" w:eastAsia="en-IN"/>
+        </w:rPr>
+        <w:t>Before answering the question, let’s review what CPQ does when the quote and line-level subscription terms differ. In a previous unit, you learned that CPQ determines the length of a subscription quote line by first looking for the most specific start and end dates. If CPQ can’t find either of those dates, it looks for the most specific subscription term.</w:t>
+      </w:r>
+    </w:p>
+    <w:p>
+      <w:pPr>
+        <w:shd w:val="clear" w:color="auto" w:fill="F5F5F5"/>
+        <w:spacing w:before="100" w:beforeAutospacing="1" w:after="100" w:afterAutospacing="1" w:line="240" w:lineRule="auto"/>
+        <w:rPr>
+          <w:rFonts w:ascii="Segoe UI" w:eastAsia="Times New Roman" w:hAnsi="Segoe UI" w:cs="Segoe UI"/>
+          <w:color w:val="1E1E1E"/>
+          <w:sz w:val="24"/>
+          <w:szCs w:val="24"/>
+          <w:lang w:val="en-IN" w:eastAsia="en-IN"/>
+        </w:rPr>
+      </w:pPr>
+      <w:r>
+        <w:rPr>
+          <w:rFonts w:ascii="Segoe UI" w:eastAsia="Times New Roman" w:hAnsi="Segoe UI" w:cs="Segoe UI"/>
+          <w:color w:val="1E1E1E"/>
+          <w:sz w:val="24"/>
+          <w:szCs w:val="24"/>
+          <w:lang w:val="en-IN" w:eastAsia="en-IN"/>
+        </w:rPr>
+        <w:t>By default, CPQ does the same thing when deciding if a quote line qualifies for a term discount schedule. So in the Password Manager License example, it would NOT get the discount because the 12 months at the line level is not enough.</w:t>
+      </w:r>
+    </w:p>
+    <w:p>
+      <w:pPr>
+        <w:shd w:val="clear" w:color="auto" w:fill="F5F5F5"/>
+        <w:spacing w:before="100" w:beforeAutospacing="1" w:after="100" w:afterAutospacing="1" w:line="240" w:lineRule="auto"/>
+        <w:rPr>
+          <w:rFonts w:ascii="Segoe UI" w:eastAsia="Times New Roman" w:hAnsi="Segoe UI" w:cs="Segoe UI"/>
+          <w:color w:val="1E1E1E"/>
+          <w:sz w:val="24"/>
+          <w:szCs w:val="24"/>
+          <w:lang w:val="en-IN" w:eastAsia="en-IN"/>
+        </w:rPr>
+      </w:pPr>
+      <w:r>
+        <w:rPr>
+          <w:rFonts w:ascii="Segoe UI" w:eastAsia="Times New Roman" w:hAnsi="Segoe UI" w:cs="Segoe UI"/>
+          <w:color w:val="1E1E1E"/>
+          <w:sz w:val="24"/>
+          <w:szCs w:val="24"/>
+          <w:lang w:val="en-IN" w:eastAsia="en-IN"/>
+        </w:rPr>
+        <w:t>But wait—you can change what happens! On every product there is a field named Term Discount Level. Basically, this field tells CPQ which level (quote, quote line group, or quote line) is “most specific,” and to ignore lower levels (unless they’re the only source of data). This is a little hard to imagine at first, so let’s look at a few examples.</w:t>
+      </w:r>
+    </w:p>
+    <w:tbl>
+      <w:tblPr>
+        <w:tblW w:w="0" w:type="auto"/>
+        <w:shd w:val="clear" w:color="auto" w:fill="F5F5F5"/>
+        <w:tblCellMar>
+          <w:top w:w="15" w:type="dxa"/>
+          <w:left w:w="15" w:type="dxa"/>
+          <w:bottom w:w="15" w:type="dxa"/>
+          <w:right w:w="15" w:type="dxa"/>
+        </w:tblCellMar>
+        <w:tblLook w:val="04A0" w:firstRow="1" w:lastRow="0" w:firstColumn="1" w:lastColumn="0" w:noHBand="0" w:noVBand="1"/>
+      </w:tblPr>
+      <w:tblGrid>
+        <w:gridCol w:w="1382"/>
+        <w:gridCol w:w="2099"/>
+        <w:gridCol w:w="2110"/>
+        <w:gridCol w:w="2021"/>
+        <w:gridCol w:w="1778"/>
+      </w:tblGrid>
+      <w:tr>
+        <w:trPr>
+          <w:tblHeader/>
+        </w:trPr>
+        <w:tc>
+          <w:tcPr>
+            <w:tcW w:w="0" w:type="auto"/>
+            <w:tcBorders>
+              <w:top w:val="single" w:sz="6" w:space="0" w:color="E2E2E2"/>
+              <w:left w:val="single" w:sz="6" w:space="0" w:color="E2E2E2"/>
+              <w:bottom w:val="single" w:sz="24" w:space="0" w:color="E2E2E2"/>
+              <w:right w:val="single" w:sz="6" w:space="0" w:color="E2E2E2"/>
+            </w:tcBorders>
+            <w:shd w:val="clear" w:color="auto" w:fill="FFFFFF"/>
+            <w:vAlign w:val="center"/>
+            <w:hideMark/>
+          </w:tcPr>
+          <w:p>
+            <w:pPr>
+              <w:spacing w:after="0" w:line="240" w:lineRule="auto"/>
+              <w:rPr>
+                <w:rFonts w:ascii="Segoe UI" w:eastAsia="Times New Roman" w:hAnsi="Segoe UI" w:cs="Segoe UI"/>
+                <w:b/>
+                <w:bCs/>
+                <w:color w:val="1E1E1C"/>
+                <w:sz w:val="24"/>
+                <w:szCs w:val="24"/>
+                <w:lang w:val="en-IN" w:eastAsia="en-IN"/>
+              </w:rPr>
+            </w:pPr>
+          </w:p>
+        </w:tc>
+        <w:tc>
+          <w:tcPr>
+            <w:tcW w:w="0" w:type="auto"/>
+            <w:tcBorders>
+              <w:top w:val="single" w:sz="6" w:space="0" w:color="E2E2E2"/>
+              <w:bottom w:val="single" w:sz="24" w:space="0" w:color="E2E2E2"/>
+              <w:right w:val="single" w:sz="6" w:space="0" w:color="E2E2E2"/>
+            </w:tcBorders>
+            <w:shd w:val="clear" w:color="auto" w:fill="FFFFFF"/>
+            <w:vAlign w:val="center"/>
+            <w:hideMark/>
+          </w:tcPr>
+          <w:p>
+            <w:pPr>
+              <w:spacing w:after="0" w:line="240" w:lineRule="auto"/>
+              <w:rPr>
+                <w:rFonts w:ascii="Segoe UI" w:eastAsia="Times New Roman" w:hAnsi="Segoe UI" w:cs="Segoe UI"/>
+                <w:b/>
+                <w:bCs/>
+                <w:color w:val="1E1E1C"/>
+                <w:sz w:val="24"/>
+                <w:szCs w:val="24"/>
+                <w:lang w:val="en-IN" w:eastAsia="en-IN"/>
+              </w:rPr>
+            </w:pPr>
+            <w:r>
+              <w:rPr>
+                <w:rFonts w:ascii="Segoe UI" w:eastAsia="Times New Roman" w:hAnsi="Segoe UI" w:cs="Segoe UI"/>
+                <w:b/>
+                <w:bCs/>
+                <w:color w:val="1E1E1C"/>
+                <w:sz w:val="24"/>
+                <w:szCs w:val="24"/>
+                <w:lang w:val="en-IN" w:eastAsia="en-IN"/>
+              </w:rPr>
+              <w:t>Example 1</w:t>
+            </w:r>
+          </w:p>
+        </w:tc>
+        <w:tc>
+          <w:tcPr>
+            <w:tcW w:w="0" w:type="auto"/>
+            <w:tcBorders>
+              <w:top w:val="single" w:sz="6" w:space="0" w:color="E2E2E2"/>
+              <w:bottom w:val="single" w:sz="24" w:space="0" w:color="E2E2E2"/>
+              <w:right w:val="single" w:sz="6" w:space="0" w:color="E2E2E2"/>
+            </w:tcBorders>
+            <w:shd w:val="clear" w:color="auto" w:fill="FFFFFF"/>
+            <w:vAlign w:val="center"/>
+            <w:hideMark/>
+          </w:tcPr>
+          <w:p>
+            <w:pPr>
+              <w:spacing w:after="0" w:line="240" w:lineRule="auto"/>
+              <w:rPr>
+                <w:rFonts w:ascii="Segoe UI" w:eastAsia="Times New Roman" w:hAnsi="Segoe UI" w:cs="Segoe UI"/>
+                <w:b/>
+                <w:bCs/>
+                <w:color w:val="1E1E1C"/>
+                <w:sz w:val="24"/>
+                <w:szCs w:val="24"/>
+                <w:lang w:val="en-IN" w:eastAsia="en-IN"/>
+              </w:rPr>
+            </w:pPr>
+            <w:r>
+              <w:rPr>
+                <w:rFonts w:ascii="Segoe UI" w:eastAsia="Times New Roman" w:hAnsi="Segoe UI" w:cs="Segoe UI"/>
+                <w:b/>
+                <w:bCs/>
+                <w:color w:val="1E1E1C"/>
+                <w:sz w:val="24"/>
+                <w:szCs w:val="24"/>
+                <w:lang w:val="en-IN" w:eastAsia="en-IN"/>
+              </w:rPr>
+              <w:t>Example 2</w:t>
+            </w:r>
+          </w:p>
+        </w:tc>
+        <w:tc>
+          <w:tcPr>
+            <w:tcW w:w="0" w:type="auto"/>
+            <w:tcBorders>
+              <w:top w:val="single" w:sz="6" w:space="0" w:color="E2E2E2"/>
+              <w:bottom w:val="single" w:sz="24" w:space="0" w:color="E2E2E2"/>
+              <w:right w:val="single" w:sz="6" w:space="0" w:color="E2E2E2"/>
+            </w:tcBorders>
+            <w:shd w:val="clear" w:color="auto" w:fill="FFFFFF"/>
+            <w:vAlign w:val="center"/>
+            <w:hideMark/>
+          </w:tcPr>
+          <w:p>
+            <w:pPr>
+              <w:spacing w:after="0" w:line="240" w:lineRule="auto"/>
+              <w:rPr>
+                <w:rFonts w:ascii="Segoe UI" w:eastAsia="Times New Roman" w:hAnsi="Segoe UI" w:cs="Segoe UI"/>
+                <w:b/>
+                <w:bCs/>
+                <w:color w:val="1E1E1C"/>
+                <w:sz w:val="24"/>
+                <w:szCs w:val="24"/>
+                <w:lang w:val="en-IN" w:eastAsia="en-IN"/>
+              </w:rPr>
+            </w:pPr>
+            <w:r>
+              <w:rPr>
+                <w:rFonts w:ascii="Segoe UI" w:eastAsia="Times New Roman" w:hAnsi="Segoe UI" w:cs="Segoe UI"/>
+                <w:b/>
+                <w:bCs/>
+                <w:color w:val="1E1E1C"/>
+                <w:sz w:val="24"/>
+                <w:szCs w:val="24"/>
+                <w:lang w:val="en-IN" w:eastAsia="en-IN"/>
+              </w:rPr>
+              <w:t>Example 3</w:t>
+            </w:r>
+          </w:p>
+        </w:tc>
+        <w:tc>
+          <w:tcPr>
+            <w:tcW w:w="0" w:type="auto"/>
+            <w:tcBorders>
+              <w:top w:val="single" w:sz="6" w:space="0" w:color="E2E2E2"/>
+              <w:bottom w:val="single" w:sz="24" w:space="0" w:color="E2E2E2"/>
+              <w:right w:val="single" w:sz="6" w:space="0" w:color="E2E2E2"/>
+            </w:tcBorders>
+            <w:shd w:val="clear" w:color="auto" w:fill="FFFFFF"/>
+            <w:vAlign w:val="center"/>
+            <w:hideMark/>
+          </w:tcPr>
+          <w:p>
+            <w:pPr>
+              <w:spacing w:after="0" w:line="240" w:lineRule="auto"/>
+              <w:rPr>
+                <w:rFonts w:ascii="Segoe UI" w:eastAsia="Times New Roman" w:hAnsi="Segoe UI" w:cs="Segoe UI"/>
+                <w:b/>
+                <w:bCs/>
+                <w:color w:val="1E1E1C"/>
+                <w:sz w:val="24"/>
+                <w:szCs w:val="24"/>
+                <w:lang w:val="en-IN" w:eastAsia="en-IN"/>
+              </w:rPr>
+            </w:pPr>
+            <w:r>
+              <w:rPr>
+                <w:rFonts w:ascii="Segoe UI" w:eastAsia="Times New Roman" w:hAnsi="Segoe UI" w:cs="Segoe UI"/>
+                <w:b/>
+                <w:bCs/>
+                <w:color w:val="1E1E1C"/>
+                <w:sz w:val="24"/>
+                <w:szCs w:val="24"/>
+                <w:lang w:val="en-IN" w:eastAsia="en-IN"/>
+              </w:rPr>
+              <w:t>Example 4</w:t>
+            </w:r>
+          </w:p>
+        </w:tc>
+      </w:tr>
+      <w:tr>
+        <w:tc>
+          <w:tcPr>
+            <w:tcW w:w="0" w:type="auto"/>
+            <w:tcBorders>
+              <w:left w:val="single" w:sz="6" w:space="0" w:color="DEDEDE"/>
+              <w:bottom w:val="single" w:sz="6" w:space="0" w:color="DEDEDE"/>
+              <w:right w:val="single" w:sz="6" w:space="0" w:color="DEDEDE"/>
+            </w:tcBorders>
+            <w:shd w:val="clear" w:color="auto" w:fill="FFFFFF"/>
+            <w:hideMark/>
+          </w:tcPr>
+          <w:p>
+            <w:pPr>
+              <w:spacing w:after="0" w:line="240" w:lineRule="auto"/>
+              <w:rPr>
+                <w:rFonts w:ascii="Segoe UI" w:eastAsia="Times New Roman" w:hAnsi="Segoe UI" w:cs="Segoe UI"/>
+                <w:color w:val="1E1E1C"/>
+                <w:sz w:val="24"/>
+                <w:szCs w:val="24"/>
+                <w:lang w:val="en-IN" w:eastAsia="en-IN"/>
+              </w:rPr>
+            </w:pPr>
+            <w:r>
+              <w:rPr>
+                <w:rFonts w:ascii="Segoe UI" w:eastAsia="Times New Roman" w:hAnsi="Segoe UI" w:cs="Segoe UI"/>
+                <w:color w:val="1E1E1C"/>
+                <w:sz w:val="24"/>
+                <w:szCs w:val="24"/>
+                <w:lang w:val="en-IN" w:eastAsia="en-IN"/>
+              </w:rPr>
+              <w:t>Quote Start/End Dates</w:t>
+            </w:r>
+          </w:p>
+        </w:tc>
+        <w:tc>
+          <w:tcPr>
+            <w:tcW w:w="0" w:type="auto"/>
+            <w:tcBorders>
+              <w:bottom w:val="single" w:sz="6" w:space="0" w:color="DEDEDE"/>
+              <w:right w:val="single" w:sz="6" w:space="0" w:color="DEDEDE"/>
+            </w:tcBorders>
+            <w:shd w:val="clear" w:color="auto" w:fill="FFFFFF"/>
+            <w:hideMark/>
+          </w:tcPr>
+          <w:p>
+            <w:pPr>
+              <w:spacing w:after="0" w:line="240" w:lineRule="auto"/>
+              <w:rPr>
+                <w:rFonts w:ascii="Segoe UI" w:eastAsia="Times New Roman" w:hAnsi="Segoe UI" w:cs="Segoe UI"/>
+                <w:color w:val="1E1E1C"/>
+                <w:sz w:val="24"/>
+                <w:szCs w:val="24"/>
+                <w:lang w:val="en-IN" w:eastAsia="en-IN"/>
+              </w:rPr>
+            </w:pPr>
+          </w:p>
+        </w:tc>
+        <w:tc>
+          <w:tcPr>
+            <w:tcW w:w="0" w:type="auto"/>
+            <w:tcBorders>
+              <w:bottom w:val="single" w:sz="6" w:space="0" w:color="DEDEDE"/>
+              <w:right w:val="single" w:sz="6" w:space="0" w:color="DEDEDE"/>
+            </w:tcBorders>
+            <w:shd w:val="clear" w:color="auto" w:fill="FFFFFF"/>
+            <w:hideMark/>
+          </w:tcPr>
+          <w:p>
+            <w:pPr>
+              <w:spacing w:after="0" w:line="240" w:lineRule="auto"/>
+              <w:rPr>
+                <w:rFonts w:ascii="Segoe UI" w:eastAsia="Times New Roman" w:hAnsi="Segoe UI" w:cs="Segoe UI"/>
+                <w:color w:val="1E1E1C"/>
+                <w:sz w:val="24"/>
+                <w:szCs w:val="24"/>
+                <w:lang w:val="en-IN" w:eastAsia="en-IN"/>
+              </w:rPr>
+            </w:pPr>
+          </w:p>
+        </w:tc>
+        <w:tc>
+          <w:tcPr>
+            <w:tcW w:w="0" w:type="auto"/>
+            <w:tcBorders>
+              <w:bottom w:val="single" w:sz="6" w:space="0" w:color="DEDEDE"/>
+              <w:right w:val="single" w:sz="6" w:space="0" w:color="DEDEDE"/>
+            </w:tcBorders>
+            <w:shd w:val="clear" w:color="auto" w:fill="FFFFFF"/>
+            <w:hideMark/>
+          </w:tcPr>
+          <w:p>
+            <w:pPr>
+              <w:spacing w:after="0" w:line="240" w:lineRule="auto"/>
+              <w:rPr>
+                <w:rFonts w:ascii="Segoe UI" w:eastAsia="Times New Roman" w:hAnsi="Segoe UI" w:cs="Segoe UI"/>
+                <w:color w:val="1E1E1C"/>
+                <w:sz w:val="24"/>
+                <w:szCs w:val="24"/>
+                <w:lang w:val="en-IN" w:eastAsia="en-IN"/>
+              </w:rPr>
+            </w:pPr>
+            <w:r>
+              <w:rPr>
+                <w:rFonts w:ascii="Segoe UI" w:eastAsia="Times New Roman" w:hAnsi="Segoe UI" w:cs="Segoe UI"/>
+                <w:color w:val="1E1E1C"/>
+                <w:sz w:val="24"/>
+                <w:szCs w:val="24"/>
+                <w:lang w:val="en-IN" w:eastAsia="en-IN"/>
+              </w:rPr>
+              <w:t>Jan 1, 2020 to</w:t>
+            </w:r>
+            <w:r>
+              <w:rPr>
+                <w:rFonts w:ascii="Segoe UI" w:eastAsia="Times New Roman" w:hAnsi="Segoe UI" w:cs="Segoe UI"/>
+                <w:color w:val="1E1E1C"/>
+                <w:sz w:val="24"/>
+                <w:szCs w:val="24"/>
+                <w:lang w:val="en-IN" w:eastAsia="en-IN"/>
+              </w:rPr>
+              <w:br/>
+              <w:t>Dec 31, 2020</w:t>
+            </w:r>
+          </w:p>
+        </w:tc>
+        <w:tc>
+          <w:tcPr>
+            <w:tcW w:w="0" w:type="auto"/>
+            <w:tcBorders>
+              <w:bottom w:val="single" w:sz="6" w:space="0" w:color="DEDEDE"/>
+              <w:right w:val="single" w:sz="6" w:space="0" w:color="DEDEDE"/>
+            </w:tcBorders>
+            <w:shd w:val="clear" w:color="auto" w:fill="FFFFFF"/>
+            <w:hideMark/>
+          </w:tcPr>
+          <w:p>
+            <w:pPr>
+              <w:spacing w:after="0" w:line="240" w:lineRule="auto"/>
+              <w:rPr>
+                <w:rFonts w:ascii="Segoe UI" w:eastAsia="Times New Roman" w:hAnsi="Segoe UI" w:cs="Segoe UI"/>
+                <w:color w:val="1E1E1C"/>
+                <w:sz w:val="24"/>
+                <w:szCs w:val="24"/>
+                <w:lang w:val="en-IN" w:eastAsia="en-IN"/>
+              </w:rPr>
+            </w:pPr>
+          </w:p>
+        </w:tc>
+      </w:tr>
+      <w:tr>
+        <w:tc>
+          <w:tcPr>
+            <w:tcW w:w="0" w:type="auto"/>
+            <w:tcBorders>
+              <w:left w:val="single" w:sz="6" w:space="0" w:color="DEDEDE"/>
+              <w:bottom w:val="single" w:sz="6" w:space="0" w:color="DEDEDE"/>
+              <w:right w:val="single" w:sz="6" w:space="0" w:color="DEDEDE"/>
+            </w:tcBorders>
+            <w:shd w:val="clear" w:color="auto" w:fill="FFFFFF"/>
+            <w:hideMark/>
+          </w:tcPr>
+          <w:p>
+            <w:pPr>
+              <w:spacing w:after="0" w:line="240" w:lineRule="auto"/>
+              <w:rPr>
+                <w:rFonts w:ascii="Segoe UI" w:eastAsia="Times New Roman" w:hAnsi="Segoe UI" w:cs="Segoe UI"/>
+                <w:color w:val="1E1E1C"/>
+                <w:sz w:val="24"/>
+                <w:szCs w:val="24"/>
+                <w:lang w:val="en-IN" w:eastAsia="en-IN"/>
+              </w:rPr>
+            </w:pPr>
+            <w:r>
+              <w:rPr>
+                <w:rFonts w:ascii="Segoe UI" w:eastAsia="Times New Roman" w:hAnsi="Segoe UI" w:cs="Segoe UI"/>
+                <w:color w:val="1E1E1C"/>
+                <w:sz w:val="24"/>
+                <w:szCs w:val="24"/>
+                <w:lang w:val="en-IN" w:eastAsia="en-IN"/>
+              </w:rPr>
+              <w:t>Quote Sub Term</w:t>
+            </w:r>
+          </w:p>
+        </w:tc>
+        <w:tc>
+          <w:tcPr>
+            <w:tcW w:w="0" w:type="auto"/>
+            <w:tcBorders>
+              <w:bottom w:val="single" w:sz="6" w:space="0" w:color="DEDEDE"/>
+              <w:right w:val="single" w:sz="6" w:space="0" w:color="DEDEDE"/>
+            </w:tcBorders>
+            <w:shd w:val="clear" w:color="auto" w:fill="FFFFFF"/>
+            <w:hideMark/>
+          </w:tcPr>
+          <w:p>
+            <w:pPr>
+              <w:spacing w:after="0" w:line="240" w:lineRule="auto"/>
+              <w:rPr>
+                <w:rFonts w:ascii="Segoe UI" w:eastAsia="Times New Roman" w:hAnsi="Segoe UI" w:cs="Segoe UI"/>
+                <w:color w:val="1E1E1C"/>
+                <w:sz w:val="24"/>
+                <w:szCs w:val="24"/>
+                <w:lang w:val="en-IN" w:eastAsia="en-IN"/>
+              </w:rPr>
+            </w:pPr>
+            <w:r>
+              <w:rPr>
+                <w:rFonts w:ascii="Segoe UI" w:eastAsia="Times New Roman" w:hAnsi="Segoe UI" w:cs="Segoe UI"/>
+                <w:color w:val="1E1E1C"/>
+                <w:sz w:val="24"/>
+                <w:szCs w:val="24"/>
+                <w:lang w:val="en-IN" w:eastAsia="en-IN"/>
+              </w:rPr>
+              <w:t>36</w:t>
+            </w:r>
+          </w:p>
+        </w:tc>
+        <w:tc>
+          <w:tcPr>
+            <w:tcW w:w="0" w:type="auto"/>
+            <w:tcBorders>
+              <w:bottom w:val="single" w:sz="6" w:space="0" w:color="DEDEDE"/>
+              <w:right w:val="single" w:sz="6" w:space="0" w:color="DEDEDE"/>
+            </w:tcBorders>
+            <w:shd w:val="clear" w:color="auto" w:fill="FFFFFF"/>
+            <w:hideMark/>
+          </w:tcPr>
+          <w:p>
+            <w:pPr>
+              <w:spacing w:after="0" w:line="240" w:lineRule="auto"/>
+              <w:rPr>
+                <w:rFonts w:ascii="Segoe UI" w:eastAsia="Times New Roman" w:hAnsi="Segoe UI" w:cs="Segoe UI"/>
+                <w:color w:val="1E1E1C"/>
+                <w:sz w:val="24"/>
+                <w:szCs w:val="24"/>
+                <w:lang w:val="en-IN" w:eastAsia="en-IN"/>
+              </w:rPr>
+            </w:pPr>
+          </w:p>
+        </w:tc>
+        <w:tc>
+          <w:tcPr>
+            <w:tcW w:w="0" w:type="auto"/>
+            <w:tcBorders>
+              <w:bottom w:val="single" w:sz="6" w:space="0" w:color="DEDEDE"/>
+              <w:right w:val="single" w:sz="6" w:space="0" w:color="DEDEDE"/>
+            </w:tcBorders>
+            <w:shd w:val="clear" w:color="auto" w:fill="FFFFFF"/>
+            <w:hideMark/>
+          </w:tcPr>
+          <w:p>
+            <w:pPr>
+              <w:spacing w:after="0" w:line="240" w:lineRule="auto"/>
+              <w:rPr>
+                <w:rFonts w:ascii="Segoe UI" w:eastAsia="Times New Roman" w:hAnsi="Segoe UI" w:cs="Segoe UI"/>
+                <w:color w:val="1E1E1C"/>
+                <w:sz w:val="24"/>
+                <w:szCs w:val="24"/>
+                <w:lang w:val="en-IN" w:eastAsia="en-IN"/>
+              </w:rPr>
+            </w:pPr>
+          </w:p>
+        </w:tc>
+        <w:tc>
+          <w:tcPr>
+            <w:tcW w:w="0" w:type="auto"/>
+            <w:tcBorders>
+              <w:bottom w:val="single" w:sz="6" w:space="0" w:color="DEDEDE"/>
+              <w:right w:val="single" w:sz="6" w:space="0" w:color="DEDEDE"/>
+            </w:tcBorders>
+            <w:shd w:val="clear" w:color="auto" w:fill="FFFFFF"/>
+            <w:hideMark/>
+          </w:tcPr>
+          <w:p>
+            <w:pPr>
+              <w:spacing w:after="0" w:line="240" w:lineRule="auto"/>
+              <w:rPr>
+                <w:rFonts w:ascii="Segoe UI" w:eastAsia="Times New Roman" w:hAnsi="Segoe UI" w:cs="Segoe UI"/>
+                <w:color w:val="1E1E1C"/>
+                <w:sz w:val="24"/>
+                <w:szCs w:val="24"/>
+                <w:lang w:val="en-IN" w:eastAsia="en-IN"/>
+              </w:rPr>
+            </w:pPr>
+            <w:r>
+              <w:rPr>
+                <w:rFonts w:ascii="Segoe UI" w:eastAsia="Times New Roman" w:hAnsi="Segoe UI" w:cs="Segoe UI"/>
+                <w:color w:val="1E1E1C"/>
+                <w:sz w:val="24"/>
+                <w:szCs w:val="24"/>
+                <w:lang w:val="en-IN" w:eastAsia="en-IN"/>
+              </w:rPr>
+              <w:t>36</w:t>
+            </w:r>
+          </w:p>
+        </w:tc>
+      </w:tr>
+      <w:tr>
+        <w:tc>
+          <w:tcPr>
+            <w:tcW w:w="0" w:type="auto"/>
+            <w:tcBorders>
+              <w:left w:val="single" w:sz="6" w:space="0" w:color="DEDEDE"/>
+              <w:bottom w:val="single" w:sz="6" w:space="0" w:color="DEDEDE"/>
+              <w:right w:val="single" w:sz="6" w:space="0" w:color="DEDEDE"/>
+            </w:tcBorders>
+            <w:shd w:val="clear" w:color="auto" w:fill="FFFFFF"/>
+            <w:hideMark/>
+          </w:tcPr>
+          <w:p>
+            <w:pPr>
+              <w:spacing w:after="0" w:line="240" w:lineRule="auto"/>
+              <w:rPr>
+                <w:rFonts w:ascii="Segoe UI" w:eastAsia="Times New Roman" w:hAnsi="Segoe UI" w:cs="Segoe UI"/>
+                <w:color w:val="1E1E1C"/>
+                <w:sz w:val="24"/>
+                <w:szCs w:val="24"/>
+                <w:lang w:val="en-IN" w:eastAsia="en-IN"/>
+              </w:rPr>
+            </w:pPr>
+            <w:r>
+              <w:rPr>
+                <w:rFonts w:ascii="Segoe UI" w:eastAsia="Times New Roman" w:hAnsi="Segoe UI" w:cs="Segoe UI"/>
+                <w:color w:val="1E1E1C"/>
+                <w:sz w:val="24"/>
+                <w:szCs w:val="24"/>
+                <w:lang w:val="en-IN" w:eastAsia="en-IN"/>
+              </w:rPr>
+              <w:t xml:space="preserve">Group </w:t>
+            </w:r>
+            <w:r>
+              <w:rPr>
+                <w:rFonts w:ascii="Segoe UI" w:eastAsia="Times New Roman" w:hAnsi="Segoe UI" w:cs="Segoe UI"/>
+                <w:color w:val="1E1E1C"/>
+                <w:sz w:val="24"/>
+                <w:szCs w:val="24"/>
+                <w:lang w:val="en-IN" w:eastAsia="en-IN"/>
+              </w:rPr>
+              <w:lastRenderedPageBreak/>
+              <w:t>Start/End Dates</w:t>
+            </w:r>
+          </w:p>
+        </w:tc>
+        <w:tc>
+          <w:tcPr>
+            <w:tcW w:w="0" w:type="auto"/>
+            <w:tcBorders>
+              <w:bottom w:val="single" w:sz="6" w:space="0" w:color="DEDEDE"/>
+              <w:right w:val="single" w:sz="6" w:space="0" w:color="DEDEDE"/>
+            </w:tcBorders>
+            <w:shd w:val="clear" w:color="auto" w:fill="FFFFFF"/>
+            <w:hideMark/>
+          </w:tcPr>
+          <w:p>
+            <w:pPr>
+              <w:spacing w:after="0" w:line="240" w:lineRule="auto"/>
+              <w:rPr>
+                <w:rFonts w:ascii="Segoe UI" w:eastAsia="Times New Roman" w:hAnsi="Segoe UI" w:cs="Segoe UI"/>
+                <w:color w:val="1E1E1C"/>
+                <w:sz w:val="24"/>
+                <w:szCs w:val="24"/>
+                <w:lang w:val="en-IN" w:eastAsia="en-IN"/>
+              </w:rPr>
+            </w:pPr>
+          </w:p>
+        </w:tc>
+        <w:tc>
+          <w:tcPr>
+            <w:tcW w:w="0" w:type="auto"/>
+            <w:tcBorders>
+              <w:bottom w:val="single" w:sz="6" w:space="0" w:color="DEDEDE"/>
+              <w:right w:val="single" w:sz="6" w:space="0" w:color="DEDEDE"/>
+            </w:tcBorders>
+            <w:shd w:val="clear" w:color="auto" w:fill="FFFFFF"/>
+            <w:hideMark/>
+          </w:tcPr>
+          <w:p>
+            <w:pPr>
+              <w:spacing w:after="0" w:line="240" w:lineRule="auto"/>
+              <w:rPr>
+                <w:rFonts w:ascii="Segoe UI" w:eastAsia="Times New Roman" w:hAnsi="Segoe UI" w:cs="Segoe UI"/>
+                <w:color w:val="1E1E1C"/>
+                <w:sz w:val="24"/>
+                <w:szCs w:val="24"/>
+                <w:lang w:val="en-IN" w:eastAsia="en-IN"/>
+              </w:rPr>
+            </w:pPr>
+          </w:p>
+        </w:tc>
+        <w:tc>
+          <w:tcPr>
+            <w:tcW w:w="0" w:type="auto"/>
+            <w:tcBorders>
+              <w:bottom w:val="single" w:sz="6" w:space="0" w:color="DEDEDE"/>
+              <w:right w:val="single" w:sz="6" w:space="0" w:color="DEDEDE"/>
+            </w:tcBorders>
+            <w:shd w:val="clear" w:color="auto" w:fill="FFFFFF"/>
+            <w:hideMark/>
+          </w:tcPr>
+          <w:p>
+            <w:pPr>
+              <w:spacing w:after="0" w:line="240" w:lineRule="auto"/>
+              <w:rPr>
+                <w:rFonts w:ascii="Segoe UI" w:eastAsia="Times New Roman" w:hAnsi="Segoe UI" w:cs="Segoe UI"/>
+                <w:color w:val="1E1E1C"/>
+                <w:sz w:val="24"/>
+                <w:szCs w:val="24"/>
+                <w:lang w:val="en-IN" w:eastAsia="en-IN"/>
+              </w:rPr>
+            </w:pPr>
+          </w:p>
+        </w:tc>
+        <w:tc>
+          <w:tcPr>
+            <w:tcW w:w="0" w:type="auto"/>
+            <w:tcBorders>
+              <w:bottom w:val="single" w:sz="6" w:space="0" w:color="DEDEDE"/>
+              <w:right w:val="single" w:sz="6" w:space="0" w:color="DEDEDE"/>
+            </w:tcBorders>
+            <w:shd w:val="clear" w:color="auto" w:fill="FFFFFF"/>
+            <w:hideMark/>
+          </w:tcPr>
+          <w:p>
+            <w:pPr>
+              <w:spacing w:after="0" w:line="240" w:lineRule="auto"/>
+              <w:rPr>
+                <w:rFonts w:ascii="Segoe UI" w:eastAsia="Times New Roman" w:hAnsi="Segoe UI" w:cs="Segoe UI"/>
+                <w:color w:val="1E1E1C"/>
+                <w:sz w:val="24"/>
+                <w:szCs w:val="24"/>
+                <w:lang w:val="en-IN" w:eastAsia="en-IN"/>
+              </w:rPr>
+            </w:pPr>
+            <w:r>
+              <w:rPr>
+                <w:rFonts w:ascii="Segoe UI" w:eastAsia="Times New Roman" w:hAnsi="Segoe UI" w:cs="Segoe UI"/>
+                <w:color w:val="1E1E1C"/>
+                <w:sz w:val="24"/>
+                <w:szCs w:val="24"/>
+                <w:lang w:val="en-IN" w:eastAsia="en-IN"/>
+              </w:rPr>
+              <w:t>Jan 1, 2020 to</w:t>
+            </w:r>
+            <w:r>
+              <w:rPr>
+                <w:rFonts w:ascii="Segoe UI" w:eastAsia="Times New Roman" w:hAnsi="Segoe UI" w:cs="Segoe UI"/>
+                <w:color w:val="1E1E1C"/>
+                <w:sz w:val="24"/>
+                <w:szCs w:val="24"/>
+                <w:lang w:val="en-IN" w:eastAsia="en-IN"/>
+              </w:rPr>
+              <w:br/>
+            </w:r>
+            <w:r>
+              <w:rPr>
+                <w:rFonts w:ascii="Segoe UI" w:eastAsia="Times New Roman" w:hAnsi="Segoe UI" w:cs="Segoe UI"/>
+                <w:color w:val="1E1E1C"/>
+                <w:sz w:val="24"/>
+                <w:szCs w:val="24"/>
+                <w:lang w:val="en-IN" w:eastAsia="en-IN"/>
+              </w:rPr>
+              <w:lastRenderedPageBreak/>
+              <w:t>Dec 31, 2020</w:t>
+            </w:r>
+          </w:p>
+        </w:tc>
+      </w:tr>
+      <w:tr>
+        <w:tc>
+          <w:tcPr>
+            <w:tcW w:w="0" w:type="auto"/>
+            <w:tcBorders>
+              <w:left w:val="single" w:sz="6" w:space="0" w:color="DEDEDE"/>
+              <w:bottom w:val="single" w:sz="6" w:space="0" w:color="DEDEDE"/>
+              <w:right w:val="single" w:sz="6" w:space="0" w:color="DEDEDE"/>
+            </w:tcBorders>
+            <w:shd w:val="clear" w:color="auto" w:fill="FFFFFF"/>
+            <w:hideMark/>
+          </w:tcPr>
+          <w:p>
+            <w:pPr>
+              <w:spacing w:after="0" w:line="240" w:lineRule="auto"/>
+              <w:rPr>
+                <w:rFonts w:ascii="Segoe UI" w:eastAsia="Times New Roman" w:hAnsi="Segoe UI" w:cs="Segoe UI"/>
+                <w:color w:val="1E1E1C"/>
+                <w:sz w:val="24"/>
+                <w:szCs w:val="24"/>
+                <w:lang w:val="en-IN" w:eastAsia="en-IN"/>
+              </w:rPr>
+            </w:pPr>
+            <w:r>
+              <w:rPr>
+                <w:rFonts w:ascii="Segoe UI" w:eastAsia="Times New Roman" w:hAnsi="Segoe UI" w:cs="Segoe UI"/>
+                <w:color w:val="1E1E1C"/>
+                <w:sz w:val="24"/>
+                <w:szCs w:val="24"/>
+                <w:lang w:val="en-IN" w:eastAsia="en-IN"/>
+              </w:rPr>
+              <w:lastRenderedPageBreak/>
+              <w:t>Group Sub Term</w:t>
+            </w:r>
+          </w:p>
+        </w:tc>
+        <w:tc>
+          <w:tcPr>
+            <w:tcW w:w="0" w:type="auto"/>
+            <w:tcBorders>
+              <w:bottom w:val="single" w:sz="6" w:space="0" w:color="DEDEDE"/>
+              <w:right w:val="single" w:sz="6" w:space="0" w:color="DEDEDE"/>
+            </w:tcBorders>
+            <w:shd w:val="clear" w:color="auto" w:fill="FFFFFF"/>
+            <w:hideMark/>
+          </w:tcPr>
+          <w:p>
+            <w:pPr>
+              <w:spacing w:after="0" w:line="240" w:lineRule="auto"/>
+              <w:rPr>
+                <w:rFonts w:ascii="Segoe UI" w:eastAsia="Times New Roman" w:hAnsi="Segoe UI" w:cs="Segoe UI"/>
+                <w:color w:val="1E1E1C"/>
+                <w:sz w:val="24"/>
+                <w:szCs w:val="24"/>
+                <w:lang w:val="en-IN" w:eastAsia="en-IN"/>
+              </w:rPr>
+            </w:pPr>
+          </w:p>
+        </w:tc>
+        <w:tc>
+          <w:tcPr>
+            <w:tcW w:w="0" w:type="auto"/>
+            <w:tcBorders>
+              <w:bottom w:val="single" w:sz="6" w:space="0" w:color="DEDEDE"/>
+              <w:right w:val="single" w:sz="6" w:space="0" w:color="DEDEDE"/>
+            </w:tcBorders>
+            <w:shd w:val="clear" w:color="auto" w:fill="FFFFFF"/>
+            <w:hideMark/>
+          </w:tcPr>
+          <w:p>
+            <w:pPr>
+              <w:spacing w:after="0" w:line="240" w:lineRule="auto"/>
+              <w:rPr>
+                <w:rFonts w:ascii="Segoe UI" w:eastAsia="Times New Roman" w:hAnsi="Segoe UI" w:cs="Segoe UI"/>
+                <w:color w:val="1E1E1C"/>
+                <w:sz w:val="24"/>
+                <w:szCs w:val="24"/>
+                <w:lang w:val="en-IN" w:eastAsia="en-IN"/>
+              </w:rPr>
+            </w:pPr>
+          </w:p>
+        </w:tc>
+        <w:tc>
+          <w:tcPr>
+            <w:tcW w:w="0" w:type="auto"/>
+            <w:tcBorders>
+              <w:bottom w:val="single" w:sz="6" w:space="0" w:color="DEDEDE"/>
+              <w:right w:val="single" w:sz="6" w:space="0" w:color="DEDEDE"/>
+            </w:tcBorders>
+            <w:shd w:val="clear" w:color="auto" w:fill="FFFFFF"/>
+            <w:hideMark/>
+          </w:tcPr>
+          <w:p>
+            <w:pPr>
+              <w:spacing w:after="0" w:line="240" w:lineRule="auto"/>
+              <w:rPr>
+                <w:rFonts w:ascii="Segoe UI" w:eastAsia="Times New Roman" w:hAnsi="Segoe UI" w:cs="Segoe UI"/>
+                <w:color w:val="1E1E1C"/>
+                <w:sz w:val="24"/>
+                <w:szCs w:val="24"/>
+                <w:lang w:val="en-IN" w:eastAsia="en-IN"/>
+              </w:rPr>
+            </w:pPr>
+            <w:r>
+              <w:rPr>
+                <w:rFonts w:ascii="Segoe UI" w:eastAsia="Times New Roman" w:hAnsi="Segoe UI" w:cs="Segoe UI"/>
+                <w:color w:val="1E1E1C"/>
+                <w:sz w:val="24"/>
+                <w:szCs w:val="24"/>
+                <w:lang w:val="en-IN" w:eastAsia="en-IN"/>
+              </w:rPr>
+              <w:t>36</w:t>
+            </w:r>
+          </w:p>
+        </w:tc>
+        <w:tc>
+          <w:tcPr>
+            <w:tcW w:w="0" w:type="auto"/>
+            <w:tcBorders>
+              <w:bottom w:val="single" w:sz="6" w:space="0" w:color="DEDEDE"/>
+              <w:right w:val="single" w:sz="6" w:space="0" w:color="DEDEDE"/>
+            </w:tcBorders>
+            <w:shd w:val="clear" w:color="auto" w:fill="FFFFFF"/>
+            <w:hideMark/>
+          </w:tcPr>
+          <w:p>
+            <w:pPr>
+              <w:spacing w:after="0" w:line="240" w:lineRule="auto"/>
+              <w:rPr>
+                <w:rFonts w:ascii="Segoe UI" w:eastAsia="Times New Roman" w:hAnsi="Segoe UI" w:cs="Segoe UI"/>
+                <w:color w:val="1E1E1C"/>
+                <w:sz w:val="24"/>
+                <w:szCs w:val="24"/>
+                <w:lang w:val="en-IN" w:eastAsia="en-IN"/>
+              </w:rPr>
+            </w:pPr>
+          </w:p>
+        </w:tc>
+      </w:tr>
+      <w:tr>
+        <w:tc>
+          <w:tcPr>
+            <w:tcW w:w="0" w:type="auto"/>
+            <w:tcBorders>
+              <w:left w:val="single" w:sz="6" w:space="0" w:color="DEDEDE"/>
+              <w:bottom w:val="single" w:sz="6" w:space="0" w:color="DEDEDE"/>
+              <w:right w:val="single" w:sz="6" w:space="0" w:color="DEDEDE"/>
+            </w:tcBorders>
+            <w:shd w:val="clear" w:color="auto" w:fill="FFFFFF"/>
+            <w:hideMark/>
+          </w:tcPr>
+          <w:p>
+            <w:pPr>
+              <w:spacing w:after="0" w:line="240" w:lineRule="auto"/>
+              <w:rPr>
+                <w:rFonts w:ascii="Segoe UI" w:eastAsia="Times New Roman" w:hAnsi="Segoe UI" w:cs="Segoe UI"/>
+                <w:color w:val="1E1E1C"/>
+                <w:sz w:val="24"/>
+                <w:szCs w:val="24"/>
+                <w:lang w:val="en-IN" w:eastAsia="en-IN"/>
+              </w:rPr>
+            </w:pPr>
+            <w:r>
+              <w:rPr>
+                <w:rFonts w:ascii="Segoe UI" w:eastAsia="Times New Roman" w:hAnsi="Segoe UI" w:cs="Segoe UI"/>
+                <w:color w:val="1E1E1C"/>
+                <w:sz w:val="24"/>
+                <w:szCs w:val="24"/>
+                <w:lang w:val="en-IN" w:eastAsia="en-IN"/>
+              </w:rPr>
+              <w:t>Line Start/End Dates</w:t>
+            </w:r>
+          </w:p>
+        </w:tc>
+        <w:tc>
+          <w:tcPr>
+            <w:tcW w:w="0" w:type="auto"/>
+            <w:tcBorders>
+              <w:bottom w:val="single" w:sz="6" w:space="0" w:color="DEDEDE"/>
+              <w:right w:val="single" w:sz="6" w:space="0" w:color="DEDEDE"/>
+            </w:tcBorders>
+            <w:shd w:val="clear" w:color="auto" w:fill="FFFFFF"/>
+            <w:hideMark/>
+          </w:tcPr>
+          <w:p>
+            <w:pPr>
+              <w:spacing w:after="0" w:line="240" w:lineRule="auto"/>
+              <w:rPr>
+                <w:rFonts w:ascii="Segoe UI" w:eastAsia="Times New Roman" w:hAnsi="Segoe UI" w:cs="Segoe UI"/>
+                <w:color w:val="1E1E1C"/>
+                <w:sz w:val="24"/>
+                <w:szCs w:val="24"/>
+                <w:lang w:val="en-IN" w:eastAsia="en-IN"/>
+              </w:rPr>
+            </w:pPr>
+          </w:p>
+        </w:tc>
+        <w:tc>
+          <w:tcPr>
+            <w:tcW w:w="0" w:type="auto"/>
+            <w:tcBorders>
+              <w:bottom w:val="single" w:sz="6" w:space="0" w:color="DEDEDE"/>
+              <w:right w:val="single" w:sz="6" w:space="0" w:color="DEDEDE"/>
+            </w:tcBorders>
+            <w:shd w:val="clear" w:color="auto" w:fill="FFFFFF"/>
+            <w:hideMark/>
+          </w:tcPr>
+          <w:p>
+            <w:pPr>
+              <w:spacing w:after="0" w:line="240" w:lineRule="auto"/>
+              <w:rPr>
+                <w:rFonts w:ascii="Segoe UI" w:eastAsia="Times New Roman" w:hAnsi="Segoe UI" w:cs="Segoe UI"/>
+                <w:color w:val="1E1E1C"/>
+                <w:sz w:val="24"/>
+                <w:szCs w:val="24"/>
+                <w:lang w:val="en-IN" w:eastAsia="en-IN"/>
+              </w:rPr>
+            </w:pPr>
+          </w:p>
+        </w:tc>
+        <w:tc>
+          <w:tcPr>
+            <w:tcW w:w="0" w:type="auto"/>
+            <w:tcBorders>
+              <w:bottom w:val="single" w:sz="6" w:space="0" w:color="DEDEDE"/>
+              <w:right w:val="single" w:sz="6" w:space="0" w:color="DEDEDE"/>
+            </w:tcBorders>
+            <w:shd w:val="clear" w:color="auto" w:fill="FFFFFF"/>
+            <w:hideMark/>
+          </w:tcPr>
+          <w:p>
+            <w:pPr>
+              <w:spacing w:after="0" w:line="240" w:lineRule="auto"/>
+              <w:rPr>
+                <w:rFonts w:ascii="Segoe UI" w:eastAsia="Times New Roman" w:hAnsi="Segoe UI" w:cs="Segoe UI"/>
+                <w:color w:val="1E1E1C"/>
+                <w:sz w:val="24"/>
+                <w:szCs w:val="24"/>
+                <w:lang w:val="en-IN" w:eastAsia="en-IN"/>
+              </w:rPr>
+            </w:pPr>
+            <w:r>
+              <w:rPr>
+                <w:rFonts w:ascii="Segoe UI" w:eastAsia="Times New Roman" w:hAnsi="Segoe UI" w:cs="Segoe UI"/>
+                <w:color w:val="1E1E1C"/>
+                <w:sz w:val="24"/>
+                <w:szCs w:val="24"/>
+                <w:lang w:val="en-IN" w:eastAsia="en-IN"/>
+              </w:rPr>
+              <w:t>Jan 1, 2020 to</w:t>
+            </w:r>
+            <w:r>
+              <w:rPr>
+                <w:rFonts w:ascii="Segoe UI" w:eastAsia="Times New Roman" w:hAnsi="Segoe UI" w:cs="Segoe UI"/>
+                <w:color w:val="1E1E1C"/>
+                <w:sz w:val="24"/>
+                <w:szCs w:val="24"/>
+                <w:lang w:val="en-IN" w:eastAsia="en-IN"/>
+              </w:rPr>
+              <w:br/>
+              <w:t>Dec 31, 2022</w:t>
+            </w:r>
+          </w:p>
+        </w:tc>
+        <w:tc>
+          <w:tcPr>
+            <w:tcW w:w="0" w:type="auto"/>
+            <w:tcBorders>
+              <w:bottom w:val="single" w:sz="6" w:space="0" w:color="DEDEDE"/>
+              <w:right w:val="single" w:sz="6" w:space="0" w:color="DEDEDE"/>
+            </w:tcBorders>
+            <w:shd w:val="clear" w:color="auto" w:fill="FFFFFF"/>
+            <w:hideMark/>
+          </w:tcPr>
+          <w:p>
+            <w:pPr>
+              <w:spacing w:after="0" w:line="240" w:lineRule="auto"/>
+              <w:rPr>
+                <w:rFonts w:ascii="Segoe UI" w:eastAsia="Times New Roman" w:hAnsi="Segoe UI" w:cs="Segoe UI"/>
+                <w:color w:val="1E1E1C"/>
+                <w:sz w:val="24"/>
+                <w:szCs w:val="24"/>
+                <w:lang w:val="en-IN" w:eastAsia="en-IN"/>
+              </w:rPr>
+            </w:pPr>
+            <w:r>
+              <w:rPr>
+                <w:rFonts w:ascii="Segoe UI" w:eastAsia="Times New Roman" w:hAnsi="Segoe UI" w:cs="Segoe UI"/>
+                <w:color w:val="1E1E1C"/>
+                <w:sz w:val="24"/>
+                <w:szCs w:val="24"/>
+                <w:lang w:val="en-IN" w:eastAsia="en-IN"/>
+              </w:rPr>
+              <w:t>Jan 1, 2020 to</w:t>
+            </w:r>
+            <w:r>
+              <w:rPr>
+                <w:rFonts w:ascii="Segoe UI" w:eastAsia="Times New Roman" w:hAnsi="Segoe UI" w:cs="Segoe UI"/>
+                <w:color w:val="1E1E1C"/>
+                <w:sz w:val="24"/>
+                <w:szCs w:val="24"/>
+                <w:lang w:val="en-IN" w:eastAsia="en-IN"/>
+              </w:rPr>
+              <w:br/>
+              <w:t>Dec 31, 2020</w:t>
+            </w:r>
+          </w:p>
+        </w:tc>
+      </w:tr>
+      <w:tr>
+        <w:tc>
+          <w:tcPr>
+            <w:tcW w:w="0" w:type="auto"/>
+            <w:tcBorders>
+              <w:left w:val="single" w:sz="6" w:space="0" w:color="DEDEDE"/>
+              <w:bottom w:val="single" w:sz="6" w:space="0" w:color="DEDEDE"/>
+              <w:right w:val="single" w:sz="6" w:space="0" w:color="DEDEDE"/>
+            </w:tcBorders>
+            <w:shd w:val="clear" w:color="auto" w:fill="FFFFFF"/>
+            <w:hideMark/>
+          </w:tcPr>
+          <w:p>
+            <w:pPr>
+              <w:spacing w:after="0" w:line="240" w:lineRule="auto"/>
+              <w:rPr>
+                <w:rFonts w:ascii="Segoe UI" w:eastAsia="Times New Roman" w:hAnsi="Segoe UI" w:cs="Segoe UI"/>
+                <w:color w:val="1E1E1C"/>
+                <w:sz w:val="24"/>
+                <w:szCs w:val="24"/>
+                <w:lang w:val="en-IN" w:eastAsia="en-IN"/>
+              </w:rPr>
+            </w:pPr>
+            <w:r>
+              <w:rPr>
+                <w:rFonts w:ascii="Segoe UI" w:eastAsia="Times New Roman" w:hAnsi="Segoe UI" w:cs="Segoe UI"/>
+                <w:color w:val="1E1E1C"/>
+                <w:sz w:val="24"/>
+                <w:szCs w:val="24"/>
+                <w:lang w:val="en-IN" w:eastAsia="en-IN"/>
+              </w:rPr>
+              <w:t>Line Sub Term</w:t>
+            </w:r>
+          </w:p>
+        </w:tc>
+        <w:tc>
+          <w:tcPr>
+            <w:tcW w:w="0" w:type="auto"/>
+            <w:tcBorders>
+              <w:bottom w:val="single" w:sz="6" w:space="0" w:color="DEDEDE"/>
+              <w:right w:val="single" w:sz="6" w:space="0" w:color="DEDEDE"/>
+            </w:tcBorders>
+            <w:shd w:val="clear" w:color="auto" w:fill="FFFFFF"/>
+            <w:hideMark/>
+          </w:tcPr>
+          <w:p>
+            <w:pPr>
+              <w:spacing w:after="0" w:line="240" w:lineRule="auto"/>
+              <w:rPr>
+                <w:rFonts w:ascii="Segoe UI" w:eastAsia="Times New Roman" w:hAnsi="Segoe UI" w:cs="Segoe UI"/>
+                <w:color w:val="1E1E1C"/>
+                <w:sz w:val="24"/>
+                <w:szCs w:val="24"/>
+                <w:lang w:val="en-IN" w:eastAsia="en-IN"/>
+              </w:rPr>
+            </w:pPr>
+            <w:r>
+              <w:rPr>
+                <w:rFonts w:ascii="Segoe UI" w:eastAsia="Times New Roman" w:hAnsi="Segoe UI" w:cs="Segoe UI"/>
+                <w:color w:val="1E1E1C"/>
+                <w:sz w:val="24"/>
+                <w:szCs w:val="24"/>
+                <w:lang w:val="en-IN" w:eastAsia="en-IN"/>
+              </w:rPr>
+              <w:t>12</w:t>
+            </w:r>
+          </w:p>
+        </w:tc>
+        <w:tc>
+          <w:tcPr>
+            <w:tcW w:w="0" w:type="auto"/>
+            <w:tcBorders>
+              <w:bottom w:val="single" w:sz="6" w:space="0" w:color="DEDEDE"/>
+              <w:right w:val="single" w:sz="6" w:space="0" w:color="DEDEDE"/>
+            </w:tcBorders>
+            <w:shd w:val="clear" w:color="auto" w:fill="FFFFFF"/>
+            <w:hideMark/>
+          </w:tcPr>
+          <w:p>
+            <w:pPr>
+              <w:spacing w:after="0" w:line="240" w:lineRule="auto"/>
+              <w:rPr>
+                <w:rFonts w:ascii="Segoe UI" w:eastAsia="Times New Roman" w:hAnsi="Segoe UI" w:cs="Segoe UI"/>
+                <w:color w:val="1E1E1C"/>
+                <w:sz w:val="24"/>
+                <w:szCs w:val="24"/>
+                <w:lang w:val="en-IN" w:eastAsia="en-IN"/>
+              </w:rPr>
+            </w:pPr>
+            <w:r>
+              <w:rPr>
+                <w:rFonts w:ascii="Segoe UI" w:eastAsia="Times New Roman" w:hAnsi="Segoe UI" w:cs="Segoe UI"/>
+                <w:color w:val="1E1E1C"/>
+                <w:sz w:val="24"/>
+                <w:szCs w:val="24"/>
+                <w:lang w:val="en-IN" w:eastAsia="en-IN"/>
+              </w:rPr>
+              <w:t>12</w:t>
+            </w:r>
+          </w:p>
+        </w:tc>
+        <w:tc>
+          <w:tcPr>
+            <w:tcW w:w="0" w:type="auto"/>
+            <w:tcBorders>
+              <w:bottom w:val="single" w:sz="6" w:space="0" w:color="DEDEDE"/>
+              <w:right w:val="single" w:sz="6" w:space="0" w:color="DEDEDE"/>
+            </w:tcBorders>
+            <w:shd w:val="clear" w:color="auto" w:fill="FFFFFF"/>
+            <w:hideMark/>
+          </w:tcPr>
+          <w:p>
+            <w:pPr>
+              <w:spacing w:after="0" w:line="240" w:lineRule="auto"/>
+              <w:rPr>
+                <w:rFonts w:ascii="Segoe UI" w:eastAsia="Times New Roman" w:hAnsi="Segoe UI" w:cs="Segoe UI"/>
+                <w:color w:val="1E1E1C"/>
+                <w:sz w:val="24"/>
+                <w:szCs w:val="24"/>
+                <w:lang w:val="en-IN" w:eastAsia="en-IN"/>
+              </w:rPr>
+            </w:pPr>
+          </w:p>
+        </w:tc>
+        <w:tc>
+          <w:tcPr>
+            <w:tcW w:w="0" w:type="auto"/>
+            <w:tcBorders>
+              <w:bottom w:val="single" w:sz="6" w:space="0" w:color="DEDEDE"/>
+              <w:right w:val="single" w:sz="6" w:space="0" w:color="DEDEDE"/>
+            </w:tcBorders>
+            <w:shd w:val="clear" w:color="auto" w:fill="FFFFFF"/>
+            <w:hideMark/>
+          </w:tcPr>
+          <w:p>
+            <w:pPr>
+              <w:spacing w:after="0" w:line="240" w:lineRule="auto"/>
+              <w:rPr>
+                <w:rFonts w:ascii="Segoe UI" w:eastAsia="Times New Roman" w:hAnsi="Segoe UI" w:cs="Segoe UI"/>
+                <w:color w:val="1E1E1C"/>
+                <w:sz w:val="24"/>
+                <w:szCs w:val="24"/>
+                <w:lang w:val="en-IN" w:eastAsia="en-IN"/>
+              </w:rPr>
+            </w:pPr>
+          </w:p>
+        </w:tc>
+      </w:tr>
+      <w:tr>
+        <w:tc>
+          <w:tcPr>
+            <w:tcW w:w="0" w:type="auto"/>
+            <w:tcBorders>
+              <w:left w:val="single" w:sz="6" w:space="0" w:color="DEDEDE"/>
+              <w:bottom w:val="single" w:sz="6" w:space="0" w:color="DEDEDE"/>
+              <w:right w:val="single" w:sz="6" w:space="0" w:color="DEDEDE"/>
+            </w:tcBorders>
+            <w:shd w:val="clear" w:color="auto" w:fill="FFFFFF"/>
+            <w:hideMark/>
+          </w:tcPr>
+          <w:p>
+            <w:pPr>
+              <w:spacing w:after="0" w:line="240" w:lineRule="auto"/>
+              <w:rPr>
+                <w:rFonts w:ascii="Segoe UI" w:eastAsia="Times New Roman" w:hAnsi="Segoe UI" w:cs="Segoe UI"/>
+                <w:color w:val="1E1E1C"/>
+                <w:sz w:val="24"/>
+                <w:szCs w:val="24"/>
+                <w:lang w:val="en-IN" w:eastAsia="en-IN"/>
+              </w:rPr>
+            </w:pPr>
+            <w:r>
+              <w:rPr>
+                <w:rFonts w:ascii="Segoe UI" w:eastAsia="Times New Roman" w:hAnsi="Segoe UI" w:cs="Segoe UI"/>
+                <w:b/>
+                <w:bCs/>
+                <w:color w:val="1E1E1C"/>
+                <w:sz w:val="24"/>
+                <w:szCs w:val="24"/>
+                <w:lang w:val="en-IN" w:eastAsia="en-IN"/>
+              </w:rPr>
+              <w:t>Term Discount Level (TDL)</w:t>
+            </w:r>
+          </w:p>
+        </w:tc>
+        <w:tc>
+          <w:tcPr>
+            <w:tcW w:w="0" w:type="auto"/>
+            <w:tcBorders>
+              <w:bottom w:val="single" w:sz="6" w:space="0" w:color="DEDEDE"/>
+              <w:right w:val="single" w:sz="6" w:space="0" w:color="DEDEDE"/>
+            </w:tcBorders>
+            <w:shd w:val="clear" w:color="auto" w:fill="FFFFFF"/>
+            <w:hideMark/>
+          </w:tcPr>
+          <w:p>
+            <w:pPr>
+              <w:spacing w:after="0" w:line="240" w:lineRule="auto"/>
+              <w:rPr>
+                <w:rFonts w:ascii="Segoe UI" w:eastAsia="Times New Roman" w:hAnsi="Segoe UI" w:cs="Segoe UI"/>
+                <w:color w:val="1E1E1C"/>
+                <w:sz w:val="24"/>
+                <w:szCs w:val="24"/>
+                <w:lang w:val="en-IN" w:eastAsia="en-IN"/>
+              </w:rPr>
+            </w:pPr>
+            <w:r>
+              <w:rPr>
+                <w:rFonts w:ascii="Segoe UI" w:eastAsia="Times New Roman" w:hAnsi="Segoe UI" w:cs="Segoe UI"/>
+                <w:b/>
+                <w:bCs/>
+                <w:color w:val="1E1E1C"/>
+                <w:sz w:val="24"/>
+                <w:szCs w:val="24"/>
+                <w:lang w:val="en-IN" w:eastAsia="en-IN"/>
+              </w:rPr>
+              <w:t>Group</w:t>
+            </w:r>
+          </w:p>
+        </w:tc>
+        <w:tc>
+          <w:tcPr>
+            <w:tcW w:w="0" w:type="auto"/>
+            <w:tcBorders>
+              <w:bottom w:val="single" w:sz="6" w:space="0" w:color="DEDEDE"/>
+              <w:right w:val="single" w:sz="6" w:space="0" w:color="DEDEDE"/>
+            </w:tcBorders>
+            <w:shd w:val="clear" w:color="auto" w:fill="FFFFFF"/>
+            <w:hideMark/>
+          </w:tcPr>
+          <w:p>
+            <w:pPr>
+              <w:spacing w:after="0" w:line="240" w:lineRule="auto"/>
+              <w:rPr>
+                <w:rFonts w:ascii="Segoe UI" w:eastAsia="Times New Roman" w:hAnsi="Segoe UI" w:cs="Segoe UI"/>
+                <w:color w:val="1E1E1C"/>
+                <w:sz w:val="24"/>
+                <w:szCs w:val="24"/>
+                <w:lang w:val="en-IN" w:eastAsia="en-IN"/>
+              </w:rPr>
+            </w:pPr>
+            <w:r>
+              <w:rPr>
+                <w:rFonts w:ascii="Segoe UI" w:eastAsia="Times New Roman" w:hAnsi="Segoe UI" w:cs="Segoe UI"/>
+                <w:b/>
+                <w:bCs/>
+                <w:color w:val="1E1E1C"/>
+                <w:sz w:val="24"/>
+                <w:szCs w:val="24"/>
+                <w:lang w:val="en-IN" w:eastAsia="en-IN"/>
+              </w:rPr>
+              <w:t>Group</w:t>
+            </w:r>
+          </w:p>
+        </w:tc>
+        <w:tc>
+          <w:tcPr>
+            <w:tcW w:w="0" w:type="auto"/>
+            <w:tcBorders>
+              <w:bottom w:val="single" w:sz="6" w:space="0" w:color="DEDEDE"/>
+              <w:right w:val="single" w:sz="6" w:space="0" w:color="DEDEDE"/>
+            </w:tcBorders>
+            <w:shd w:val="clear" w:color="auto" w:fill="FFFFFF"/>
+            <w:hideMark/>
+          </w:tcPr>
+          <w:p>
+            <w:pPr>
+              <w:spacing w:after="0" w:line="240" w:lineRule="auto"/>
+              <w:rPr>
+                <w:rFonts w:ascii="Segoe UI" w:eastAsia="Times New Roman" w:hAnsi="Segoe UI" w:cs="Segoe UI"/>
+                <w:color w:val="1E1E1C"/>
+                <w:sz w:val="24"/>
+                <w:szCs w:val="24"/>
+                <w:lang w:val="en-IN" w:eastAsia="en-IN"/>
+              </w:rPr>
+            </w:pPr>
+            <w:r>
+              <w:rPr>
+                <w:rFonts w:ascii="Segoe UI" w:eastAsia="Times New Roman" w:hAnsi="Segoe UI" w:cs="Segoe UI"/>
+                <w:b/>
+                <w:bCs/>
+                <w:color w:val="1E1E1C"/>
+                <w:sz w:val="24"/>
+                <w:szCs w:val="24"/>
+                <w:lang w:val="en-IN" w:eastAsia="en-IN"/>
+              </w:rPr>
+              <w:t>Group</w:t>
+            </w:r>
+          </w:p>
+        </w:tc>
+        <w:tc>
+          <w:tcPr>
+            <w:tcW w:w="0" w:type="auto"/>
+            <w:tcBorders>
+              <w:bottom w:val="single" w:sz="6" w:space="0" w:color="DEDEDE"/>
+              <w:right w:val="single" w:sz="6" w:space="0" w:color="DEDEDE"/>
+            </w:tcBorders>
+            <w:shd w:val="clear" w:color="auto" w:fill="FFFFFF"/>
+            <w:hideMark/>
+          </w:tcPr>
+          <w:p>
+            <w:pPr>
+              <w:spacing w:after="0" w:line="240" w:lineRule="auto"/>
+              <w:rPr>
+                <w:rFonts w:ascii="Segoe UI" w:eastAsia="Times New Roman" w:hAnsi="Segoe UI" w:cs="Segoe UI"/>
+                <w:color w:val="1E1E1C"/>
+                <w:sz w:val="24"/>
+                <w:szCs w:val="24"/>
+                <w:lang w:val="en-IN" w:eastAsia="en-IN"/>
+              </w:rPr>
+            </w:pPr>
+            <w:r>
+              <w:rPr>
+                <w:rFonts w:ascii="Segoe UI" w:eastAsia="Times New Roman" w:hAnsi="Segoe UI" w:cs="Segoe UI"/>
+                <w:b/>
+                <w:bCs/>
+                <w:color w:val="1E1E1C"/>
+                <w:sz w:val="24"/>
+                <w:szCs w:val="24"/>
+                <w:lang w:val="en-IN" w:eastAsia="en-IN"/>
+              </w:rPr>
+              <w:t>Quote</w:t>
+            </w:r>
+          </w:p>
+        </w:tc>
+      </w:tr>
+      <w:tr>
+        <w:tc>
+          <w:tcPr>
+            <w:tcW w:w="0" w:type="auto"/>
+            <w:tcBorders>
+              <w:left w:val="single" w:sz="6" w:space="0" w:color="DEDEDE"/>
+              <w:bottom w:val="single" w:sz="6" w:space="0" w:color="DEDEDE"/>
+              <w:right w:val="single" w:sz="6" w:space="0" w:color="DEDEDE"/>
+            </w:tcBorders>
+            <w:shd w:val="clear" w:color="auto" w:fill="FFFFFF"/>
+            <w:hideMark/>
+          </w:tcPr>
+          <w:p>
+            <w:pPr>
+              <w:spacing w:after="0" w:line="240" w:lineRule="auto"/>
+              <w:rPr>
+                <w:rFonts w:ascii="Segoe UI" w:eastAsia="Times New Roman" w:hAnsi="Segoe UI" w:cs="Segoe UI"/>
+                <w:color w:val="1E1E1C"/>
+                <w:sz w:val="24"/>
+                <w:szCs w:val="24"/>
+                <w:lang w:val="en-IN" w:eastAsia="en-IN"/>
+              </w:rPr>
+            </w:pPr>
+            <w:r>
+              <w:rPr>
+                <w:rFonts w:ascii="Segoe UI" w:eastAsia="Times New Roman" w:hAnsi="Segoe UI" w:cs="Segoe UI"/>
+                <w:color w:val="1E1E1C"/>
+                <w:sz w:val="24"/>
+                <w:szCs w:val="24"/>
+                <w:lang w:val="en-IN" w:eastAsia="en-IN"/>
+              </w:rPr>
+              <w:t>Recognized Term Length</w:t>
+            </w:r>
+          </w:p>
+        </w:tc>
+        <w:tc>
+          <w:tcPr>
+            <w:tcW w:w="0" w:type="auto"/>
+            <w:tcBorders>
+              <w:bottom w:val="single" w:sz="6" w:space="0" w:color="DEDEDE"/>
+              <w:right w:val="single" w:sz="6" w:space="0" w:color="DEDEDE"/>
+            </w:tcBorders>
+            <w:shd w:val="clear" w:color="auto" w:fill="FFFFFF"/>
+            <w:hideMark/>
+          </w:tcPr>
+          <w:p>
+            <w:pPr>
+              <w:spacing w:after="0" w:line="240" w:lineRule="auto"/>
+              <w:rPr>
+                <w:rFonts w:ascii="Segoe UI" w:eastAsia="Times New Roman" w:hAnsi="Segoe UI" w:cs="Segoe UI"/>
+                <w:color w:val="1E1E1C"/>
+                <w:sz w:val="24"/>
+                <w:szCs w:val="24"/>
+                <w:lang w:val="en-IN" w:eastAsia="en-IN"/>
+              </w:rPr>
+            </w:pPr>
+            <w:r>
+              <w:rPr>
+                <w:rFonts w:ascii="Segoe UI" w:eastAsia="Times New Roman" w:hAnsi="Segoe UI" w:cs="Segoe UI"/>
+                <w:color w:val="1E1E1C"/>
+                <w:sz w:val="24"/>
+                <w:szCs w:val="24"/>
+                <w:lang w:val="en-IN" w:eastAsia="en-IN"/>
+              </w:rPr>
+              <w:t>36</w:t>
+            </w:r>
+          </w:p>
+        </w:tc>
+        <w:tc>
+          <w:tcPr>
+            <w:tcW w:w="0" w:type="auto"/>
+            <w:tcBorders>
+              <w:bottom w:val="single" w:sz="6" w:space="0" w:color="DEDEDE"/>
+              <w:right w:val="single" w:sz="6" w:space="0" w:color="DEDEDE"/>
+            </w:tcBorders>
+            <w:shd w:val="clear" w:color="auto" w:fill="FFFFFF"/>
+            <w:hideMark/>
+          </w:tcPr>
+          <w:p>
+            <w:pPr>
+              <w:spacing w:after="0" w:line="240" w:lineRule="auto"/>
+              <w:rPr>
+                <w:rFonts w:ascii="Segoe UI" w:eastAsia="Times New Roman" w:hAnsi="Segoe UI" w:cs="Segoe UI"/>
+                <w:color w:val="1E1E1C"/>
+                <w:sz w:val="24"/>
+                <w:szCs w:val="24"/>
+                <w:lang w:val="en-IN" w:eastAsia="en-IN"/>
+              </w:rPr>
+            </w:pPr>
+            <w:r>
+              <w:rPr>
+                <w:rFonts w:ascii="Segoe UI" w:eastAsia="Times New Roman" w:hAnsi="Segoe UI" w:cs="Segoe UI"/>
+                <w:color w:val="1E1E1C"/>
+                <w:sz w:val="24"/>
+                <w:szCs w:val="24"/>
+                <w:lang w:val="en-IN" w:eastAsia="en-IN"/>
+              </w:rPr>
+              <w:t>12</w:t>
+            </w:r>
+          </w:p>
+        </w:tc>
+        <w:tc>
+          <w:tcPr>
+            <w:tcW w:w="0" w:type="auto"/>
+            <w:tcBorders>
+              <w:bottom w:val="single" w:sz="6" w:space="0" w:color="DEDEDE"/>
+              <w:right w:val="single" w:sz="6" w:space="0" w:color="DEDEDE"/>
+            </w:tcBorders>
+            <w:shd w:val="clear" w:color="auto" w:fill="FFFFFF"/>
+            <w:hideMark/>
+          </w:tcPr>
+          <w:p>
+            <w:pPr>
+              <w:spacing w:after="0" w:line="240" w:lineRule="auto"/>
+              <w:rPr>
+                <w:rFonts w:ascii="Segoe UI" w:eastAsia="Times New Roman" w:hAnsi="Segoe UI" w:cs="Segoe UI"/>
+                <w:color w:val="1E1E1C"/>
+                <w:sz w:val="24"/>
+                <w:szCs w:val="24"/>
+                <w:lang w:val="en-IN" w:eastAsia="en-IN"/>
+              </w:rPr>
+            </w:pPr>
+            <w:r>
+              <w:rPr>
+                <w:rFonts w:ascii="Segoe UI" w:eastAsia="Times New Roman" w:hAnsi="Segoe UI" w:cs="Segoe UI"/>
+                <w:color w:val="1E1E1C"/>
+                <w:sz w:val="24"/>
+                <w:szCs w:val="24"/>
+                <w:lang w:val="en-IN" w:eastAsia="en-IN"/>
+              </w:rPr>
+              <w:t>12</w:t>
+            </w:r>
+          </w:p>
+        </w:tc>
+        <w:tc>
+          <w:tcPr>
+            <w:tcW w:w="0" w:type="auto"/>
+            <w:tcBorders>
+              <w:bottom w:val="single" w:sz="6" w:space="0" w:color="DEDEDE"/>
+              <w:right w:val="single" w:sz="6" w:space="0" w:color="DEDEDE"/>
+            </w:tcBorders>
+            <w:shd w:val="clear" w:color="auto" w:fill="FFFFFF"/>
+            <w:hideMark/>
+          </w:tcPr>
+          <w:p>
+            <w:pPr>
+              <w:spacing w:after="0" w:line="240" w:lineRule="auto"/>
+              <w:rPr>
+                <w:rFonts w:ascii="Segoe UI" w:eastAsia="Times New Roman" w:hAnsi="Segoe UI" w:cs="Segoe UI"/>
+                <w:color w:val="1E1E1C"/>
+                <w:sz w:val="24"/>
+                <w:szCs w:val="24"/>
+                <w:lang w:val="en-IN" w:eastAsia="en-IN"/>
+              </w:rPr>
+            </w:pPr>
+            <w:r>
+              <w:rPr>
+                <w:rFonts w:ascii="Segoe UI" w:eastAsia="Times New Roman" w:hAnsi="Segoe UI" w:cs="Segoe UI"/>
+                <w:color w:val="1E1E1C"/>
+                <w:sz w:val="24"/>
+                <w:szCs w:val="24"/>
+                <w:lang w:val="en-IN" w:eastAsia="en-IN"/>
+              </w:rPr>
+              <w:t>36</w:t>
+            </w:r>
+          </w:p>
+        </w:tc>
+      </w:tr>
+      <w:tr>
+        <w:tc>
+          <w:tcPr>
+            <w:tcW w:w="0" w:type="auto"/>
+            <w:tcBorders>
+              <w:left w:val="single" w:sz="6" w:space="0" w:color="DEDEDE"/>
+              <w:bottom w:val="single" w:sz="6" w:space="0" w:color="DEDEDE"/>
+              <w:right w:val="single" w:sz="6" w:space="0" w:color="DEDEDE"/>
+            </w:tcBorders>
+            <w:shd w:val="clear" w:color="auto" w:fill="FFFFFF"/>
+            <w:hideMark/>
+          </w:tcPr>
+          <w:p>
+            <w:pPr>
+              <w:spacing w:after="0" w:line="240" w:lineRule="auto"/>
+              <w:rPr>
+                <w:rFonts w:ascii="Segoe UI" w:eastAsia="Times New Roman" w:hAnsi="Segoe UI" w:cs="Segoe UI"/>
+                <w:color w:val="1E1E1C"/>
+                <w:sz w:val="24"/>
+                <w:szCs w:val="24"/>
+                <w:lang w:val="en-IN" w:eastAsia="en-IN"/>
+              </w:rPr>
+            </w:pPr>
+            <w:r>
+              <w:rPr>
+                <w:rFonts w:ascii="Segoe UI" w:eastAsia="Times New Roman" w:hAnsi="Segoe UI" w:cs="Segoe UI"/>
+                <w:color w:val="1E1E1C"/>
+                <w:sz w:val="24"/>
+                <w:szCs w:val="24"/>
+                <w:lang w:val="en-IN" w:eastAsia="en-IN"/>
+              </w:rPr>
+              <w:t>25% for 2 years applied?</w:t>
+            </w:r>
+          </w:p>
+        </w:tc>
+        <w:tc>
+          <w:tcPr>
+            <w:tcW w:w="0" w:type="auto"/>
+            <w:tcBorders>
+              <w:bottom w:val="single" w:sz="6" w:space="0" w:color="DEDEDE"/>
+              <w:right w:val="single" w:sz="6" w:space="0" w:color="DEDEDE"/>
+            </w:tcBorders>
+            <w:shd w:val="clear" w:color="auto" w:fill="FFFFFF"/>
+            <w:hideMark/>
+          </w:tcPr>
+          <w:p>
+            <w:pPr>
+              <w:spacing w:after="0" w:line="240" w:lineRule="auto"/>
+              <w:rPr>
+                <w:rFonts w:ascii="Segoe UI" w:eastAsia="Times New Roman" w:hAnsi="Segoe UI" w:cs="Segoe UI"/>
+                <w:color w:val="1E1E1C"/>
+                <w:sz w:val="24"/>
+                <w:szCs w:val="24"/>
+                <w:lang w:val="en-IN" w:eastAsia="en-IN"/>
+              </w:rPr>
+            </w:pPr>
+            <w:r>
+              <w:rPr>
+                <w:rFonts w:ascii="Segoe UI" w:eastAsia="Times New Roman" w:hAnsi="Segoe UI" w:cs="Segoe UI"/>
+                <w:color w:val="1E1E1C"/>
+                <w:sz w:val="24"/>
+                <w:szCs w:val="24"/>
+                <w:lang w:val="en-IN" w:eastAsia="en-IN"/>
+              </w:rPr>
+              <w:t>Yes</w:t>
+            </w:r>
+          </w:p>
+        </w:tc>
+        <w:tc>
+          <w:tcPr>
+            <w:tcW w:w="0" w:type="auto"/>
+            <w:tcBorders>
+              <w:bottom w:val="single" w:sz="6" w:space="0" w:color="DEDEDE"/>
+              <w:right w:val="single" w:sz="6" w:space="0" w:color="DEDEDE"/>
+            </w:tcBorders>
+            <w:shd w:val="clear" w:color="auto" w:fill="FFFFFF"/>
+            <w:hideMark/>
+          </w:tcPr>
+          <w:p>
+            <w:pPr>
+              <w:spacing w:after="0" w:line="240" w:lineRule="auto"/>
+              <w:rPr>
+                <w:rFonts w:ascii="Segoe UI" w:eastAsia="Times New Roman" w:hAnsi="Segoe UI" w:cs="Segoe UI"/>
+                <w:color w:val="1E1E1C"/>
+                <w:sz w:val="24"/>
+                <w:szCs w:val="24"/>
+                <w:lang w:val="en-IN" w:eastAsia="en-IN"/>
+              </w:rPr>
+            </w:pPr>
+            <w:r>
+              <w:rPr>
+                <w:rFonts w:ascii="Segoe UI" w:eastAsia="Times New Roman" w:hAnsi="Segoe UI" w:cs="Segoe UI"/>
+                <w:color w:val="1E1E1C"/>
+                <w:sz w:val="24"/>
+                <w:szCs w:val="24"/>
+                <w:lang w:val="en-IN" w:eastAsia="en-IN"/>
+              </w:rPr>
+              <w:t>No</w:t>
+            </w:r>
+          </w:p>
+        </w:tc>
+        <w:tc>
+          <w:tcPr>
+            <w:tcW w:w="0" w:type="auto"/>
+            <w:tcBorders>
+              <w:bottom w:val="single" w:sz="6" w:space="0" w:color="DEDEDE"/>
+              <w:right w:val="single" w:sz="6" w:space="0" w:color="DEDEDE"/>
+            </w:tcBorders>
+            <w:shd w:val="clear" w:color="auto" w:fill="FFFFFF"/>
+            <w:hideMark/>
+          </w:tcPr>
+          <w:p>
+            <w:pPr>
+              <w:spacing w:after="0" w:line="240" w:lineRule="auto"/>
+              <w:rPr>
+                <w:rFonts w:ascii="Segoe UI" w:eastAsia="Times New Roman" w:hAnsi="Segoe UI" w:cs="Segoe UI"/>
+                <w:color w:val="1E1E1C"/>
+                <w:sz w:val="24"/>
+                <w:szCs w:val="24"/>
+                <w:lang w:val="en-IN" w:eastAsia="en-IN"/>
+              </w:rPr>
+            </w:pPr>
+            <w:r>
+              <w:rPr>
+                <w:rFonts w:ascii="Segoe UI" w:eastAsia="Times New Roman" w:hAnsi="Segoe UI" w:cs="Segoe UI"/>
+                <w:color w:val="1E1E1C"/>
+                <w:sz w:val="24"/>
+                <w:szCs w:val="24"/>
+                <w:lang w:val="en-IN" w:eastAsia="en-IN"/>
+              </w:rPr>
+              <w:t>No</w:t>
+            </w:r>
+          </w:p>
+        </w:tc>
+        <w:tc>
+          <w:tcPr>
+            <w:tcW w:w="0" w:type="auto"/>
+            <w:tcBorders>
+              <w:bottom w:val="single" w:sz="6" w:space="0" w:color="DEDEDE"/>
+              <w:right w:val="single" w:sz="6" w:space="0" w:color="DEDEDE"/>
+            </w:tcBorders>
+            <w:shd w:val="clear" w:color="auto" w:fill="FFFFFF"/>
+            <w:hideMark/>
+          </w:tcPr>
+          <w:p>
+            <w:pPr>
+              <w:spacing w:after="0" w:line="240" w:lineRule="auto"/>
+              <w:rPr>
+                <w:rFonts w:ascii="Segoe UI" w:eastAsia="Times New Roman" w:hAnsi="Segoe UI" w:cs="Segoe UI"/>
+                <w:color w:val="1E1E1C"/>
+                <w:sz w:val="24"/>
+                <w:szCs w:val="24"/>
+                <w:lang w:val="en-IN" w:eastAsia="en-IN"/>
+              </w:rPr>
+            </w:pPr>
+            <w:r>
+              <w:rPr>
+                <w:rFonts w:ascii="Segoe UI" w:eastAsia="Times New Roman" w:hAnsi="Segoe UI" w:cs="Segoe UI"/>
+                <w:color w:val="1E1E1C"/>
+                <w:sz w:val="24"/>
+                <w:szCs w:val="24"/>
+                <w:lang w:val="en-IN" w:eastAsia="en-IN"/>
+              </w:rPr>
+              <w:t>Yes</w:t>
+            </w:r>
+          </w:p>
+        </w:tc>
+      </w:tr>
+      <w:tr>
+        <w:tc>
+          <w:tcPr>
+            <w:tcW w:w="0" w:type="auto"/>
+            <w:tcBorders>
+              <w:left w:val="single" w:sz="6" w:space="0" w:color="DEDEDE"/>
+              <w:bottom w:val="single" w:sz="6" w:space="0" w:color="DEDEDE"/>
+              <w:right w:val="single" w:sz="6" w:space="0" w:color="DEDEDE"/>
+            </w:tcBorders>
+            <w:shd w:val="clear" w:color="auto" w:fill="FFFFFF"/>
+            <w:hideMark/>
+          </w:tcPr>
+          <w:p>
+            <w:pPr>
+              <w:spacing w:after="0" w:line="240" w:lineRule="auto"/>
+              <w:rPr>
+                <w:rFonts w:ascii="Segoe UI" w:eastAsia="Times New Roman" w:hAnsi="Segoe UI" w:cs="Segoe UI"/>
+                <w:color w:val="1E1E1C"/>
+                <w:sz w:val="24"/>
+                <w:szCs w:val="24"/>
+                <w:lang w:val="en-IN" w:eastAsia="en-IN"/>
+              </w:rPr>
+            </w:pPr>
+            <w:r>
+              <w:rPr>
+                <w:rFonts w:ascii="Segoe UI" w:eastAsia="Times New Roman" w:hAnsi="Segoe UI" w:cs="Segoe UI"/>
+                <w:color w:val="1E1E1C"/>
+                <w:sz w:val="24"/>
+                <w:szCs w:val="24"/>
+                <w:lang w:val="en-IN" w:eastAsia="en-IN"/>
+              </w:rPr>
+              <w:t>Explanation</w:t>
+            </w:r>
+          </w:p>
+        </w:tc>
+        <w:tc>
+          <w:tcPr>
+            <w:tcW w:w="0" w:type="auto"/>
+            <w:tcBorders>
+              <w:bottom w:val="single" w:sz="6" w:space="0" w:color="DEDEDE"/>
+              <w:right w:val="single" w:sz="6" w:space="0" w:color="DEDEDE"/>
+            </w:tcBorders>
+            <w:shd w:val="clear" w:color="auto" w:fill="FFFFFF"/>
+            <w:hideMark/>
+          </w:tcPr>
+          <w:p>
+            <w:pPr>
+              <w:spacing w:after="0" w:line="240" w:lineRule="auto"/>
+              <w:rPr>
+                <w:rFonts w:ascii="Segoe UI" w:eastAsia="Times New Roman" w:hAnsi="Segoe UI" w:cs="Segoe UI"/>
+                <w:color w:val="1E1E1C"/>
+                <w:sz w:val="24"/>
+                <w:szCs w:val="24"/>
+                <w:lang w:val="en-IN" w:eastAsia="en-IN"/>
+              </w:rPr>
+            </w:pPr>
+            <w:r>
+              <w:rPr>
+                <w:rFonts w:ascii="Segoe UI" w:eastAsia="Times New Roman" w:hAnsi="Segoe UI" w:cs="Segoe UI"/>
+                <w:color w:val="1E1E1C"/>
+                <w:sz w:val="24"/>
+                <w:szCs w:val="24"/>
+                <w:lang w:val="en-IN" w:eastAsia="en-IN"/>
+              </w:rPr>
+              <w:t>The group level is most specific, but it has no data. CPQ ignores data “below” the TDL if there’s data “above” it. In this case it uses the 36 months at the quote level.</w:t>
+            </w:r>
+          </w:p>
+        </w:tc>
+        <w:tc>
+          <w:tcPr>
+            <w:tcW w:w="0" w:type="auto"/>
+            <w:tcBorders>
+              <w:bottom w:val="single" w:sz="6" w:space="0" w:color="DEDEDE"/>
+              <w:right w:val="single" w:sz="6" w:space="0" w:color="DEDEDE"/>
+            </w:tcBorders>
+            <w:shd w:val="clear" w:color="auto" w:fill="FFFFFF"/>
+            <w:hideMark/>
+          </w:tcPr>
+          <w:p>
+            <w:pPr>
+              <w:spacing w:after="0" w:line="240" w:lineRule="auto"/>
+              <w:rPr>
+                <w:rFonts w:ascii="Segoe UI" w:eastAsia="Times New Roman" w:hAnsi="Segoe UI" w:cs="Segoe UI"/>
+                <w:color w:val="1E1E1C"/>
+                <w:sz w:val="24"/>
+                <w:szCs w:val="24"/>
+                <w:lang w:val="en-IN" w:eastAsia="en-IN"/>
+              </w:rPr>
+            </w:pPr>
+            <w:r>
+              <w:rPr>
+                <w:rFonts w:ascii="Segoe UI" w:eastAsia="Times New Roman" w:hAnsi="Segoe UI" w:cs="Segoe UI"/>
+                <w:color w:val="1E1E1C"/>
+                <w:sz w:val="24"/>
+                <w:szCs w:val="24"/>
+                <w:lang w:val="en-IN" w:eastAsia="en-IN"/>
+              </w:rPr>
+              <w:t>The group level is most specific, but it has no data. CPQ uses data “below” the TDL only when there’s nothing else to use. In this case, the 12 months at the line level.</w:t>
+            </w:r>
+          </w:p>
+        </w:tc>
+        <w:tc>
+          <w:tcPr>
+            <w:tcW w:w="0" w:type="auto"/>
+            <w:tcBorders>
+              <w:bottom w:val="single" w:sz="6" w:space="0" w:color="DEDEDE"/>
+              <w:right w:val="single" w:sz="6" w:space="0" w:color="DEDEDE"/>
+            </w:tcBorders>
+            <w:shd w:val="clear" w:color="auto" w:fill="FFFFFF"/>
+            <w:hideMark/>
+          </w:tcPr>
+          <w:p>
+            <w:pPr>
+              <w:spacing w:after="0" w:line="240" w:lineRule="auto"/>
+              <w:rPr>
+                <w:rFonts w:ascii="Segoe UI" w:eastAsia="Times New Roman" w:hAnsi="Segoe UI" w:cs="Segoe UI"/>
+                <w:color w:val="1E1E1C"/>
+                <w:sz w:val="24"/>
+                <w:szCs w:val="24"/>
+                <w:lang w:val="en-IN" w:eastAsia="en-IN"/>
+              </w:rPr>
+            </w:pPr>
+            <w:r>
+              <w:rPr>
+                <w:rFonts w:ascii="Segoe UI" w:eastAsia="Times New Roman" w:hAnsi="Segoe UI" w:cs="Segoe UI"/>
+                <w:color w:val="1E1E1C"/>
+                <w:sz w:val="24"/>
+                <w:szCs w:val="24"/>
+                <w:lang w:val="en-IN" w:eastAsia="en-IN"/>
+              </w:rPr>
+              <w:t>Although group level is most specific, CPQ always prioritizes the most specific dates "above" the TDL. CPQ ignores the dates “below” the TDL.</w:t>
+            </w:r>
+          </w:p>
+        </w:tc>
+        <w:tc>
+          <w:tcPr>
+            <w:tcW w:w="0" w:type="auto"/>
+            <w:tcBorders>
+              <w:bottom w:val="single" w:sz="6" w:space="0" w:color="DEDEDE"/>
+              <w:right w:val="single" w:sz="6" w:space="0" w:color="DEDEDE"/>
+            </w:tcBorders>
+            <w:shd w:val="clear" w:color="auto" w:fill="FFFFFF"/>
+            <w:hideMark/>
+          </w:tcPr>
+          <w:p>
+            <w:pPr>
+              <w:spacing w:after="0" w:line="240" w:lineRule="auto"/>
+              <w:rPr>
+                <w:rFonts w:ascii="Segoe UI" w:eastAsia="Times New Roman" w:hAnsi="Segoe UI" w:cs="Segoe UI"/>
+                <w:color w:val="1E1E1C"/>
+                <w:sz w:val="24"/>
+                <w:szCs w:val="24"/>
+                <w:lang w:val="en-IN" w:eastAsia="en-IN"/>
+              </w:rPr>
+            </w:pPr>
+            <w:r>
+              <w:rPr>
+                <w:rFonts w:ascii="Segoe UI" w:eastAsia="Times New Roman" w:hAnsi="Segoe UI" w:cs="Segoe UI"/>
+                <w:color w:val="1E1E1C"/>
+                <w:sz w:val="24"/>
+                <w:szCs w:val="24"/>
+                <w:lang w:val="en-IN" w:eastAsia="en-IN"/>
+              </w:rPr>
+              <w:t>The quote level is most specific and data exists there. CPQ ignores all data “below” the TDL, even though they’re dates.</w:t>
+            </w:r>
+          </w:p>
+        </w:tc>
+      </w:tr>
+    </w:tbl>
+    <w:p>
+      <w:pPr>
+        <w:shd w:val="clear" w:color="auto" w:fill="F5F5F5"/>
+        <w:spacing w:before="100" w:beforeAutospacing="1" w:after="100" w:afterAutospacing="1" w:line="240" w:lineRule="auto"/>
+        <w:rPr>
+          <w:rFonts w:ascii="Segoe UI" w:eastAsia="Times New Roman" w:hAnsi="Segoe UI" w:cs="Segoe UI"/>
+          <w:color w:val="1E1E1E"/>
+          <w:sz w:val="24"/>
+          <w:szCs w:val="24"/>
+          <w:lang w:val="en-IN" w:eastAsia="en-IN"/>
+        </w:rPr>
+      </w:pPr>
+      <w:r>
+        <w:rPr>
+          <w:rFonts w:ascii="Segoe UI" w:eastAsia="Times New Roman" w:hAnsi="Segoe UI" w:cs="Segoe UI"/>
+          <w:color w:val="1E1E1E"/>
+          <w:sz w:val="24"/>
+          <w:szCs w:val="24"/>
+          <w:lang w:val="en-IN" w:eastAsia="en-IN"/>
+        </w:rPr>
+        <w:t>One important thing to note about term discount level is that CPQ looks up the TDL value from the product record every time a recalculation of the quote occurs. Be careful when changing the TDL on a product because the new value is applied every time you recalculate a quote that contains that product. Avoid changing the TDL unless absolutely necessary.</w:t>
+      </w:r>
+    </w:p>
+    <w:p>
+      <w:pPr>
+        <w:shd w:val="clear" w:color="auto" w:fill="F5F5F5"/>
+        <w:spacing w:before="100" w:beforeAutospacing="1" w:after="100" w:afterAutospacing="1" w:line="240" w:lineRule="auto"/>
+        <w:rPr>
+          <w:rFonts w:ascii="Segoe UI" w:eastAsia="Times New Roman" w:hAnsi="Segoe UI" w:cs="Segoe UI"/>
+          <w:color w:val="1E1E1E"/>
+          <w:sz w:val="24"/>
+          <w:szCs w:val="24"/>
+          <w:lang w:val="en-IN" w:eastAsia="en-IN"/>
+        </w:rPr>
+      </w:pPr>
+      <w:r>
+        <w:rPr>
+          <w:rFonts w:ascii="Segoe UI" w:eastAsia="Times New Roman" w:hAnsi="Segoe UI" w:cs="Segoe UI"/>
+          <w:color w:val="1E1E1E"/>
+          <w:sz w:val="24"/>
+          <w:szCs w:val="24"/>
+          <w:lang w:val="en-IN" w:eastAsia="en-IN"/>
+        </w:rPr>
+        <w:t xml:space="preserve">Finally, you might notice that Term Discount Level defaults to a blank value. That’s fine, when </w:t>
+      </w:r>
+      <w:proofErr w:type="gramStart"/>
+      <w:r>
+        <w:rPr>
+          <w:rFonts w:ascii="Segoe UI" w:eastAsia="Times New Roman" w:hAnsi="Segoe UI" w:cs="Segoe UI"/>
+          <w:color w:val="1E1E1E"/>
+          <w:sz w:val="24"/>
+          <w:szCs w:val="24"/>
+          <w:lang w:val="en-IN" w:eastAsia="en-IN"/>
+        </w:rPr>
+        <w:t>blank,</w:t>
+      </w:r>
+      <w:proofErr w:type="gramEnd"/>
+      <w:r>
+        <w:rPr>
+          <w:rFonts w:ascii="Segoe UI" w:eastAsia="Times New Roman" w:hAnsi="Segoe UI" w:cs="Segoe UI"/>
+          <w:color w:val="1E1E1E"/>
+          <w:sz w:val="24"/>
+          <w:szCs w:val="24"/>
+          <w:lang w:val="en-IN" w:eastAsia="en-IN"/>
+        </w:rPr>
+        <w:t xml:space="preserve"> it behaves as though you chose “Line,” which is the most specific you can get anyhow.</w:t>
       </w:r>
     </w:p>
     <w:p>
